--- a/Model/abstractASHG2016_v1.docx
+++ b/Model/abstractASHG2016_v1.docx
@@ -808,7 +808,16 @@
             <w:sz w:val="26"/>
             <w:szCs w:val="26"/>
           </w:rPr>
-          <w:t xml:space="preserve"> (nonsense, </w:t>
+          <w:t xml:space="preserve"> </w:t>
+        </w:r>
+        <w:commentRangeStart w:id="4"/>
+        <w:r>
+          <w:rPr>
+            <w:rFonts w:ascii="Times New Roman" w:hAnsi="Times New Roman" w:cs="Times New Roman"/>
+            <w:sz w:val="26"/>
+            <w:szCs w:val="26"/>
+          </w:rPr>
+          <w:t xml:space="preserve">(nonsense, </w:t>
         </w:r>
         <w:proofErr w:type="spellStart"/>
         <w:r>
@@ -820,7 +829,6 @@
           <w:t>frameshift</w:t>
         </w:r>
         <w:proofErr w:type="spellEnd"/>
-        <w:proofErr w:type="gramStart"/>
         <w:r>
           <w:rPr>
             <w:rFonts w:ascii="Times New Roman" w:hAnsi="Times New Roman" w:cs="Times New Roman"/>
@@ -830,24 +838,52 @@
           <w:t xml:space="preserve">, </w:t>
         </w:r>
       </w:ins>
-      <w:bookmarkStart w:id="4" w:name="_GoBack"/>
-      <w:bookmarkEnd w:id="4"/>
-      <w:r>
-        <w:rPr>
-          <w:rFonts w:ascii="Times New Roman" w:hAnsi="Times New Roman" w:cs="Times New Roman"/>
-          <w:sz w:val="26"/>
-          <w:szCs w:val="26"/>
-        </w:rPr>
-        <w:t xml:space="preserve"> and</w:t>
-      </w:r>
-      <w:proofErr w:type="gramEnd"/>
-      <w:r>
-        <w:rPr>
-          <w:rFonts w:ascii="Times New Roman" w:hAnsi="Times New Roman" w:cs="Times New Roman"/>
-          <w:sz w:val="26"/>
-          <w:szCs w:val="26"/>
-        </w:rPr>
-        <w:t xml:space="preserve"> missense </w:t>
+      <w:proofErr w:type="spellStart"/>
+      <w:ins w:id="5" w:author="Tan-Hoang Nguyen" w:date="2016-06-02T15:36:00Z">
+        <w:r>
+          <w:rPr>
+            <w:rFonts w:ascii="Times New Roman" w:hAnsi="Times New Roman" w:cs="Times New Roman"/>
+            <w:sz w:val="26"/>
+            <w:szCs w:val="26"/>
+          </w:rPr>
+          <w:t>essensial</w:t>
+        </w:r>
+        <w:proofErr w:type="spellEnd"/>
+        <w:r>
+          <w:rPr>
+            <w:rFonts w:ascii="Times New Roman" w:hAnsi="Times New Roman" w:cs="Times New Roman"/>
+            <w:sz w:val="26"/>
+            <w:szCs w:val="26"/>
+          </w:rPr>
+          <w:t xml:space="preserve"> splice site mutations)</w:t>
+        </w:r>
+      </w:ins>
+      <w:commentRangeEnd w:id="4"/>
+      <w:ins w:id="6" w:author="Tan-Hoang Nguyen" w:date="2016-06-02T15:39:00Z">
+        <w:r>
+          <w:rPr>
+            <w:rStyle w:val="CommentReference"/>
+          </w:rPr>
+          <w:commentReference w:id="4"/>
+        </w:r>
+      </w:ins>
+      <w:ins w:id="8" w:author="Tan-Hoang Nguyen" w:date="2016-06-02T15:36:00Z">
+        <w:r>
+          <w:rPr>
+            <w:rFonts w:ascii="Times New Roman" w:hAnsi="Times New Roman" w:cs="Times New Roman"/>
+            <w:sz w:val="26"/>
+            <w:szCs w:val="26"/>
+          </w:rPr>
+          <w:t xml:space="preserve"> </w:t>
+        </w:r>
+      </w:ins>
+      <w:r>
+        <w:rPr>
+          <w:rFonts w:ascii="Times New Roman" w:hAnsi="Times New Roman" w:cs="Times New Roman"/>
+          <w:sz w:val="26"/>
+          <w:szCs w:val="26"/>
+        </w:rPr>
+        <w:t xml:space="preserve">and missense </w:t>
       </w:r>
       <w:r>
         <w:rPr>
@@ -902,7 +938,7 @@
         </w:rPr>
         <w:t xml:space="preserve">, </w:t>
       </w:r>
-      <w:ins w:id="5" w:author="Tan-Hoang Nguyen" w:date="2016-06-02T15:26:00Z">
+      <w:ins w:id="9" w:author="Tan-Hoang Nguyen" w:date="2016-06-02T15:26:00Z">
         <w:r>
           <w:rPr>
             <w:rFonts w:ascii="Times New Roman" w:hAnsi="Times New Roman" w:cs="Times New Roman"/>
@@ -1000,18 +1036,10 @@
     <w:p>
       <w:pPr>
         <w:rPr>
-          <w:ins w:id="6" w:author="Douglas Ruderfer" w:date="2016-06-02T14:03:00Z"/>
-          <w:rFonts w:ascii="Times New Roman" w:hAnsi="Times New Roman" w:cs="Times New Roman"/>
-          <w:sz w:val="26"/>
-          <w:szCs w:val="26"/>
-          <w:rPrChange w:id="7" w:author="Tan-Hoang Nguyen" w:date="2016-06-02T15:24:00Z">
-            <w:rPr>
-              <w:ins w:id="8" w:author="Douglas Ruderfer" w:date="2016-06-02T14:03:00Z"/>
-              <w:rFonts w:ascii="Times New Roman" w:hAnsi="Times New Roman" w:cs="Times New Roman"/>
-              <w:sz w:val="26"/>
-              <w:szCs w:val="26"/>
-            </w:rPr>
-          </w:rPrChange>
+          <w:ins w:id="10" w:author="Douglas Ruderfer" w:date="2016-06-02T14:03:00Z"/>
+          <w:rFonts w:ascii="Times New Roman" w:hAnsi="Times New Roman" w:cs="Times New Roman"/>
+          <w:sz w:val="26"/>
+          <w:szCs w:val="26"/>
         </w:rPr>
       </w:pPr>
     </w:p>
@@ -1021,13 +1049,6 @@
           <w:rFonts w:ascii="Times New Roman" w:hAnsi="Times New Roman" w:cs="Times New Roman"/>
           <w:sz w:val="26"/>
           <w:szCs w:val="26"/>
-          <w:rPrChange w:id="9" w:author="Tan-Hoang Nguyen" w:date="2016-06-02T15:24:00Z">
-            <w:rPr>
-              <w:rFonts w:ascii="Times New Roman" w:hAnsi="Times New Roman" w:cs="Times New Roman"/>
-              <w:sz w:val="26"/>
-              <w:szCs w:val="26"/>
-            </w:rPr>
-          </w:rPrChange>
         </w:rPr>
       </w:pPr>
       <w:r>
@@ -1035,7 +1056,7 @@
           <w:rFonts w:ascii="Times New Roman" w:hAnsi="Times New Roman" w:cs="Times New Roman"/>
           <w:sz w:val="26"/>
           <w:szCs w:val="26"/>
-          <w:rPrChange w:id="10" w:author="Tan-Hoang Nguyen" w:date="2016-06-02T15:24:00Z">
+          <w:rPrChange w:id="11" w:author="Tan-Hoang Nguyen" w:date="2016-06-02T15:24:00Z">
             <w:rPr>
               <w:rFonts w:ascii="Times New Roman" w:hAnsi="Times New Roman" w:cs="Times New Roman"/>
               <w:sz w:val="26"/>
@@ -1050,7 +1071,7 @@
           <w:rFonts w:ascii="Times New Roman" w:hAnsi="Times New Roman" w:cs="Times New Roman"/>
           <w:sz w:val="26"/>
           <w:szCs w:val="26"/>
-          <w:rPrChange w:id="11" w:author="Tan-Hoang Nguyen" w:date="2016-06-02T15:24:00Z">
+          <w:rPrChange w:id="12" w:author="Tan-Hoang Nguyen" w:date="2016-06-02T15:24:00Z">
             <w:rPr>
               <w:rFonts w:ascii="Times New Roman" w:hAnsi="Times New Roman" w:cs="Times New Roman"/>
               <w:sz w:val="26"/>
@@ -1065,7 +1086,7 @@
           <w:rFonts w:ascii="Times New Roman" w:hAnsi="Times New Roman" w:cs="Times New Roman"/>
           <w:sz w:val="26"/>
           <w:szCs w:val="26"/>
-          <w:rPrChange w:id="12" w:author="Tan-Hoang Nguyen" w:date="2016-06-02T15:24:00Z">
+          <w:rPrChange w:id="13" w:author="Tan-Hoang Nguyen" w:date="2016-06-02T15:24:00Z">
             <w:rPr>
               <w:rFonts w:ascii="Times New Roman" w:hAnsi="Times New Roman" w:cs="Times New Roman"/>
               <w:sz w:val="26"/>
@@ -1080,7 +1101,7 @@
           <w:rFonts w:ascii="Times New Roman" w:hAnsi="Times New Roman" w:cs="Times New Roman"/>
           <w:sz w:val="26"/>
           <w:szCs w:val="26"/>
-          <w:rPrChange w:id="13" w:author="Tan-Hoang Nguyen" w:date="2016-06-02T15:24:00Z">
+          <w:rPrChange w:id="14" w:author="Tan-Hoang Nguyen" w:date="2016-06-02T15:24:00Z">
             <w:rPr>
               <w:rFonts w:ascii="Times New Roman" w:hAnsi="Times New Roman" w:cs="Times New Roman"/>
               <w:sz w:val="26"/>
@@ -1095,7 +1116,7 @@
           <w:rFonts w:ascii="Times New Roman" w:hAnsi="Times New Roman" w:cs="Times New Roman"/>
           <w:sz w:val="26"/>
           <w:szCs w:val="26"/>
-          <w:rPrChange w:id="14" w:author="Tan-Hoang Nguyen" w:date="2016-06-02T15:24:00Z">
+          <w:rPrChange w:id="15" w:author="Tan-Hoang Nguyen" w:date="2016-06-02T15:24:00Z">
             <w:rPr>
               <w:rFonts w:ascii="Times New Roman" w:hAnsi="Times New Roman" w:cs="Times New Roman"/>
               <w:sz w:val="26"/>
@@ -1110,7 +1131,7 @@
           <w:rFonts w:ascii="Times New Roman" w:hAnsi="Times New Roman" w:cs="Times New Roman"/>
           <w:sz w:val="26"/>
           <w:szCs w:val="26"/>
-          <w:rPrChange w:id="15" w:author="Tan-Hoang Nguyen" w:date="2016-06-02T15:24:00Z">
+          <w:rPrChange w:id="16" w:author="Tan-Hoang Nguyen" w:date="2016-06-02T15:24:00Z">
             <w:rPr>
               <w:rFonts w:ascii="Times New Roman" w:hAnsi="Times New Roman" w:cs="Times New Roman"/>
               <w:sz w:val="26"/>
@@ -1125,7 +1146,7 @@
           <w:rFonts w:ascii="Times New Roman" w:hAnsi="Times New Roman" w:cs="Times New Roman"/>
           <w:sz w:val="26"/>
           <w:szCs w:val="26"/>
-          <w:rPrChange w:id="16" w:author="Tan-Hoang Nguyen" w:date="2016-06-02T15:24:00Z">
+          <w:rPrChange w:id="17" w:author="Tan-Hoang Nguyen" w:date="2016-06-02T15:24:00Z">
             <w:rPr>
               <w:rFonts w:ascii="Times New Roman" w:hAnsi="Times New Roman" w:cs="Times New Roman"/>
               <w:sz w:val="26"/>
@@ -1140,7 +1161,7 @@
           <w:rFonts w:ascii="Times New Roman" w:hAnsi="Times New Roman" w:cs="Times New Roman"/>
           <w:sz w:val="26"/>
           <w:szCs w:val="26"/>
-          <w:rPrChange w:id="17" w:author="Tan-Hoang Nguyen" w:date="2016-06-02T15:24:00Z">
+          <w:rPrChange w:id="18" w:author="Tan-Hoang Nguyen" w:date="2016-06-02T15:24:00Z">
             <w:rPr>
               <w:rFonts w:ascii="Times New Roman" w:hAnsi="Times New Roman" w:cs="Times New Roman"/>
               <w:sz w:val="26"/>
@@ -1155,7 +1176,7 @@
           <w:rFonts w:ascii="Times New Roman" w:hAnsi="Times New Roman" w:cs="Times New Roman"/>
           <w:sz w:val="26"/>
           <w:szCs w:val="26"/>
-          <w:rPrChange w:id="18" w:author="Tan-Hoang Nguyen" w:date="2016-06-02T15:24:00Z">
+          <w:rPrChange w:id="19" w:author="Tan-Hoang Nguyen" w:date="2016-06-02T15:24:00Z">
             <w:rPr>
               <w:rFonts w:ascii="Times New Roman" w:hAnsi="Times New Roman" w:cs="Times New Roman"/>
               <w:sz w:val="26"/>
@@ -1170,7 +1191,7 @@
           <w:rFonts w:ascii="Times New Roman" w:hAnsi="Times New Roman" w:cs="Times New Roman"/>
           <w:sz w:val="26"/>
           <w:szCs w:val="26"/>
-          <w:rPrChange w:id="19" w:author="Tan-Hoang Nguyen" w:date="2016-06-02T15:24:00Z">
+          <w:rPrChange w:id="20" w:author="Tan-Hoang Nguyen" w:date="2016-06-02T15:24:00Z">
             <w:rPr>
               <w:rFonts w:ascii="Times New Roman" w:hAnsi="Times New Roman" w:cs="Times New Roman"/>
               <w:sz w:val="26"/>
@@ -1185,7 +1206,7 @@
           <w:rFonts w:ascii="Times New Roman" w:hAnsi="Times New Roman" w:cs="Times New Roman"/>
           <w:sz w:val="26"/>
           <w:szCs w:val="26"/>
-          <w:rPrChange w:id="20" w:author="Tan-Hoang Nguyen" w:date="2016-06-02T15:24:00Z">
+          <w:rPrChange w:id="21" w:author="Tan-Hoang Nguyen" w:date="2016-06-02T15:24:00Z">
             <w:rPr>
               <w:rFonts w:ascii="Times New Roman" w:hAnsi="Times New Roman" w:cs="Times New Roman"/>
               <w:sz w:val="26"/>
@@ -1200,7 +1221,7 @@
           <w:rFonts w:ascii="Times New Roman" w:hAnsi="Times New Roman" w:cs="Times New Roman"/>
           <w:sz w:val="26"/>
           <w:szCs w:val="26"/>
-          <w:rPrChange w:id="21" w:author="Tan-Hoang Nguyen" w:date="2016-06-02T15:24:00Z">
+          <w:rPrChange w:id="22" w:author="Tan-Hoang Nguyen" w:date="2016-06-02T15:24:00Z">
             <w:rPr>
               <w:rFonts w:ascii="Times New Roman" w:hAnsi="Times New Roman" w:cs="Times New Roman"/>
               <w:sz w:val="26"/>
@@ -1217,7 +1238,7 @@
           <w:sz w:val="26"/>
           <w:szCs w:val="26"/>
           <w:shd w:val="clear" w:color="auto" w:fill="FFFFFF"/>
-          <w:rPrChange w:id="22" w:author="Tan-Hoang Nguyen" w:date="2016-06-02T15:24:00Z">
+          <w:rPrChange w:id="23" w:author="Tan-Hoang Nguyen" w:date="2016-06-02T15:24:00Z">
             <w:rPr>
               <w:rFonts w:ascii="Times New Roman" w:eastAsia="Times New Roman" w:hAnsi="Times New Roman" w:cs="Times New Roman"/>
               <w:color w:val="000000"/>
@@ -1236,7 +1257,7 @@
           <w:sz w:val="26"/>
           <w:szCs w:val="26"/>
           <w:shd w:val="clear" w:color="auto" w:fill="FFFFFF"/>
-          <w:rPrChange w:id="23" w:author="Tan-Hoang Nguyen" w:date="2016-06-02T15:24:00Z">
+          <w:rPrChange w:id="24" w:author="Tan-Hoang Nguyen" w:date="2016-06-02T15:24:00Z">
             <w:rPr>
               <w:rFonts w:ascii="Times New Roman" w:eastAsia="Times New Roman" w:hAnsi="Times New Roman" w:cs="Times New Roman"/>
               <w:color w:val="000000"/>
@@ -1255,7 +1276,7 @@
           <w:sz w:val="26"/>
           <w:szCs w:val="26"/>
           <w:shd w:val="clear" w:color="auto" w:fill="FFFFFF"/>
-          <w:rPrChange w:id="24" w:author="Tan-Hoang Nguyen" w:date="2016-06-02T15:24:00Z">
+          <w:rPrChange w:id="25" w:author="Tan-Hoang Nguyen" w:date="2016-06-02T15:24:00Z">
             <w:rPr>
               <w:rFonts w:ascii="Times New Roman" w:eastAsia="Times New Roman" w:hAnsi="Times New Roman" w:cs="Times New Roman"/>
               <w:color w:val="000000"/>
@@ -1272,7 +1293,7 @@
           <w:rFonts w:ascii="Times New Roman" w:hAnsi="Times New Roman" w:cs="Times New Roman"/>
           <w:sz w:val="26"/>
           <w:szCs w:val="26"/>
-          <w:rPrChange w:id="25" w:author="Tan-Hoang Nguyen" w:date="2016-06-02T15:24:00Z">
+          <w:rPrChange w:id="26" w:author="Tan-Hoang Nguyen" w:date="2016-06-02T15:24:00Z">
             <w:rPr>
               <w:rFonts w:ascii="Times New Roman" w:hAnsi="Times New Roman" w:cs="Times New Roman"/>
               <w:sz w:val="26"/>
@@ -1287,7 +1308,7 @@
           <w:rFonts w:ascii="Times New Roman" w:hAnsi="Times New Roman" w:cs="Times New Roman"/>
           <w:sz w:val="26"/>
           <w:szCs w:val="26"/>
-          <w:rPrChange w:id="26" w:author="Tan-Hoang Nguyen" w:date="2016-06-02T15:24:00Z">
+          <w:rPrChange w:id="27" w:author="Tan-Hoang Nguyen" w:date="2016-06-02T15:24:00Z">
             <w:rPr>
               <w:rFonts w:ascii="Times New Roman" w:hAnsi="Times New Roman" w:cs="Times New Roman"/>
               <w:sz w:val="26"/>
@@ -1302,7 +1323,7 @@
           <w:rFonts w:ascii="Times New Roman" w:hAnsi="Times New Roman" w:cs="Times New Roman"/>
           <w:sz w:val="26"/>
           <w:szCs w:val="26"/>
-          <w:rPrChange w:id="27" w:author="Tan-Hoang Nguyen" w:date="2016-06-02T15:24:00Z">
+          <w:rPrChange w:id="28" w:author="Tan-Hoang Nguyen" w:date="2016-06-02T15:24:00Z">
             <w:rPr>
               <w:rFonts w:ascii="Times New Roman" w:hAnsi="Times New Roman" w:cs="Times New Roman"/>
               <w:sz w:val="26"/>
@@ -1317,7 +1338,7 @@
           <w:rFonts w:ascii="Times New Roman" w:hAnsi="Times New Roman" w:cs="Times New Roman"/>
           <w:sz w:val="26"/>
           <w:szCs w:val="26"/>
-          <w:rPrChange w:id="28" w:author="Tan-Hoang Nguyen" w:date="2016-06-02T15:24:00Z">
+          <w:rPrChange w:id="29" w:author="Tan-Hoang Nguyen" w:date="2016-06-02T15:24:00Z">
             <w:rPr>
               <w:rFonts w:ascii="Times New Roman" w:hAnsi="Times New Roman" w:cs="Times New Roman"/>
               <w:sz w:val="26"/>
@@ -1332,7 +1353,7 @@
           <w:rFonts w:ascii="Times New Roman" w:hAnsi="Times New Roman" w:cs="Times New Roman"/>
           <w:sz w:val="26"/>
           <w:szCs w:val="26"/>
-          <w:rPrChange w:id="29" w:author="Tan-Hoang Nguyen" w:date="2016-06-02T15:24:00Z">
+          <w:rPrChange w:id="30" w:author="Tan-Hoang Nguyen" w:date="2016-06-02T15:24:00Z">
             <w:rPr>
               <w:rFonts w:ascii="Times New Roman" w:hAnsi="Times New Roman" w:cs="Times New Roman"/>
               <w:sz w:val="26"/>
@@ -1347,7 +1368,7 @@
           <w:rFonts w:ascii="Times New Roman" w:hAnsi="Times New Roman" w:cs="Times New Roman"/>
           <w:sz w:val="26"/>
           <w:szCs w:val="26"/>
-          <w:rPrChange w:id="30" w:author="Tan-Hoang Nguyen" w:date="2016-06-02T15:24:00Z">
+          <w:rPrChange w:id="31" w:author="Tan-Hoang Nguyen" w:date="2016-06-02T15:24:00Z">
             <w:rPr>
               <w:rFonts w:ascii="Times New Roman" w:hAnsi="Times New Roman" w:cs="Times New Roman"/>
               <w:sz w:val="26"/>
@@ -1362,7 +1383,7 @@
           <w:rFonts w:ascii="Times New Roman" w:hAnsi="Times New Roman" w:cs="Times New Roman"/>
           <w:sz w:val="26"/>
           <w:szCs w:val="26"/>
-          <w:rPrChange w:id="31" w:author="Tan-Hoang Nguyen" w:date="2016-06-02T15:24:00Z">
+          <w:rPrChange w:id="32" w:author="Tan-Hoang Nguyen" w:date="2016-06-02T15:24:00Z">
             <w:rPr>
               <w:rFonts w:ascii="Times New Roman" w:hAnsi="Times New Roman" w:cs="Times New Roman"/>
               <w:sz w:val="26"/>
@@ -1378,7 +1399,7 @@
           <w:i/>
           <w:sz w:val="26"/>
           <w:szCs w:val="26"/>
-          <w:rPrChange w:id="32" w:author="Tan-Hoang Nguyen" w:date="2016-06-02T15:24:00Z">
+          <w:rPrChange w:id="33" w:author="Tan-Hoang Nguyen" w:date="2016-06-02T15:24:00Z">
             <w:rPr>
               <w:rFonts w:ascii="Times New Roman" w:hAnsi="Times New Roman" w:cs="Times New Roman"/>
               <w:i/>
@@ -1396,7 +1417,7 @@
           <w:i/>
           <w:sz w:val="26"/>
           <w:szCs w:val="26"/>
-          <w:rPrChange w:id="33" w:author="Tan-Hoang Nguyen" w:date="2016-06-02T15:24:00Z">
+          <w:rPrChange w:id="34" w:author="Tan-Hoang Nguyen" w:date="2016-06-02T15:24:00Z">
             <w:rPr>
               <w:rFonts w:ascii="Times New Roman" w:hAnsi="Times New Roman" w:cs="Times New Roman"/>
               <w:i/>
@@ -1413,7 +1434,7 @@
           <w:rFonts w:ascii="Times New Roman" w:hAnsi="Times New Roman" w:cs="Times New Roman"/>
           <w:sz w:val="26"/>
           <w:szCs w:val="26"/>
-          <w:rPrChange w:id="34" w:author="Tan-Hoang Nguyen" w:date="2016-06-02T15:24:00Z">
+          <w:rPrChange w:id="35" w:author="Tan-Hoang Nguyen" w:date="2016-06-02T15:24:00Z">
             <w:rPr>
               <w:rFonts w:ascii="Times New Roman" w:hAnsi="Times New Roman" w:cs="Times New Roman"/>
               <w:sz w:val="26"/>
@@ -1428,7 +1449,7 @@
           <w:rFonts w:ascii="Times New Roman" w:hAnsi="Times New Roman" w:cs="Times New Roman"/>
           <w:sz w:val="26"/>
           <w:szCs w:val="26"/>
-          <w:rPrChange w:id="35" w:author="Tan-Hoang Nguyen" w:date="2016-06-02T15:24:00Z">
+          <w:rPrChange w:id="36" w:author="Tan-Hoang Nguyen" w:date="2016-06-02T15:24:00Z">
             <w:rPr>
               <w:rFonts w:ascii="Times New Roman" w:hAnsi="Times New Roman" w:cs="Times New Roman"/>
               <w:sz w:val="26"/>
@@ -1443,7 +1464,7 @@
           <w:rFonts w:ascii="Times New Roman" w:hAnsi="Times New Roman" w:cs="Times New Roman"/>
           <w:sz w:val="26"/>
           <w:szCs w:val="26"/>
-          <w:rPrChange w:id="36" w:author="Tan-Hoang Nguyen" w:date="2016-06-02T15:24:00Z">
+          <w:rPrChange w:id="37" w:author="Tan-Hoang Nguyen" w:date="2016-06-02T15:24:00Z">
             <w:rPr>
               <w:rFonts w:ascii="Times New Roman" w:hAnsi="Times New Roman" w:cs="Times New Roman"/>
               <w:sz w:val="26"/>
@@ -1458,7 +1479,7 @@
           <w:rFonts w:ascii="Times New Roman" w:hAnsi="Times New Roman" w:cs="Times New Roman"/>
           <w:sz w:val="26"/>
           <w:szCs w:val="26"/>
-          <w:rPrChange w:id="37" w:author="Tan-Hoang Nguyen" w:date="2016-06-02T15:24:00Z">
+          <w:rPrChange w:id="38" w:author="Tan-Hoang Nguyen" w:date="2016-06-02T15:24:00Z">
             <w:rPr>
               <w:rFonts w:ascii="Times New Roman" w:hAnsi="Times New Roman" w:cs="Times New Roman"/>
               <w:sz w:val="26"/>
@@ -1473,7 +1494,7 @@
           <w:rFonts w:ascii="Times New Roman" w:hAnsi="Times New Roman" w:cs="Times New Roman"/>
           <w:sz w:val="26"/>
           <w:szCs w:val="26"/>
-          <w:rPrChange w:id="38" w:author="Tan-Hoang Nguyen" w:date="2016-06-02T15:24:00Z">
+          <w:rPrChange w:id="39" w:author="Tan-Hoang Nguyen" w:date="2016-06-02T15:24:00Z">
             <w:rPr>
               <w:rFonts w:ascii="Times New Roman" w:hAnsi="Times New Roman" w:cs="Times New Roman"/>
               <w:sz w:val="26"/>
@@ -1488,7 +1509,7 @@
           <w:rFonts w:ascii="Times New Roman" w:hAnsi="Times New Roman" w:cs="Times New Roman"/>
           <w:sz w:val="26"/>
           <w:szCs w:val="26"/>
-          <w:rPrChange w:id="39" w:author="Tan-Hoang Nguyen" w:date="2016-06-02T15:24:00Z">
+          <w:rPrChange w:id="40" w:author="Tan-Hoang Nguyen" w:date="2016-06-02T15:24:00Z">
             <w:rPr>
               <w:rFonts w:ascii="Times New Roman" w:hAnsi="Times New Roman" w:cs="Times New Roman"/>
               <w:sz w:val="26"/>
@@ -1503,7 +1524,7 @@
           <w:rFonts w:ascii="Times New Roman" w:hAnsi="Times New Roman" w:cs="Times New Roman"/>
           <w:sz w:val="26"/>
           <w:szCs w:val="26"/>
-          <w:rPrChange w:id="40" w:author="Tan-Hoang Nguyen" w:date="2016-06-02T15:24:00Z">
+          <w:rPrChange w:id="41" w:author="Tan-Hoang Nguyen" w:date="2016-06-02T15:24:00Z">
             <w:rPr>
               <w:rFonts w:ascii="Times New Roman" w:hAnsi="Times New Roman" w:cs="Times New Roman"/>
               <w:sz w:val="26"/>
@@ -1519,7 +1540,7 @@
           <w:i/>
           <w:sz w:val="26"/>
           <w:szCs w:val="26"/>
-          <w:rPrChange w:id="41" w:author="Tan-Hoang Nguyen" w:date="2016-06-02T15:24:00Z">
+          <w:rPrChange w:id="42" w:author="Tan-Hoang Nguyen" w:date="2016-06-02T15:24:00Z">
             <w:rPr>
               <w:rFonts w:ascii="Times New Roman" w:hAnsi="Times New Roman" w:cs="Times New Roman"/>
               <w:i/>
@@ -1537,7 +1558,7 @@
           <w:i/>
           <w:sz w:val="26"/>
           <w:szCs w:val="26"/>
-          <w:rPrChange w:id="42" w:author="Tan-Hoang Nguyen" w:date="2016-06-02T15:24:00Z">
+          <w:rPrChange w:id="43" w:author="Tan-Hoang Nguyen" w:date="2016-06-02T15:24:00Z">
             <w:rPr>
               <w:rFonts w:ascii="Times New Roman" w:hAnsi="Times New Roman" w:cs="Times New Roman"/>
               <w:i/>
@@ -1554,7 +1575,7 @@
           <w:rFonts w:ascii="Times New Roman" w:hAnsi="Times New Roman" w:cs="Times New Roman"/>
           <w:sz w:val="26"/>
           <w:szCs w:val="26"/>
-          <w:rPrChange w:id="43" w:author="Tan-Hoang Nguyen" w:date="2016-06-02T15:24:00Z">
+          <w:rPrChange w:id="44" w:author="Tan-Hoang Nguyen" w:date="2016-06-02T15:24:00Z">
             <w:rPr>
               <w:rFonts w:ascii="Times New Roman" w:hAnsi="Times New Roman" w:cs="Times New Roman"/>
               <w:sz w:val="26"/>
@@ -1569,7 +1590,7 @@
           <w:rFonts w:ascii="Times New Roman" w:hAnsi="Times New Roman" w:cs="Times New Roman"/>
           <w:sz w:val="26"/>
           <w:szCs w:val="26"/>
-          <w:rPrChange w:id="44" w:author="Tan-Hoang Nguyen" w:date="2016-06-02T15:24:00Z">
+          <w:rPrChange w:id="45" w:author="Tan-Hoang Nguyen" w:date="2016-06-02T15:24:00Z">
             <w:rPr>
               <w:rFonts w:ascii="Times New Roman" w:hAnsi="Times New Roman" w:cs="Times New Roman"/>
               <w:sz w:val="26"/>
@@ -1584,7 +1605,7 @@
           <w:rFonts w:ascii="Times New Roman" w:hAnsi="Times New Roman" w:cs="Times New Roman"/>
           <w:sz w:val="26"/>
           <w:szCs w:val="26"/>
-          <w:rPrChange w:id="45" w:author="Tan-Hoang Nguyen" w:date="2016-06-02T15:24:00Z">
+          <w:rPrChange w:id="46" w:author="Tan-Hoang Nguyen" w:date="2016-06-02T15:24:00Z">
             <w:rPr>
               <w:rFonts w:ascii="Times New Roman" w:hAnsi="Times New Roman" w:cs="Times New Roman"/>
               <w:sz w:val="26"/>
@@ -1599,7 +1620,7 @@
           <w:rFonts w:ascii="Times New Roman" w:hAnsi="Times New Roman" w:cs="Times New Roman"/>
           <w:sz w:val="26"/>
           <w:szCs w:val="26"/>
-          <w:rPrChange w:id="46" w:author="Tan-Hoang Nguyen" w:date="2016-06-02T15:24:00Z">
+          <w:rPrChange w:id="47" w:author="Tan-Hoang Nguyen" w:date="2016-06-02T15:24:00Z">
             <w:rPr>
               <w:rFonts w:ascii="Times New Roman" w:hAnsi="Times New Roman" w:cs="Times New Roman"/>
               <w:sz w:val="26"/>
@@ -1614,7 +1635,7 @@
           <w:rFonts w:ascii="Times New Roman" w:hAnsi="Times New Roman" w:cs="Times New Roman"/>
           <w:sz w:val="26"/>
           <w:szCs w:val="26"/>
-          <w:rPrChange w:id="47" w:author="Tan-Hoang Nguyen" w:date="2016-06-02T15:24:00Z">
+          <w:rPrChange w:id="48" w:author="Tan-Hoang Nguyen" w:date="2016-06-02T15:24:00Z">
             <w:rPr>
               <w:rFonts w:ascii="Times New Roman" w:hAnsi="Times New Roman" w:cs="Times New Roman"/>
               <w:sz w:val="26"/>
@@ -1629,7 +1650,7 @@
           <w:rFonts w:ascii="Times New Roman" w:hAnsi="Times New Roman" w:cs="Times New Roman"/>
           <w:sz w:val="26"/>
           <w:szCs w:val="26"/>
-          <w:rPrChange w:id="48" w:author="Tan-Hoang Nguyen" w:date="2016-06-02T15:24:00Z">
+          <w:rPrChange w:id="49" w:author="Tan-Hoang Nguyen" w:date="2016-06-02T15:24:00Z">
             <w:rPr>
               <w:rFonts w:ascii="Times New Roman" w:hAnsi="Times New Roman" w:cs="Times New Roman"/>
               <w:sz w:val="26"/>
@@ -1644,7 +1665,7 @@
           <w:rFonts w:ascii="Times New Roman" w:hAnsi="Times New Roman" w:cs="Times New Roman"/>
           <w:sz w:val="26"/>
           <w:szCs w:val="26"/>
-          <w:rPrChange w:id="49" w:author="Tan-Hoang Nguyen" w:date="2016-06-02T15:24:00Z">
+          <w:rPrChange w:id="50" w:author="Tan-Hoang Nguyen" w:date="2016-06-02T15:24:00Z">
             <w:rPr>
               <w:rFonts w:ascii="Times New Roman" w:hAnsi="Times New Roman" w:cs="Times New Roman"/>
               <w:sz w:val="26"/>
@@ -1659,7 +1680,7 @@
           <w:rFonts w:ascii="Times New Roman" w:hAnsi="Times New Roman" w:cs="Times New Roman"/>
           <w:sz w:val="26"/>
           <w:szCs w:val="26"/>
-          <w:rPrChange w:id="50" w:author="Tan-Hoang Nguyen" w:date="2016-06-02T15:24:00Z">
+          <w:rPrChange w:id="51" w:author="Tan-Hoang Nguyen" w:date="2016-06-02T15:24:00Z">
             <w:rPr>
               <w:rFonts w:ascii="Times New Roman" w:hAnsi="Times New Roman" w:cs="Times New Roman"/>
               <w:sz w:val="26"/>
@@ -1674,7 +1695,7 @@
           <w:rFonts w:ascii="Times New Roman" w:hAnsi="Times New Roman" w:cs="Times New Roman"/>
           <w:sz w:val="26"/>
           <w:szCs w:val="26"/>
-          <w:rPrChange w:id="51" w:author="Tan-Hoang Nguyen" w:date="2016-06-02T15:24:00Z">
+          <w:rPrChange w:id="52" w:author="Tan-Hoang Nguyen" w:date="2016-06-02T15:24:00Z">
             <w:rPr>
               <w:rFonts w:ascii="Times New Roman" w:hAnsi="Times New Roman" w:cs="Times New Roman"/>
               <w:sz w:val="26"/>
@@ -1689,7 +1710,7 @@
           <w:rFonts w:ascii="Times New Roman" w:hAnsi="Times New Roman" w:cs="Times New Roman"/>
           <w:sz w:val="26"/>
           <w:szCs w:val="26"/>
-          <w:rPrChange w:id="52" w:author="Tan-Hoang Nguyen" w:date="2016-06-02T15:24:00Z">
+          <w:rPrChange w:id="53" w:author="Tan-Hoang Nguyen" w:date="2016-06-02T15:24:00Z">
             <w:rPr>
               <w:rFonts w:ascii="Times New Roman" w:hAnsi="Times New Roman" w:cs="Times New Roman"/>
               <w:sz w:val="26"/>
@@ -1704,7 +1725,7 @@
           <w:rFonts w:ascii="Times New Roman" w:hAnsi="Times New Roman" w:cs="Times New Roman"/>
           <w:sz w:val="26"/>
           <w:szCs w:val="26"/>
-          <w:rPrChange w:id="53" w:author="Tan-Hoang Nguyen" w:date="2016-06-02T15:24:00Z">
+          <w:rPrChange w:id="54" w:author="Tan-Hoang Nguyen" w:date="2016-06-02T15:24:00Z">
             <w:rPr>
               <w:rFonts w:ascii="Times New Roman" w:hAnsi="Times New Roman" w:cs="Times New Roman"/>
               <w:sz w:val="26"/>
@@ -1714,120 +1735,23 @@
         </w:rPr>
         <w:t xml:space="preserve">) for missense damaging case/control private singletons. </w:t>
       </w:r>
-      <w:commentRangeStart w:id="54"/>
-      <w:r>
-        <w:rPr>
-          <w:rFonts w:ascii="Times New Roman" w:hAnsi="Times New Roman" w:cs="Times New Roman"/>
-          <w:sz w:val="26"/>
-          <w:szCs w:val="26"/>
-          <w:rPrChange w:id="55" w:author="Tan-Hoang Nguyen" w:date="2016-06-02T15:24:00Z">
-            <w:rPr>
-              <w:rFonts w:ascii="Times New Roman" w:hAnsi="Times New Roman" w:cs="Times New Roman"/>
-              <w:sz w:val="26"/>
-              <w:szCs w:val="26"/>
-            </w:rPr>
-          </w:rPrChange>
-        </w:rPr>
-        <w:t xml:space="preserve">The model also yields Bayes factors for harboring risk variants, for each gene, and we estimate FDRs for these. </w:t>
-      </w:r>
-      <w:commentRangeEnd w:id="54"/>
-      <w:r>
-        <w:rPr>
-          <w:rStyle w:val="CommentReference"/>
-          <w:rFonts w:ascii="Times New Roman" w:hAnsi="Times New Roman" w:cs="Times New Roman"/>
-          <w:sz w:val="26"/>
-          <w:szCs w:val="26"/>
-        </w:rPr>
-        <w:commentReference w:id="54"/>
-      </w:r>
-      <w:r>
-        <w:rPr>
-          <w:rFonts w:ascii="Times New Roman" w:hAnsi="Times New Roman" w:cs="Times New Roman"/>
-          <w:sz w:val="26"/>
-          <w:szCs w:val="26"/>
-        </w:rPr>
-        <w:t>Our analysis identifie</w:t>
-      </w:r>
-      <w:r>
-        <w:rPr>
-          <w:rFonts w:ascii="Times New Roman" w:hAnsi="Times New Roman" w:cs="Times New Roman"/>
-          <w:sz w:val="26"/>
-          <w:szCs w:val="26"/>
-        </w:rPr>
-        <w:t>d</w:t>
-      </w:r>
-      <w:r>
-        <w:rPr>
-          <w:rFonts w:ascii="Times New Roman" w:hAnsi="Times New Roman" w:cs="Times New Roman"/>
-          <w:sz w:val="26"/>
-          <w:szCs w:val="26"/>
-        </w:rPr>
-        <w:t xml:space="preserve"> only </w:t>
-      </w:r>
-      <w:r>
-        <w:rPr>
-          <w:rFonts w:ascii="Times New Roman" w:hAnsi="Times New Roman" w:cs="Times New Roman"/>
-          <w:sz w:val="26"/>
-          <w:szCs w:val="26"/>
-        </w:rPr>
-        <w:t xml:space="preserve">one gene </w:t>
-      </w:r>
-      <w:r>
-        <w:rPr>
-          <w:rFonts w:ascii="Times New Roman" w:hAnsi="Times New Roman" w:cs="Times New Roman"/>
-          <w:sz w:val="26"/>
-          <w:szCs w:val="26"/>
-        </w:rPr>
-        <w:t xml:space="preserve">with </w:t>
-      </w:r>
-      <w:r>
-        <w:rPr>
-          <w:rFonts w:ascii="Times New Roman" w:hAnsi="Times New Roman" w:cs="Times New Roman"/>
-          <w:sz w:val="26"/>
-          <w:szCs w:val="26"/>
-        </w:rPr>
-        <w:t xml:space="preserve">FDR&lt;0.05, </w:t>
-      </w:r>
-      <w:r>
-        <w:rPr>
-          <w:rFonts w:ascii="Times New Roman" w:hAnsi="Times New Roman" w:cs="Times New Roman"/>
-          <w:sz w:val="26"/>
-          <w:szCs w:val="26"/>
-        </w:rPr>
-        <w:t xml:space="preserve">which is the previously identified gene </w:t>
-      </w:r>
-      <w:r>
-        <w:rPr>
-          <w:rFonts w:ascii="Times New Roman" w:hAnsi="Times New Roman" w:cs="Times New Roman"/>
-          <w:i/>
+      <w:commentRangeStart w:id="55"/>
+      <w:r>
+        <w:rPr>
+          <w:rFonts w:ascii="Times New Roman" w:hAnsi="Times New Roman" w:cs="Times New Roman"/>
           <w:sz w:val="26"/>
           <w:szCs w:val="26"/>
           <w:rPrChange w:id="56" w:author="Tan-Hoang Nguyen" w:date="2016-06-02T15:24:00Z">
             <w:rPr>
               <w:rFonts w:ascii="Times New Roman" w:hAnsi="Times New Roman" w:cs="Times New Roman"/>
-              <w:i/>
-              <w:sz w:val="26"/>
-              <w:szCs w:val="26"/>
-            </w:rPr>
-          </w:rPrChange>
-        </w:rPr>
-        <w:t>SETD1A</w:t>
-      </w:r>
-      <w:r>
-        <w:rPr>
-          <w:rFonts w:ascii="Times New Roman" w:hAnsi="Times New Roman" w:cs="Times New Roman"/>
-          <w:sz w:val="26"/>
-          <w:szCs w:val="26"/>
-          <w:rPrChange w:id="57" w:author="Tan-Hoang Nguyen" w:date="2016-06-02T15:24:00Z">
-            <w:rPr>
-              <w:rFonts w:ascii="Times New Roman" w:hAnsi="Times New Roman" w:cs="Times New Roman"/>
-              <w:sz w:val="26"/>
-              <w:szCs w:val="26"/>
-            </w:rPr>
-          </w:rPrChange>
-        </w:rPr>
-        <w:t>. We further analyzed th</w:t>
-      </w:r>
+              <w:sz w:val="26"/>
+              <w:szCs w:val="26"/>
+            </w:rPr>
+          </w:rPrChange>
+        </w:rPr>
+        <w:t xml:space="preserve">The model also yields Bayes factors </w:t>
+      </w:r>
+      <w:commentRangeStart w:id="57"/>
       <w:r>
         <w:rPr>
           <w:rFonts w:ascii="Times New Roman" w:hAnsi="Times New Roman" w:cs="Times New Roman"/>
@@ -1841,733 +1765,15 @@
             </w:rPr>
           </w:rPrChange>
         </w:rPr>
-        <w:t>e top 100 genes, with FDR&lt;=0.594</w:t>
-      </w:r>
-      <w:r>
-        <w:rPr>
-          <w:rFonts w:ascii="Times New Roman" w:hAnsi="Times New Roman" w:cs="Times New Roman"/>
-          <w:sz w:val="26"/>
-          <w:szCs w:val="26"/>
-          <w:rPrChange w:id="59" w:author="Tan-Hoang Nguyen" w:date="2016-06-02T15:24:00Z">
-            <w:rPr>
-              <w:rFonts w:ascii="Times New Roman" w:hAnsi="Times New Roman" w:cs="Times New Roman"/>
-              <w:sz w:val="26"/>
-              <w:szCs w:val="26"/>
-            </w:rPr>
-          </w:rPrChange>
-        </w:rPr>
-        <w:t>, for enrichment in several candidate gene sets.</w:t>
-      </w:r>
-      <w:r>
-        <w:rPr>
-          <w:rFonts w:ascii="Times New Roman" w:hAnsi="Times New Roman" w:cs="Times New Roman"/>
-          <w:sz w:val="26"/>
-          <w:szCs w:val="26"/>
-          <w:rPrChange w:id="60" w:author="Tan-Hoang Nguyen" w:date="2016-06-02T15:24:00Z">
-            <w:rPr>
-              <w:rFonts w:ascii="Times New Roman" w:hAnsi="Times New Roman" w:cs="Times New Roman"/>
-              <w:sz w:val="26"/>
-              <w:szCs w:val="26"/>
-            </w:rPr>
-          </w:rPrChange>
-        </w:rPr>
-        <w:t xml:space="preserve"> </w:t>
-      </w:r>
-      <w:r>
-        <w:rPr>
-          <w:rFonts w:ascii="Times New Roman" w:hAnsi="Times New Roman" w:cs="Times New Roman"/>
-          <w:sz w:val="26"/>
-          <w:szCs w:val="26"/>
-          <w:rPrChange w:id="61" w:author="Tan-Hoang Nguyen" w:date="2016-06-02T15:24:00Z">
-            <w:rPr>
-              <w:rFonts w:ascii="Times New Roman" w:hAnsi="Times New Roman" w:cs="Times New Roman"/>
-              <w:sz w:val="26"/>
-              <w:szCs w:val="26"/>
-            </w:rPr>
-          </w:rPrChange>
-        </w:rPr>
-        <w:t xml:space="preserve">Significant results are observed in </w:t>
-      </w:r>
-      <w:r>
-        <w:rPr>
-          <w:rFonts w:ascii="Times New Roman" w:hAnsi="Times New Roman" w:cs="Times New Roman"/>
-          <w:sz w:val="26"/>
-          <w:szCs w:val="26"/>
-          <w:rPrChange w:id="62" w:author="Tan-Hoang Nguyen" w:date="2016-06-02T15:24:00Z">
-            <w:rPr>
-              <w:rFonts w:ascii="Times New Roman" w:hAnsi="Times New Roman" w:cs="Times New Roman"/>
-              <w:sz w:val="26"/>
-              <w:szCs w:val="26"/>
-            </w:rPr>
-          </w:rPrChange>
-        </w:rPr>
-        <w:t xml:space="preserve">gene sets </w:t>
-      </w:r>
-      <w:r>
-        <w:rPr>
-          <w:rFonts w:ascii="Times New Roman" w:hAnsi="Times New Roman" w:cs="Times New Roman"/>
-          <w:sz w:val="26"/>
-          <w:szCs w:val="26"/>
-          <w:rPrChange w:id="63" w:author="Tan-Hoang Nguyen" w:date="2016-06-02T15:24:00Z">
-            <w:rPr>
-              <w:rFonts w:ascii="Times New Roman" w:hAnsi="Times New Roman" w:cs="Times New Roman"/>
-              <w:sz w:val="26"/>
-              <w:szCs w:val="26"/>
-            </w:rPr>
-          </w:rPrChange>
-        </w:rPr>
-        <w:t>previously implicated in schizophrenia (including in a subset of these data);</w:t>
-      </w:r>
-      <w:r>
-        <w:rPr>
-          <w:rFonts w:ascii="Times New Roman" w:hAnsi="Times New Roman" w:cs="Times New Roman"/>
-          <w:sz w:val="26"/>
-          <w:szCs w:val="26"/>
-          <w:rPrChange w:id="64" w:author="Tan-Hoang Nguyen" w:date="2016-06-02T15:24:00Z">
-            <w:rPr>
-              <w:rFonts w:ascii="Times New Roman" w:hAnsi="Times New Roman" w:cs="Times New Roman"/>
-              <w:sz w:val="26"/>
-              <w:szCs w:val="26"/>
-            </w:rPr>
-          </w:rPrChange>
-        </w:rPr>
-        <w:t xml:space="preserve"> </w:t>
-      </w:r>
-      <w:r>
-        <w:rPr>
-          <w:rFonts w:ascii="Times New Roman" w:hAnsi="Times New Roman" w:cs="Times New Roman"/>
-          <w:sz w:val="26"/>
-          <w:szCs w:val="26"/>
-          <w:rPrChange w:id="65" w:author="Tan-Hoang Nguyen" w:date="2016-06-02T15:24:00Z">
-            <w:rPr>
-              <w:rFonts w:ascii="Times New Roman" w:hAnsi="Times New Roman" w:cs="Times New Roman"/>
-              <w:sz w:val="26"/>
-              <w:szCs w:val="26"/>
-            </w:rPr>
-          </w:rPrChange>
-        </w:rPr>
-        <w:t xml:space="preserve">targets of the </w:t>
-      </w:r>
-      <w:r>
-        <w:rPr>
-          <w:rFonts w:ascii="Times New Roman" w:hAnsi="Times New Roman" w:cs="Times New Roman"/>
-          <w:sz w:val="26"/>
-          <w:szCs w:val="26"/>
-          <w:rPrChange w:id="66" w:author="Tan-Hoang Nguyen" w:date="2016-06-02T15:24:00Z">
-            <w:rPr>
-              <w:rFonts w:ascii="Times New Roman" w:hAnsi="Times New Roman" w:cs="Times New Roman"/>
-              <w:sz w:val="26"/>
-              <w:szCs w:val="26"/>
-            </w:rPr>
-          </w:rPrChange>
-        </w:rPr>
-        <w:t>fragile X mental ret</w:t>
-      </w:r>
-      <w:r>
-        <w:rPr>
-          <w:rFonts w:ascii="Times New Roman" w:hAnsi="Times New Roman" w:cs="Times New Roman"/>
-          <w:sz w:val="26"/>
-          <w:szCs w:val="26"/>
-          <w:rPrChange w:id="67" w:author="Tan-Hoang Nguyen" w:date="2016-06-02T15:24:00Z">
-            <w:rPr>
-              <w:rFonts w:ascii="Times New Roman" w:hAnsi="Times New Roman" w:cs="Times New Roman"/>
-              <w:sz w:val="26"/>
-              <w:szCs w:val="26"/>
-            </w:rPr>
-          </w:rPrChange>
-        </w:rPr>
-        <w:t>ardation protein (FMRP, p = 0.67x10</w:t>
-      </w:r>
-      <w:r>
-        <w:rPr>
-          <w:rFonts w:ascii="Times New Roman" w:hAnsi="Times New Roman" w:cs="Times New Roman"/>
-          <w:sz w:val="26"/>
-          <w:szCs w:val="26"/>
-          <w:vertAlign w:val="superscript"/>
-          <w:rPrChange w:id="68" w:author="Tan-Hoang Nguyen" w:date="2016-06-02T15:24:00Z">
-            <w:rPr>
-              <w:rFonts w:ascii="Times New Roman" w:hAnsi="Times New Roman" w:cs="Times New Roman"/>
-              <w:sz w:val="26"/>
-              <w:szCs w:val="26"/>
-              <w:vertAlign w:val="superscript"/>
-            </w:rPr>
-          </w:rPrChange>
-        </w:rPr>
-        <w:t>-4</w:t>
-      </w:r>
-      <w:r>
-        <w:rPr>
-          <w:rFonts w:ascii="Times New Roman" w:hAnsi="Times New Roman" w:cs="Times New Roman"/>
-          <w:sz w:val="26"/>
-          <w:szCs w:val="26"/>
-          <w:rPrChange w:id="69" w:author="Tan-Hoang Nguyen" w:date="2016-06-02T15:24:00Z">
-            <w:rPr>
-              <w:rFonts w:ascii="Times New Roman" w:hAnsi="Times New Roman" w:cs="Times New Roman"/>
-              <w:sz w:val="26"/>
-              <w:szCs w:val="26"/>
-            </w:rPr>
-          </w:rPrChange>
-        </w:rPr>
-        <w:t xml:space="preserve">), </w:t>
-      </w:r>
-      <w:proofErr w:type="spellStart"/>
-      <w:r>
-        <w:rPr>
-          <w:rFonts w:ascii="Times New Roman" w:hAnsi="Times New Roman" w:cs="Times New Roman"/>
-          <w:sz w:val="26"/>
-          <w:szCs w:val="26"/>
-          <w:rPrChange w:id="70" w:author="Tan-Hoang Nguyen" w:date="2016-06-02T15:24:00Z">
-            <w:rPr>
-              <w:rFonts w:ascii="Times New Roman" w:hAnsi="Times New Roman" w:cs="Times New Roman"/>
-              <w:sz w:val="26"/>
-              <w:szCs w:val="26"/>
-            </w:rPr>
-          </w:rPrChange>
-        </w:rPr>
-        <w:t>haplo</w:t>
-      </w:r>
-      <w:proofErr w:type="spellEnd"/>
-      <w:r>
-        <w:rPr>
-          <w:rFonts w:ascii="Times New Roman" w:hAnsi="Times New Roman" w:cs="Times New Roman"/>
-          <w:sz w:val="26"/>
-          <w:szCs w:val="26"/>
-          <w:rPrChange w:id="71" w:author="Tan-Hoang Nguyen" w:date="2016-06-02T15:24:00Z">
-            <w:rPr>
-              <w:rFonts w:ascii="Times New Roman" w:hAnsi="Times New Roman" w:cs="Times New Roman"/>
-              <w:sz w:val="26"/>
-              <w:szCs w:val="26"/>
-            </w:rPr>
-          </w:rPrChange>
-        </w:rPr>
-        <w:t xml:space="preserve">-insufficient </w:t>
-      </w:r>
-      <w:commentRangeStart w:id="72"/>
-      <w:r>
-        <w:rPr>
-          <w:rFonts w:ascii="Times New Roman" w:hAnsi="Times New Roman" w:cs="Times New Roman"/>
-          <w:sz w:val="26"/>
-          <w:szCs w:val="26"/>
-          <w:rPrChange w:id="73" w:author="Tan-Hoang Nguyen" w:date="2016-06-02T15:24:00Z">
-            <w:rPr>
-              <w:rFonts w:ascii="Times New Roman" w:hAnsi="Times New Roman" w:cs="Times New Roman"/>
-              <w:sz w:val="26"/>
-              <w:szCs w:val="26"/>
-            </w:rPr>
-          </w:rPrChange>
-        </w:rPr>
-        <w:t xml:space="preserve">(p = </w:t>
-      </w:r>
-      <w:r>
-        <w:rPr>
-          <w:rFonts w:ascii="Times New Roman" w:hAnsi="Times New Roman" w:cs="Times New Roman"/>
-          <w:sz w:val="26"/>
-          <w:szCs w:val="26"/>
-          <w:rPrChange w:id="74" w:author="Tan-Hoang Nguyen" w:date="2016-06-02T15:24:00Z">
-            <w:rPr>
-              <w:rFonts w:ascii="Times New Roman" w:hAnsi="Times New Roman" w:cs="Times New Roman"/>
-              <w:sz w:val="26"/>
-              <w:szCs w:val="26"/>
-            </w:rPr>
-          </w:rPrChange>
-        </w:rPr>
-        <w:t>0.67x10</w:t>
-      </w:r>
-      <w:r>
-        <w:rPr>
-          <w:rFonts w:ascii="Times New Roman" w:hAnsi="Times New Roman" w:cs="Times New Roman"/>
-          <w:sz w:val="26"/>
-          <w:szCs w:val="26"/>
-          <w:vertAlign w:val="superscript"/>
-          <w:rPrChange w:id="75" w:author="Tan-Hoang Nguyen" w:date="2016-06-02T15:24:00Z">
-            <w:rPr>
-              <w:rFonts w:ascii="Times New Roman" w:hAnsi="Times New Roman" w:cs="Times New Roman"/>
-              <w:sz w:val="26"/>
-              <w:szCs w:val="26"/>
-              <w:vertAlign w:val="superscript"/>
-            </w:rPr>
-          </w:rPrChange>
-        </w:rPr>
-        <w:t>-4</w:t>
-      </w:r>
-      <w:r>
-        <w:rPr>
-          <w:rFonts w:ascii="Times New Roman" w:hAnsi="Times New Roman" w:cs="Times New Roman"/>
-          <w:sz w:val="26"/>
-          <w:szCs w:val="26"/>
-          <w:rPrChange w:id="76" w:author="Tan-Hoang Nguyen" w:date="2016-06-02T15:24:00Z">
-            <w:rPr>
-              <w:rFonts w:ascii="Times New Roman" w:hAnsi="Times New Roman" w:cs="Times New Roman"/>
-              <w:sz w:val="26"/>
-              <w:szCs w:val="26"/>
-            </w:rPr>
-          </w:rPrChange>
-        </w:rPr>
-        <w:t xml:space="preserve">), </w:t>
-      </w:r>
-      <w:commentRangeEnd w:id="72"/>
-      <w:r>
-        <w:rPr>
-          <w:rStyle w:val="CommentReference"/>
-          <w:rFonts w:ascii="Times New Roman" w:hAnsi="Times New Roman" w:cs="Times New Roman"/>
-          <w:sz w:val="26"/>
-          <w:szCs w:val="26"/>
-        </w:rPr>
-        <w:commentReference w:id="72"/>
-      </w:r>
-      <w:r>
-        <w:rPr>
-          <w:rFonts w:ascii="Times New Roman" w:hAnsi="Times New Roman" w:cs="Times New Roman"/>
-          <w:sz w:val="26"/>
-          <w:szCs w:val="26"/>
-        </w:rPr>
-        <w:t xml:space="preserve">the RNA binding proteins Rbfox1/2/3 (p = </w:t>
-      </w:r>
-      <w:r>
-        <w:rPr>
-          <w:rFonts w:ascii="Times New Roman" w:hAnsi="Times New Roman" w:cs="Times New Roman"/>
-          <w:sz w:val="26"/>
-          <w:szCs w:val="26"/>
-          <w:rPrChange w:id="77" w:author="Tan-Hoang Nguyen" w:date="2016-06-02T15:24:00Z">
-            <w:rPr>
-              <w:rFonts w:ascii="Times New Roman" w:hAnsi="Times New Roman" w:cs="Times New Roman"/>
-              <w:sz w:val="26"/>
-              <w:szCs w:val="26"/>
-            </w:rPr>
-          </w:rPrChange>
-        </w:rPr>
-        <w:t>0.67x10</w:t>
-      </w:r>
-      <w:r>
-        <w:rPr>
-          <w:rFonts w:ascii="Times New Roman" w:hAnsi="Times New Roman" w:cs="Times New Roman"/>
-          <w:sz w:val="26"/>
-          <w:szCs w:val="26"/>
-          <w:vertAlign w:val="superscript"/>
-          <w:rPrChange w:id="78" w:author="Tan-Hoang Nguyen" w:date="2016-06-02T15:24:00Z">
-            <w:rPr>
-              <w:rFonts w:ascii="Times New Roman" w:hAnsi="Times New Roman" w:cs="Times New Roman"/>
-              <w:sz w:val="26"/>
-              <w:szCs w:val="26"/>
-              <w:vertAlign w:val="superscript"/>
-            </w:rPr>
-          </w:rPrChange>
-        </w:rPr>
-        <w:t>-4</w:t>
-      </w:r>
-      <w:r>
-        <w:rPr>
-          <w:rFonts w:ascii="Times New Roman" w:hAnsi="Times New Roman" w:cs="Times New Roman"/>
-          <w:sz w:val="26"/>
-          <w:szCs w:val="26"/>
-          <w:rPrChange w:id="79" w:author="Tan-Hoang Nguyen" w:date="2016-06-02T15:24:00Z">
-            <w:rPr>
-              <w:rFonts w:ascii="Times New Roman" w:hAnsi="Times New Roman" w:cs="Times New Roman"/>
-              <w:sz w:val="26"/>
-              <w:szCs w:val="26"/>
-            </w:rPr>
-          </w:rPrChange>
-        </w:rPr>
-        <w:t>),</w:t>
-      </w:r>
-      <w:r>
-        <w:rPr>
-          <w:rFonts w:ascii="Times New Roman" w:hAnsi="Times New Roman" w:cs="Times New Roman"/>
-          <w:sz w:val="26"/>
-          <w:szCs w:val="26"/>
-          <w:rPrChange w:id="80" w:author="Tan-Hoang Nguyen" w:date="2016-06-02T15:24:00Z">
-            <w:rPr>
-              <w:rFonts w:ascii="Times New Roman" w:hAnsi="Times New Roman" w:cs="Times New Roman"/>
-              <w:sz w:val="26"/>
-              <w:szCs w:val="26"/>
-            </w:rPr>
-          </w:rPrChange>
-        </w:rPr>
-        <w:t xml:space="preserve"> constrained (p = 0.67x10</w:t>
-      </w:r>
-      <w:r>
-        <w:rPr>
-          <w:rFonts w:ascii="Times New Roman" w:hAnsi="Times New Roman" w:cs="Times New Roman"/>
-          <w:sz w:val="26"/>
-          <w:szCs w:val="26"/>
-          <w:vertAlign w:val="superscript"/>
-          <w:rPrChange w:id="81" w:author="Tan-Hoang Nguyen" w:date="2016-06-02T15:24:00Z">
-            <w:rPr>
-              <w:rFonts w:ascii="Times New Roman" w:hAnsi="Times New Roman" w:cs="Times New Roman"/>
-              <w:sz w:val="26"/>
-              <w:szCs w:val="26"/>
-              <w:vertAlign w:val="superscript"/>
-            </w:rPr>
-          </w:rPrChange>
-        </w:rPr>
-        <w:t>-4</w:t>
-      </w:r>
-      <w:r>
-        <w:rPr>
-          <w:rFonts w:ascii="Times New Roman" w:hAnsi="Times New Roman" w:cs="Times New Roman"/>
-          <w:sz w:val="26"/>
-          <w:szCs w:val="26"/>
-          <w:rPrChange w:id="82" w:author="Tan-Hoang Nguyen" w:date="2016-06-02T15:24:00Z">
-            <w:rPr>
-              <w:rFonts w:ascii="Times New Roman" w:hAnsi="Times New Roman" w:cs="Times New Roman"/>
-              <w:sz w:val="26"/>
-              <w:szCs w:val="26"/>
-            </w:rPr>
-          </w:rPrChange>
-        </w:rPr>
-        <w:t xml:space="preserve">), </w:t>
-      </w:r>
-      <w:r>
-        <w:rPr>
-          <w:rFonts w:ascii="Times New Roman" w:hAnsi="Times New Roman" w:cs="Times New Roman"/>
-          <w:i/>
-          <w:sz w:val="26"/>
-          <w:szCs w:val="26"/>
-          <w:rPrChange w:id="83" w:author="Tan-Hoang Nguyen" w:date="2016-06-02T15:24:00Z">
-            <w:rPr>
-              <w:rFonts w:ascii="Times New Roman" w:hAnsi="Times New Roman" w:cs="Times New Roman"/>
-              <w:i/>
-              <w:sz w:val="26"/>
-              <w:szCs w:val="26"/>
-            </w:rPr>
-          </w:rPrChange>
-        </w:rPr>
-        <w:t xml:space="preserve">de novo mutations </w:t>
-      </w:r>
-      <w:r>
-        <w:rPr>
-          <w:rFonts w:ascii="Times New Roman" w:hAnsi="Times New Roman" w:cs="Times New Roman"/>
-          <w:sz w:val="26"/>
-          <w:szCs w:val="26"/>
-          <w:rPrChange w:id="84" w:author="Tan-Hoang Nguyen" w:date="2016-06-02T15:24:00Z">
-            <w:rPr>
-              <w:rFonts w:ascii="Times New Roman" w:hAnsi="Times New Roman" w:cs="Times New Roman"/>
-              <w:sz w:val="26"/>
-              <w:szCs w:val="26"/>
-            </w:rPr>
-          </w:rPrChange>
-        </w:rPr>
-        <w:t>in A</w:t>
-      </w:r>
-      <w:r>
-        <w:rPr>
-          <w:rFonts w:ascii="Times New Roman" w:hAnsi="Times New Roman" w:cs="Times New Roman"/>
-          <w:sz w:val="26"/>
-          <w:szCs w:val="26"/>
-          <w:rPrChange w:id="85" w:author="Tan-Hoang Nguyen" w:date="2016-06-02T15:24:00Z">
-            <w:rPr>
-              <w:rFonts w:ascii="Times New Roman" w:hAnsi="Times New Roman" w:cs="Times New Roman"/>
-              <w:sz w:val="26"/>
-              <w:szCs w:val="26"/>
-            </w:rPr>
-          </w:rPrChange>
-        </w:rPr>
-        <w:t>SD</w:t>
-      </w:r>
-      <w:r>
-        <w:rPr>
-          <w:rFonts w:ascii="Times New Roman" w:hAnsi="Times New Roman" w:cs="Times New Roman"/>
-          <w:sz w:val="26"/>
-          <w:szCs w:val="26"/>
-          <w:rPrChange w:id="86" w:author="Tan-Hoang Nguyen" w:date="2016-06-02T15:24:00Z">
-            <w:rPr>
-              <w:rFonts w:ascii="Times New Roman" w:hAnsi="Times New Roman" w:cs="Times New Roman"/>
-              <w:sz w:val="26"/>
-              <w:szCs w:val="26"/>
-            </w:rPr>
-          </w:rPrChange>
-        </w:rPr>
-        <w:t xml:space="preserve"> (p = 0.67x10</w:t>
-      </w:r>
-      <w:r>
-        <w:rPr>
-          <w:rFonts w:ascii="Times New Roman" w:hAnsi="Times New Roman" w:cs="Times New Roman"/>
-          <w:sz w:val="26"/>
-          <w:szCs w:val="26"/>
-          <w:vertAlign w:val="superscript"/>
-          <w:rPrChange w:id="87" w:author="Tan-Hoang Nguyen" w:date="2016-06-02T15:24:00Z">
-            <w:rPr>
-              <w:rFonts w:ascii="Times New Roman" w:hAnsi="Times New Roman" w:cs="Times New Roman"/>
-              <w:sz w:val="26"/>
-              <w:szCs w:val="26"/>
-              <w:vertAlign w:val="superscript"/>
-            </w:rPr>
-          </w:rPrChange>
-        </w:rPr>
-        <w:t>-4</w:t>
-      </w:r>
-      <w:r>
-        <w:rPr>
-          <w:rFonts w:ascii="Times New Roman" w:hAnsi="Times New Roman" w:cs="Times New Roman"/>
-          <w:sz w:val="26"/>
-          <w:szCs w:val="26"/>
-          <w:rPrChange w:id="88" w:author="Tan-Hoang Nguyen" w:date="2016-06-02T15:24:00Z">
-            <w:rPr>
-              <w:rFonts w:ascii="Times New Roman" w:hAnsi="Times New Roman" w:cs="Times New Roman"/>
-              <w:sz w:val="26"/>
-              <w:szCs w:val="26"/>
-            </w:rPr>
-          </w:rPrChange>
-        </w:rPr>
-        <w:t xml:space="preserve">), </w:t>
-      </w:r>
-      <w:r>
-        <w:rPr>
-          <w:rFonts w:ascii="Times New Roman" w:hAnsi="Times New Roman" w:cs="Times New Roman"/>
-          <w:sz w:val="26"/>
-          <w:szCs w:val="26"/>
-        </w:rPr>
-        <w:t xml:space="preserve">synaptic </w:t>
-      </w:r>
-      <w:r>
-        <w:rPr>
-          <w:rFonts w:ascii="Times New Roman" w:hAnsi="Times New Roman" w:cs="Times New Roman"/>
-          <w:sz w:val="26"/>
-          <w:szCs w:val="26"/>
-        </w:rPr>
-        <w:t xml:space="preserve">(p = </w:t>
-      </w:r>
-      <w:commentRangeStart w:id="89"/>
-      <w:r>
-        <w:rPr>
-          <w:rFonts w:ascii="Times New Roman" w:hAnsi="Times New Roman" w:cs="Times New Roman"/>
-          <w:sz w:val="26"/>
-          <w:szCs w:val="26"/>
-        </w:rPr>
-        <w:t>0.12x10</w:t>
-      </w:r>
-      <w:r>
-        <w:rPr>
-          <w:rFonts w:ascii="Times New Roman" w:hAnsi="Times New Roman" w:cs="Times New Roman"/>
-          <w:sz w:val="26"/>
-          <w:szCs w:val="26"/>
-          <w:vertAlign w:val="superscript"/>
-        </w:rPr>
-        <w:t>-3</w:t>
-      </w:r>
-      <w:commentRangeEnd w:id="89"/>
-      <w:r>
-        <w:rPr>
-          <w:rStyle w:val="CommentReference"/>
-          <w:rFonts w:ascii="Times New Roman" w:hAnsi="Times New Roman" w:cs="Times New Roman"/>
-          <w:sz w:val="26"/>
-          <w:szCs w:val="26"/>
-        </w:rPr>
-        <w:commentReference w:id="89"/>
-      </w:r>
-      <w:r>
-        <w:rPr>
-          <w:rFonts w:ascii="Times New Roman" w:hAnsi="Times New Roman" w:cs="Times New Roman"/>
-          <w:sz w:val="26"/>
-          <w:szCs w:val="26"/>
-        </w:rPr>
-        <w:t xml:space="preserve">), </w:t>
-      </w:r>
-      <w:commentRangeStart w:id="90"/>
-      <w:r>
-        <w:rPr>
-          <w:rFonts w:ascii="Times New Roman" w:hAnsi="Times New Roman" w:cs="Times New Roman"/>
-          <w:i/>
-          <w:sz w:val="26"/>
-          <w:szCs w:val="26"/>
-        </w:rPr>
-        <w:t>de novo</w:t>
-      </w:r>
-      <w:r>
-        <w:rPr>
-          <w:rFonts w:ascii="Times New Roman" w:hAnsi="Times New Roman" w:cs="Times New Roman"/>
-          <w:sz w:val="26"/>
-          <w:szCs w:val="26"/>
-        </w:rPr>
-        <w:t xml:space="preserve"> mutations in</w:t>
-      </w:r>
-      <w:r>
-        <w:rPr>
-          <w:rFonts w:ascii="Times New Roman" w:hAnsi="Times New Roman" w:cs="Times New Roman"/>
-          <w:sz w:val="26"/>
-          <w:szCs w:val="26"/>
-        </w:rPr>
-        <w:t xml:space="preserve"> congenital </w:t>
-      </w:r>
-      <w:r>
-        <w:rPr>
-          <w:rFonts w:ascii="Times New Roman" w:hAnsi="Times New Roman" w:cs="Times New Roman"/>
-          <w:sz w:val="26"/>
-          <w:szCs w:val="26"/>
-        </w:rPr>
-        <w:lastRenderedPageBreak/>
-        <w:t xml:space="preserve">heart disease </w:t>
-      </w:r>
-      <w:r>
-        <w:rPr>
-          <w:rFonts w:ascii="Times New Roman" w:hAnsi="Times New Roman" w:cs="Times New Roman"/>
-          <w:sz w:val="26"/>
-          <w:szCs w:val="26"/>
-        </w:rPr>
-        <w:t>(p = 0.5x10</w:t>
-      </w:r>
-      <w:r>
-        <w:rPr>
-          <w:rFonts w:ascii="Times New Roman" w:hAnsi="Times New Roman" w:cs="Times New Roman"/>
-          <w:sz w:val="26"/>
-          <w:szCs w:val="26"/>
-          <w:vertAlign w:val="superscript"/>
-        </w:rPr>
-        <w:t>-3</w:t>
-      </w:r>
-      <w:r>
-        <w:rPr>
-          <w:rFonts w:ascii="Times New Roman" w:hAnsi="Times New Roman" w:cs="Times New Roman"/>
-          <w:sz w:val="26"/>
-          <w:szCs w:val="26"/>
-        </w:rPr>
-        <w:t>)</w:t>
-      </w:r>
-      <w:proofErr w:type="gramStart"/>
-      <w:r>
-        <w:rPr>
-          <w:rFonts w:ascii="Times New Roman" w:hAnsi="Times New Roman" w:cs="Times New Roman"/>
-          <w:sz w:val="26"/>
-          <w:szCs w:val="26"/>
-        </w:rPr>
-        <w:t xml:space="preserve">,  </w:t>
-      </w:r>
-      <w:commentRangeEnd w:id="90"/>
-      <w:proofErr w:type="gramEnd"/>
-      <w:r>
-        <w:rPr>
-          <w:rStyle w:val="CommentReference"/>
-          <w:rFonts w:ascii="Times New Roman" w:hAnsi="Times New Roman" w:cs="Times New Roman"/>
-          <w:sz w:val="26"/>
-          <w:szCs w:val="26"/>
-        </w:rPr>
-        <w:commentReference w:id="90"/>
-      </w:r>
-      <w:r>
-        <w:rPr>
-          <w:rFonts w:ascii="Times New Roman" w:hAnsi="Times New Roman" w:cs="Times New Roman"/>
-          <w:i/>
-          <w:sz w:val="26"/>
-          <w:szCs w:val="26"/>
-        </w:rPr>
-        <w:t>de novo</w:t>
-      </w:r>
-      <w:r>
-        <w:rPr>
-          <w:rFonts w:ascii="Times New Roman" w:hAnsi="Times New Roman" w:cs="Times New Roman"/>
-          <w:sz w:val="26"/>
-          <w:szCs w:val="26"/>
-        </w:rPr>
-        <w:t xml:space="preserve"> mutations in </w:t>
-      </w:r>
-      <w:r>
-        <w:rPr>
-          <w:rFonts w:ascii="Times New Roman" w:eastAsia="Times New Roman" w:hAnsi="Times New Roman" w:cs="Times New Roman"/>
-          <w:bCs/>
-          <w:color w:val="333333"/>
-          <w:sz w:val="26"/>
-          <w:szCs w:val="26"/>
-          <w:shd w:val="clear" w:color="auto" w:fill="FFFFFF"/>
-        </w:rPr>
-        <w:t xml:space="preserve">epileptic </w:t>
-      </w:r>
-      <w:proofErr w:type="spellStart"/>
-      <w:r>
-        <w:rPr>
-          <w:rFonts w:ascii="Times New Roman" w:eastAsia="Times New Roman" w:hAnsi="Times New Roman" w:cs="Times New Roman"/>
-          <w:bCs/>
-          <w:color w:val="333333"/>
-          <w:sz w:val="26"/>
-          <w:szCs w:val="26"/>
-          <w:shd w:val="clear" w:color="auto" w:fill="FFFFFF"/>
-        </w:rPr>
-        <w:t>encephalopathies</w:t>
-      </w:r>
-      <w:proofErr w:type="spellEnd"/>
-      <w:r>
-        <w:rPr>
-          <w:rFonts w:ascii="Times New Roman" w:eastAsia="Times New Roman" w:hAnsi="Times New Roman" w:cs="Times New Roman"/>
-          <w:bCs/>
-          <w:color w:val="333333"/>
-          <w:sz w:val="26"/>
-          <w:szCs w:val="26"/>
-          <w:shd w:val="clear" w:color="auto" w:fill="FFFFFF"/>
-        </w:rPr>
-        <w:t>:</w:t>
-      </w:r>
-      <w:r>
-        <w:rPr>
-          <w:rFonts w:ascii="Times New Roman" w:eastAsia="Times New Roman" w:hAnsi="Times New Roman" w:cs="Times New Roman"/>
-          <w:bCs/>
-          <w:color w:val="333333"/>
-          <w:sz w:val="26"/>
-          <w:szCs w:val="26"/>
-          <w:shd w:val="clear" w:color="auto" w:fill="FFFFFF"/>
-        </w:rPr>
-        <w:t xml:space="preserve"> </w:t>
-      </w:r>
-      <w:r>
-        <w:rPr>
-          <w:rFonts w:ascii="Times New Roman" w:hAnsi="Times New Roman" w:cs="Times New Roman"/>
-          <w:sz w:val="26"/>
-          <w:szCs w:val="26"/>
-        </w:rPr>
-        <w:t>(p = 0.9x10</w:t>
-      </w:r>
-      <w:r>
-        <w:rPr>
-          <w:rFonts w:ascii="Times New Roman" w:hAnsi="Times New Roman" w:cs="Times New Roman"/>
-          <w:sz w:val="26"/>
-          <w:szCs w:val="26"/>
-          <w:vertAlign w:val="superscript"/>
-          <w:rPrChange w:id="91" w:author="Tan-Hoang Nguyen" w:date="2016-06-02T15:24:00Z">
-            <w:rPr>
-              <w:rFonts w:ascii="Times New Roman" w:hAnsi="Times New Roman" w:cs="Times New Roman"/>
-              <w:sz w:val="26"/>
-              <w:szCs w:val="26"/>
-              <w:vertAlign w:val="superscript"/>
-            </w:rPr>
-          </w:rPrChange>
-        </w:rPr>
-        <w:t>-3</w:t>
-      </w:r>
-      <w:r>
-        <w:rPr>
-          <w:rFonts w:ascii="Times New Roman" w:hAnsi="Times New Roman" w:cs="Times New Roman"/>
-          <w:sz w:val="26"/>
-          <w:szCs w:val="26"/>
-          <w:rPrChange w:id="92" w:author="Tan-Hoang Nguyen" w:date="2016-06-02T15:24:00Z">
-            <w:rPr>
-              <w:rFonts w:ascii="Times New Roman" w:hAnsi="Times New Roman" w:cs="Times New Roman"/>
-              <w:sz w:val="26"/>
-              <w:szCs w:val="26"/>
-            </w:rPr>
-          </w:rPrChange>
-        </w:rPr>
-        <w:t>)</w:t>
-      </w:r>
-      <w:r>
-        <w:rPr>
-          <w:rFonts w:ascii="Times New Roman" w:hAnsi="Times New Roman" w:cs="Times New Roman"/>
-          <w:sz w:val="26"/>
-          <w:szCs w:val="26"/>
-          <w:rPrChange w:id="93" w:author="Tan-Hoang Nguyen" w:date="2016-06-02T15:24:00Z">
-            <w:rPr>
-              <w:rFonts w:ascii="Times New Roman" w:hAnsi="Times New Roman" w:cs="Times New Roman"/>
-              <w:sz w:val="26"/>
-              <w:szCs w:val="26"/>
-            </w:rPr>
-          </w:rPrChange>
-        </w:rPr>
-        <w:t xml:space="preserve">. </w:t>
-      </w:r>
-      <w:del w:id="94" w:author="Douglas Ruderfer" w:date="2016-06-02T14:15:00Z">
+        <w:t xml:space="preserve">for </w:t>
+      </w:r>
+      <w:del w:id="59" w:author="Tan-Hoang Nguyen" w:date="2016-06-02T15:40:00Z">
         <w:r>
           <w:rPr>
             <w:rFonts w:ascii="Times New Roman" w:hAnsi="Times New Roman" w:cs="Times New Roman"/>
             <w:sz w:val="26"/>
             <w:szCs w:val="26"/>
-            <w:rPrChange w:id="95" w:author="Tan-Hoang Nguyen" w:date="2016-06-02T15:24:00Z">
+            <w:rPrChange w:id="60" w:author="Tan-Hoang Nguyen" w:date="2016-06-02T15:24:00Z">
               <w:rPr>
                 <w:rFonts w:ascii="Times New Roman" w:hAnsi="Times New Roman" w:cs="Times New Roman"/>
                 <w:sz w:val="26"/>
@@ -2575,90 +1781,701 @@
               </w:rPr>
             </w:rPrChange>
           </w:rPr>
-          <w:delText xml:space="preserve">Suggestive </w:delText>
+          <w:delText xml:space="preserve">harboring risk variants, for </w:delText>
         </w:r>
       </w:del>
-      <w:del w:id="96" w:author="Douglas Ruderfer" w:date="2016-06-02T14:20:00Z">
+      <w:r>
+        <w:rPr>
+          <w:rFonts w:ascii="Times New Roman" w:hAnsi="Times New Roman" w:cs="Times New Roman"/>
+          <w:sz w:val="26"/>
+          <w:szCs w:val="26"/>
+          <w:rPrChange w:id="61" w:author="Tan-Hoang Nguyen" w:date="2016-06-02T15:24:00Z">
+            <w:rPr>
+              <w:rFonts w:ascii="Times New Roman" w:hAnsi="Times New Roman" w:cs="Times New Roman"/>
+              <w:sz w:val="26"/>
+              <w:szCs w:val="26"/>
+            </w:rPr>
+          </w:rPrChange>
+        </w:rPr>
+        <w:t>each gene</w:t>
+      </w:r>
+      <w:commentRangeEnd w:id="57"/>
+      <w:r>
+        <w:rPr>
+          <w:rStyle w:val="CommentReference"/>
+        </w:rPr>
+        <w:commentReference w:id="57"/>
+      </w:r>
+      <w:r>
+        <w:rPr>
+          <w:rFonts w:ascii="Times New Roman" w:hAnsi="Times New Roman" w:cs="Times New Roman"/>
+          <w:sz w:val="26"/>
+          <w:szCs w:val="26"/>
+        </w:rPr>
+        <w:t xml:space="preserve">, and we estimate FDRs for these. </w:t>
+      </w:r>
+      <w:commentRangeEnd w:id="55"/>
+      <w:r>
+        <w:rPr>
+          <w:rStyle w:val="CommentReference"/>
+          <w:rFonts w:ascii="Times New Roman" w:hAnsi="Times New Roman" w:cs="Times New Roman"/>
+          <w:sz w:val="26"/>
+          <w:szCs w:val="26"/>
+        </w:rPr>
+        <w:commentReference w:id="55"/>
+      </w:r>
+      <w:r>
+        <w:rPr>
+          <w:rFonts w:ascii="Times New Roman" w:hAnsi="Times New Roman" w:cs="Times New Roman"/>
+          <w:sz w:val="26"/>
+          <w:szCs w:val="26"/>
+        </w:rPr>
+        <w:t>Our analysis identifie</w:t>
+      </w:r>
+      <w:r>
+        <w:rPr>
+          <w:rFonts w:ascii="Times New Roman" w:hAnsi="Times New Roman" w:cs="Times New Roman"/>
+          <w:sz w:val="26"/>
+          <w:szCs w:val="26"/>
+        </w:rPr>
+        <w:t>d</w:t>
+      </w:r>
+      <w:r>
+        <w:rPr>
+          <w:rFonts w:ascii="Times New Roman" w:hAnsi="Times New Roman" w:cs="Times New Roman"/>
+          <w:sz w:val="26"/>
+          <w:szCs w:val="26"/>
+        </w:rPr>
+        <w:t xml:space="preserve"> only </w:t>
+      </w:r>
+      <w:r>
+        <w:rPr>
+          <w:rFonts w:ascii="Times New Roman" w:hAnsi="Times New Roman" w:cs="Times New Roman"/>
+          <w:sz w:val="26"/>
+          <w:szCs w:val="26"/>
+        </w:rPr>
+        <w:t xml:space="preserve">one gene </w:t>
+      </w:r>
+      <w:r>
+        <w:rPr>
+          <w:rFonts w:ascii="Times New Roman" w:hAnsi="Times New Roman" w:cs="Times New Roman"/>
+          <w:sz w:val="26"/>
+          <w:szCs w:val="26"/>
+        </w:rPr>
+        <w:t xml:space="preserve">with </w:t>
+      </w:r>
+      <w:r>
+        <w:rPr>
+          <w:rFonts w:ascii="Times New Roman" w:hAnsi="Times New Roman" w:cs="Times New Roman"/>
+          <w:sz w:val="26"/>
+          <w:szCs w:val="26"/>
+        </w:rPr>
+        <w:t xml:space="preserve">FDR&lt;0.05, </w:t>
+      </w:r>
+      <w:r>
+        <w:rPr>
+          <w:rFonts w:ascii="Times New Roman" w:hAnsi="Times New Roman" w:cs="Times New Roman"/>
+          <w:sz w:val="26"/>
+          <w:szCs w:val="26"/>
+        </w:rPr>
+        <w:t xml:space="preserve">which is the previously identified gene </w:t>
+      </w:r>
+      <w:r>
+        <w:rPr>
+          <w:rFonts w:ascii="Times New Roman" w:hAnsi="Times New Roman" w:cs="Times New Roman"/>
+          <w:i/>
+          <w:sz w:val="26"/>
+          <w:szCs w:val="26"/>
+        </w:rPr>
+        <w:t>SETD1A</w:t>
+      </w:r>
+      <w:r>
+        <w:rPr>
+          <w:rFonts w:ascii="Times New Roman" w:hAnsi="Times New Roman" w:cs="Times New Roman"/>
+          <w:sz w:val="26"/>
+          <w:szCs w:val="26"/>
+        </w:rPr>
+        <w:t>. We further analyzed th</w:t>
+      </w:r>
+      <w:r>
+        <w:rPr>
+          <w:rFonts w:ascii="Times New Roman" w:hAnsi="Times New Roman" w:cs="Times New Roman"/>
+          <w:sz w:val="26"/>
+          <w:szCs w:val="26"/>
+        </w:rPr>
+        <w:t>e top 100 genes, with FDR&lt;=0.594</w:t>
+      </w:r>
+      <w:r>
+        <w:rPr>
+          <w:rFonts w:ascii="Times New Roman" w:hAnsi="Times New Roman" w:cs="Times New Roman"/>
+          <w:sz w:val="26"/>
+          <w:szCs w:val="26"/>
+        </w:rPr>
+        <w:t>, for enrichment in several candidate gene sets.</w:t>
+      </w:r>
+      <w:r>
+        <w:rPr>
+          <w:rFonts w:ascii="Times New Roman" w:hAnsi="Times New Roman" w:cs="Times New Roman"/>
+          <w:sz w:val="26"/>
+          <w:szCs w:val="26"/>
+        </w:rPr>
+        <w:t xml:space="preserve"> </w:t>
+      </w:r>
+      <w:r>
+        <w:rPr>
+          <w:rFonts w:ascii="Times New Roman" w:hAnsi="Times New Roman" w:cs="Times New Roman"/>
+          <w:sz w:val="26"/>
+          <w:szCs w:val="26"/>
+        </w:rPr>
+        <w:t xml:space="preserve">Significant results are observed in </w:t>
+      </w:r>
+      <w:r>
+        <w:rPr>
+          <w:rFonts w:ascii="Times New Roman" w:hAnsi="Times New Roman" w:cs="Times New Roman"/>
+          <w:sz w:val="26"/>
+          <w:szCs w:val="26"/>
+        </w:rPr>
+        <w:t xml:space="preserve">gene sets </w:t>
+      </w:r>
+      <w:r>
+        <w:rPr>
+          <w:rFonts w:ascii="Times New Roman" w:hAnsi="Times New Roman" w:cs="Times New Roman"/>
+          <w:sz w:val="26"/>
+          <w:szCs w:val="26"/>
+        </w:rPr>
+        <w:t>previously implicated in schizophrenia (including in a subset of these data);</w:t>
+      </w:r>
+      <w:r>
+        <w:rPr>
+          <w:rFonts w:ascii="Times New Roman" w:hAnsi="Times New Roman" w:cs="Times New Roman"/>
+          <w:sz w:val="26"/>
+          <w:szCs w:val="26"/>
+        </w:rPr>
+        <w:t xml:space="preserve"> </w:t>
+      </w:r>
+      <w:r>
+        <w:rPr>
+          <w:rFonts w:ascii="Times New Roman" w:hAnsi="Times New Roman" w:cs="Times New Roman"/>
+          <w:sz w:val="26"/>
+          <w:szCs w:val="26"/>
+        </w:rPr>
+        <w:t xml:space="preserve">targets of the </w:t>
+      </w:r>
+      <w:r>
+        <w:rPr>
+          <w:rFonts w:ascii="Times New Roman" w:hAnsi="Times New Roman" w:cs="Times New Roman"/>
+          <w:sz w:val="26"/>
+          <w:szCs w:val="26"/>
+        </w:rPr>
+        <w:t>fragile X mental ret</w:t>
+      </w:r>
+      <w:r>
+        <w:rPr>
+          <w:rFonts w:ascii="Times New Roman" w:hAnsi="Times New Roman" w:cs="Times New Roman"/>
+          <w:sz w:val="26"/>
+          <w:szCs w:val="26"/>
+        </w:rPr>
+        <w:t>ardation protein (FMRP, p =</w:t>
+      </w:r>
+      <w:r>
+        <w:rPr>
+          <w:rFonts w:ascii="Times New Roman" w:hAnsi="Times New Roman" w:cs="Times New Roman"/>
+          <w:sz w:val="26"/>
+          <w:szCs w:val="26"/>
+        </w:rPr>
+        <w:t xml:space="preserve"> 6.7x10</w:t>
+      </w:r>
+      <w:r>
+        <w:rPr>
+          <w:rFonts w:ascii="Times New Roman" w:hAnsi="Times New Roman" w:cs="Times New Roman"/>
+          <w:sz w:val="26"/>
+          <w:szCs w:val="26"/>
+          <w:vertAlign w:val="superscript"/>
+        </w:rPr>
+        <w:t>-5</w:t>
+      </w:r>
+      <w:r>
+        <w:rPr>
+          <w:rFonts w:ascii="Times New Roman" w:hAnsi="Times New Roman" w:cs="Times New Roman"/>
+          <w:sz w:val="26"/>
+          <w:szCs w:val="26"/>
+        </w:rPr>
+        <w:t xml:space="preserve">), </w:t>
+      </w:r>
+      <w:proofErr w:type="spellStart"/>
+      <w:r>
+        <w:rPr>
+          <w:rFonts w:ascii="Times New Roman" w:hAnsi="Times New Roman" w:cs="Times New Roman"/>
+          <w:sz w:val="26"/>
+          <w:szCs w:val="26"/>
+        </w:rPr>
+        <w:t>haplo</w:t>
+      </w:r>
+      <w:proofErr w:type="spellEnd"/>
+      <w:r>
+        <w:rPr>
+          <w:rFonts w:ascii="Times New Roman" w:hAnsi="Times New Roman" w:cs="Times New Roman"/>
+          <w:sz w:val="26"/>
+          <w:szCs w:val="26"/>
+        </w:rPr>
+        <w:t>-insufficient (</w:t>
+      </w:r>
+      <w:r>
+        <w:rPr>
+          <w:rFonts w:ascii="Times New Roman" w:hAnsi="Times New Roman" w:cs="Times New Roman"/>
+          <w:sz w:val="26"/>
+          <w:szCs w:val="26"/>
+        </w:rPr>
+        <w:t>p = 6.7x10</w:t>
+      </w:r>
+      <w:r>
+        <w:rPr>
+          <w:rFonts w:ascii="Times New Roman" w:hAnsi="Times New Roman" w:cs="Times New Roman"/>
+          <w:sz w:val="26"/>
+          <w:szCs w:val="26"/>
+          <w:vertAlign w:val="superscript"/>
+        </w:rPr>
+        <w:t>-5</w:t>
+      </w:r>
+      <w:r>
+        <w:rPr>
+          <w:rFonts w:ascii="Times New Roman" w:hAnsi="Times New Roman" w:cs="Times New Roman"/>
+          <w:sz w:val="26"/>
+          <w:szCs w:val="26"/>
+        </w:rPr>
+        <w:t xml:space="preserve">), </w:t>
+      </w:r>
+      <w:r>
+        <w:rPr>
+          <w:rFonts w:ascii="Times New Roman" w:hAnsi="Times New Roman" w:cs="Times New Roman"/>
+          <w:sz w:val="26"/>
+          <w:szCs w:val="26"/>
+        </w:rPr>
+        <w:t xml:space="preserve">the RNA binding proteins Rbfox1/2/3 (p = </w:t>
+      </w:r>
+      <w:r>
+        <w:rPr>
+          <w:rFonts w:ascii="Times New Roman" w:hAnsi="Times New Roman" w:cs="Times New Roman"/>
+          <w:sz w:val="26"/>
+          <w:szCs w:val="26"/>
+        </w:rPr>
+        <w:t>6.7x10</w:t>
+      </w:r>
+      <w:r>
+        <w:rPr>
+          <w:rFonts w:ascii="Times New Roman" w:hAnsi="Times New Roman" w:cs="Times New Roman"/>
+          <w:sz w:val="26"/>
+          <w:szCs w:val="26"/>
+          <w:vertAlign w:val="superscript"/>
+        </w:rPr>
+        <w:t>-5</w:t>
+      </w:r>
+      <w:r>
+        <w:rPr>
+          <w:rFonts w:ascii="Times New Roman" w:hAnsi="Times New Roman" w:cs="Times New Roman"/>
+          <w:sz w:val="26"/>
+          <w:szCs w:val="26"/>
+        </w:rPr>
+        <w:t>),</w:t>
+      </w:r>
+      <w:r>
+        <w:rPr>
+          <w:rFonts w:ascii="Times New Roman" w:hAnsi="Times New Roman" w:cs="Times New Roman"/>
+          <w:sz w:val="26"/>
+          <w:szCs w:val="26"/>
+        </w:rPr>
+        <w:t xml:space="preserve"> constrained (</w:t>
+      </w:r>
+      <w:r>
+        <w:rPr>
+          <w:rFonts w:ascii="Times New Roman" w:hAnsi="Times New Roman" w:cs="Times New Roman"/>
+          <w:sz w:val="26"/>
+          <w:szCs w:val="26"/>
+        </w:rPr>
+        <w:t>p = 6.7x10</w:t>
+      </w:r>
+      <w:r>
+        <w:rPr>
+          <w:rFonts w:ascii="Times New Roman" w:hAnsi="Times New Roman" w:cs="Times New Roman"/>
+          <w:sz w:val="26"/>
+          <w:szCs w:val="26"/>
+          <w:vertAlign w:val="superscript"/>
+        </w:rPr>
+        <w:t>-</w:t>
+      </w:r>
+      <w:proofErr w:type="gramStart"/>
+      <w:r>
+        <w:rPr>
+          <w:rFonts w:ascii="Times New Roman" w:hAnsi="Times New Roman" w:cs="Times New Roman"/>
+          <w:sz w:val="26"/>
+          <w:szCs w:val="26"/>
+          <w:vertAlign w:val="superscript"/>
+        </w:rPr>
+        <w:t>5</w:t>
+      </w:r>
+      <w:r>
+        <w:rPr>
+          <w:rFonts w:ascii="Times New Roman" w:hAnsi="Times New Roman" w:cs="Times New Roman"/>
+          <w:sz w:val="26"/>
+          <w:szCs w:val="26"/>
+        </w:rPr>
+        <w:t xml:space="preserve"> </w:t>
+      </w:r>
+      <w:r>
+        <w:rPr>
+          <w:rFonts w:ascii="Times New Roman" w:hAnsi="Times New Roman" w:cs="Times New Roman"/>
+          <w:sz w:val="26"/>
+          <w:szCs w:val="26"/>
+        </w:rPr>
+        <w:t>)</w:t>
+      </w:r>
+      <w:proofErr w:type="gramEnd"/>
+      <w:r>
+        <w:rPr>
+          <w:rFonts w:ascii="Times New Roman" w:hAnsi="Times New Roman" w:cs="Times New Roman"/>
+          <w:sz w:val="26"/>
+          <w:szCs w:val="26"/>
+        </w:rPr>
+        <w:t xml:space="preserve">, </w:t>
+      </w:r>
+      <w:r>
+        <w:rPr>
+          <w:rFonts w:ascii="Times New Roman" w:hAnsi="Times New Roman" w:cs="Times New Roman"/>
+          <w:i/>
+          <w:sz w:val="26"/>
+          <w:szCs w:val="26"/>
+        </w:rPr>
+        <w:t xml:space="preserve">de novo mutations </w:t>
+      </w:r>
+      <w:r>
+        <w:rPr>
+          <w:rFonts w:ascii="Times New Roman" w:hAnsi="Times New Roman" w:cs="Times New Roman"/>
+          <w:sz w:val="26"/>
+          <w:szCs w:val="26"/>
+        </w:rPr>
+        <w:t>in A</w:t>
+      </w:r>
+      <w:r>
+        <w:rPr>
+          <w:rFonts w:ascii="Times New Roman" w:hAnsi="Times New Roman" w:cs="Times New Roman"/>
+          <w:sz w:val="26"/>
+          <w:szCs w:val="26"/>
+        </w:rPr>
+        <w:t>SD</w:t>
+      </w:r>
+      <w:r>
+        <w:rPr>
+          <w:rFonts w:ascii="Times New Roman" w:hAnsi="Times New Roman" w:cs="Times New Roman"/>
+          <w:sz w:val="26"/>
+          <w:szCs w:val="26"/>
+        </w:rPr>
+        <w:t xml:space="preserve"> (p = </w:t>
+      </w:r>
+      <w:r>
+        <w:rPr>
+          <w:rFonts w:ascii="Times New Roman" w:hAnsi="Times New Roman" w:cs="Times New Roman"/>
+          <w:sz w:val="26"/>
+          <w:szCs w:val="26"/>
+        </w:rPr>
+        <w:t>6.7x10</w:t>
+      </w:r>
+      <w:r>
+        <w:rPr>
+          <w:rFonts w:ascii="Times New Roman" w:hAnsi="Times New Roman" w:cs="Times New Roman"/>
+          <w:sz w:val="26"/>
+          <w:szCs w:val="26"/>
+          <w:vertAlign w:val="superscript"/>
+        </w:rPr>
+        <w:t>-5</w:t>
+      </w:r>
+      <w:r>
+        <w:rPr>
+          <w:rFonts w:ascii="Times New Roman" w:hAnsi="Times New Roman" w:cs="Times New Roman"/>
+          <w:sz w:val="26"/>
+          <w:szCs w:val="26"/>
+        </w:rPr>
+        <w:t xml:space="preserve">), </w:t>
+      </w:r>
+      <w:r>
+        <w:rPr>
+          <w:rFonts w:ascii="Times New Roman" w:hAnsi="Times New Roman" w:cs="Times New Roman"/>
+          <w:sz w:val="26"/>
+          <w:szCs w:val="26"/>
+        </w:rPr>
+        <w:t xml:space="preserve">synaptic </w:t>
+      </w:r>
+      <w:r>
+        <w:rPr>
+          <w:rFonts w:ascii="Times New Roman" w:hAnsi="Times New Roman" w:cs="Times New Roman"/>
+          <w:sz w:val="26"/>
+          <w:szCs w:val="26"/>
+        </w:rPr>
+        <w:t>(p =</w:t>
+      </w:r>
+      <w:r>
+        <w:rPr>
+          <w:rFonts w:ascii="Times New Roman" w:hAnsi="Times New Roman" w:cs="Times New Roman"/>
+          <w:sz w:val="26"/>
+          <w:szCs w:val="26"/>
+        </w:rPr>
+        <w:t xml:space="preserve"> 1.2x10</w:t>
+      </w:r>
+      <w:r>
+        <w:rPr>
+          <w:rFonts w:ascii="Times New Roman" w:hAnsi="Times New Roman" w:cs="Times New Roman"/>
+          <w:sz w:val="26"/>
+          <w:szCs w:val="26"/>
+          <w:vertAlign w:val="superscript"/>
+        </w:rPr>
+        <w:t>-4</w:t>
+      </w:r>
+      <w:r>
+        <w:rPr>
+          <w:rFonts w:ascii="Times New Roman" w:hAnsi="Times New Roman" w:cs="Times New Roman"/>
+          <w:sz w:val="26"/>
+          <w:szCs w:val="26"/>
+        </w:rPr>
+        <w:t xml:space="preserve">), </w:t>
+      </w:r>
+      <w:commentRangeStart w:id="62"/>
+      <w:r>
+        <w:rPr>
+          <w:rFonts w:ascii="Times New Roman" w:hAnsi="Times New Roman" w:cs="Times New Roman"/>
+          <w:i/>
+          <w:sz w:val="26"/>
+          <w:szCs w:val="26"/>
+        </w:rPr>
+        <w:t>de novo</w:t>
+      </w:r>
+      <w:r>
+        <w:rPr>
+          <w:rFonts w:ascii="Times New Roman" w:hAnsi="Times New Roman" w:cs="Times New Roman"/>
+          <w:sz w:val="26"/>
+          <w:szCs w:val="26"/>
+        </w:rPr>
+        <w:t xml:space="preserve"> mutations in</w:t>
+      </w:r>
+      <w:r>
+        <w:rPr>
+          <w:rFonts w:ascii="Times New Roman" w:hAnsi="Times New Roman" w:cs="Times New Roman"/>
+          <w:sz w:val="26"/>
+          <w:szCs w:val="26"/>
+        </w:rPr>
+        <w:t xml:space="preserve"> congenital heart disease </w:t>
+      </w:r>
+      <w:r>
+        <w:rPr>
+          <w:rFonts w:ascii="Times New Roman" w:hAnsi="Times New Roman" w:cs="Times New Roman"/>
+          <w:sz w:val="26"/>
+          <w:szCs w:val="26"/>
+        </w:rPr>
+        <w:t xml:space="preserve">(p = </w:t>
+      </w:r>
+      <w:r>
+        <w:rPr>
+          <w:rFonts w:ascii="Times New Roman" w:hAnsi="Times New Roman" w:cs="Times New Roman"/>
+          <w:sz w:val="26"/>
+          <w:szCs w:val="26"/>
+        </w:rPr>
+        <w:t>5x10</w:t>
+      </w:r>
+      <w:r>
+        <w:rPr>
+          <w:rFonts w:ascii="Times New Roman" w:hAnsi="Times New Roman" w:cs="Times New Roman"/>
+          <w:sz w:val="26"/>
+          <w:szCs w:val="26"/>
+          <w:vertAlign w:val="superscript"/>
+        </w:rPr>
+        <w:t>-4</w:t>
+      </w:r>
+      <w:r>
+        <w:rPr>
+          <w:rFonts w:ascii="Times New Roman" w:hAnsi="Times New Roman" w:cs="Times New Roman"/>
+          <w:sz w:val="26"/>
+          <w:szCs w:val="26"/>
+        </w:rPr>
+        <w:t xml:space="preserve">),  </w:t>
+      </w:r>
+      <w:commentRangeEnd w:id="62"/>
+      <w:r>
+        <w:rPr>
+          <w:rStyle w:val="CommentReference"/>
+          <w:rFonts w:ascii="Times New Roman" w:hAnsi="Times New Roman" w:cs="Times New Roman"/>
+          <w:sz w:val="26"/>
+          <w:szCs w:val="26"/>
+        </w:rPr>
+        <w:commentReference w:id="62"/>
+      </w:r>
+      <w:r>
+        <w:rPr>
+          <w:rFonts w:ascii="Times New Roman" w:hAnsi="Times New Roman" w:cs="Times New Roman"/>
+          <w:i/>
+          <w:sz w:val="26"/>
+          <w:szCs w:val="26"/>
+        </w:rPr>
+        <w:t>de novo</w:t>
+      </w:r>
+      <w:r>
+        <w:rPr>
+          <w:rFonts w:ascii="Times New Roman" w:hAnsi="Times New Roman" w:cs="Times New Roman"/>
+          <w:sz w:val="26"/>
+          <w:szCs w:val="26"/>
+        </w:rPr>
+        <w:t xml:space="preserve"> </w:t>
+      </w:r>
+      <w:r>
+        <w:rPr>
+          <w:rFonts w:ascii="Times New Roman" w:hAnsi="Times New Roman" w:cs="Times New Roman"/>
+          <w:sz w:val="26"/>
+          <w:szCs w:val="26"/>
+        </w:rPr>
+        <w:lastRenderedPageBreak/>
+        <w:t xml:space="preserve">mutations in </w:t>
+      </w:r>
+      <w:r>
+        <w:rPr>
+          <w:rFonts w:ascii="Times New Roman" w:eastAsia="Times New Roman" w:hAnsi="Times New Roman" w:cs="Times New Roman"/>
+          <w:bCs/>
+          <w:color w:val="333333"/>
+          <w:sz w:val="26"/>
+          <w:szCs w:val="26"/>
+          <w:shd w:val="clear" w:color="auto" w:fill="FFFFFF"/>
+        </w:rPr>
+        <w:t xml:space="preserve">epileptic </w:t>
+      </w:r>
+      <w:proofErr w:type="spellStart"/>
+      <w:r>
+        <w:rPr>
+          <w:rFonts w:ascii="Times New Roman" w:eastAsia="Times New Roman" w:hAnsi="Times New Roman" w:cs="Times New Roman"/>
+          <w:bCs/>
+          <w:color w:val="333333"/>
+          <w:sz w:val="26"/>
+          <w:szCs w:val="26"/>
+          <w:shd w:val="clear" w:color="auto" w:fill="FFFFFF"/>
+        </w:rPr>
+        <w:t>encephalopathies</w:t>
+      </w:r>
+      <w:proofErr w:type="spellEnd"/>
+      <w:r>
+        <w:rPr>
+          <w:rFonts w:ascii="Times New Roman" w:eastAsia="Times New Roman" w:hAnsi="Times New Roman" w:cs="Times New Roman"/>
+          <w:bCs/>
+          <w:color w:val="333333"/>
+          <w:sz w:val="26"/>
+          <w:szCs w:val="26"/>
+          <w:shd w:val="clear" w:color="auto" w:fill="FFFFFF"/>
+        </w:rPr>
+        <w:t>:</w:t>
+      </w:r>
+      <w:r>
+        <w:rPr>
+          <w:rFonts w:ascii="Times New Roman" w:eastAsia="Times New Roman" w:hAnsi="Times New Roman" w:cs="Times New Roman"/>
+          <w:bCs/>
+          <w:color w:val="333333"/>
+          <w:sz w:val="26"/>
+          <w:szCs w:val="26"/>
+          <w:shd w:val="clear" w:color="auto" w:fill="FFFFFF"/>
+        </w:rPr>
+        <w:t xml:space="preserve"> </w:t>
+      </w:r>
+      <w:r>
+        <w:rPr>
+          <w:rFonts w:ascii="Times New Roman" w:hAnsi="Times New Roman" w:cs="Times New Roman"/>
+          <w:sz w:val="26"/>
+          <w:szCs w:val="26"/>
+        </w:rPr>
+        <w:t xml:space="preserve">(p = </w:t>
+      </w:r>
+      <w:r>
+        <w:rPr>
+          <w:rFonts w:ascii="Times New Roman" w:hAnsi="Times New Roman" w:cs="Times New Roman"/>
+          <w:sz w:val="26"/>
+          <w:szCs w:val="26"/>
+        </w:rPr>
+        <w:t>9x10</w:t>
+      </w:r>
+      <w:r>
+        <w:rPr>
+          <w:rFonts w:ascii="Times New Roman" w:hAnsi="Times New Roman" w:cs="Times New Roman"/>
+          <w:sz w:val="26"/>
+          <w:szCs w:val="26"/>
+          <w:vertAlign w:val="superscript"/>
+        </w:rPr>
+        <w:t>-4</w:t>
+      </w:r>
+      <w:commentRangeStart w:id="63"/>
+      <w:r>
+        <w:rPr>
+          <w:rFonts w:ascii="Times New Roman" w:hAnsi="Times New Roman" w:cs="Times New Roman"/>
+          <w:sz w:val="26"/>
+          <w:szCs w:val="26"/>
+        </w:rPr>
+        <w:t>)</w:t>
+      </w:r>
+      <w:r>
+        <w:rPr>
+          <w:rFonts w:ascii="Times New Roman" w:hAnsi="Times New Roman" w:cs="Times New Roman"/>
+          <w:sz w:val="26"/>
+          <w:szCs w:val="26"/>
+        </w:rPr>
+        <w:t xml:space="preserve">. </w:t>
+      </w:r>
+      <w:del w:id="64" w:author="Douglas Ruderfer" w:date="2016-06-02T14:15:00Z">
         <w:r>
           <w:rPr>
             <w:rFonts w:ascii="Times New Roman" w:hAnsi="Times New Roman" w:cs="Times New Roman"/>
             <w:sz w:val="26"/>
             <w:szCs w:val="26"/>
-            <w:rPrChange w:id="97" w:author="Tan-Hoang Nguyen" w:date="2016-06-02T15:24:00Z">
-              <w:rPr>
-                <w:rFonts w:ascii="Times New Roman" w:hAnsi="Times New Roman" w:cs="Times New Roman"/>
-                <w:sz w:val="26"/>
-                <w:szCs w:val="26"/>
-              </w:rPr>
-            </w:rPrChange>
           </w:rPr>
-          <w:delText>significance</w:delText>
+          <w:delText xml:space="preserve">Suggestive </w:delText>
         </w:r>
       </w:del>
-      <w:del w:id="98" w:author="Douglas Ruderfer" w:date="2016-06-02T14:15:00Z">
+      <w:del w:id="65" w:author="Douglas Ruderfer" w:date="2016-06-02T14:20:00Z">
         <w:r>
           <w:rPr>
             <w:rFonts w:ascii="Times New Roman" w:hAnsi="Times New Roman" w:cs="Times New Roman"/>
             <w:sz w:val="26"/>
             <w:szCs w:val="26"/>
-            <w:rPrChange w:id="99" w:author="Tan-Hoang Nguyen" w:date="2016-06-02T15:24:00Z">
-              <w:rPr>
-                <w:rFonts w:ascii="Times New Roman" w:hAnsi="Times New Roman" w:cs="Times New Roman"/>
-                <w:sz w:val="26"/>
-                <w:szCs w:val="26"/>
-              </w:rPr>
-            </w:rPrChange>
           </w:rPr>
-          <w:delText>s</w:delText>
+          <w:delText>significance</w:delText>
         </w:r>
       </w:del>
-      <w:del w:id="100" w:author="Douglas Ruderfer" w:date="2016-06-02T14:20:00Z">
+      <w:del w:id="66" w:author="Douglas Ruderfer" w:date="2016-06-02T14:15:00Z">
         <w:r>
           <w:rPr>
             <w:rFonts w:ascii="Times New Roman" w:hAnsi="Times New Roman" w:cs="Times New Roman"/>
             <w:sz w:val="26"/>
             <w:szCs w:val="26"/>
-            <w:rPrChange w:id="101" w:author="Tan-Hoang Nguyen" w:date="2016-06-02T15:24:00Z">
-              <w:rPr>
-                <w:rFonts w:ascii="Times New Roman" w:hAnsi="Times New Roman" w:cs="Times New Roman"/>
-                <w:sz w:val="26"/>
-                <w:szCs w:val="26"/>
-              </w:rPr>
-            </w:rPrChange>
           </w:rPr>
-          <w:delText xml:space="preserve"> </w:delText>
+          <w:delText>s</w:delText>
         </w:r>
       </w:del>
-      <w:del w:id="102" w:author="Douglas Ruderfer" w:date="2016-06-02T14:15:00Z">
+      <w:del w:id="67" w:author="Douglas Ruderfer" w:date="2016-06-02T14:20:00Z">
         <w:r>
           <w:rPr>
             <w:rFonts w:ascii="Times New Roman" w:hAnsi="Times New Roman" w:cs="Times New Roman"/>
             <w:sz w:val="26"/>
             <w:szCs w:val="26"/>
-            <w:rPrChange w:id="103" w:author="Tan-Hoang Nguyen" w:date="2016-06-02T15:24:00Z">
-              <w:rPr>
-                <w:rFonts w:ascii="Times New Roman" w:hAnsi="Times New Roman" w:cs="Times New Roman"/>
-                <w:sz w:val="26"/>
-                <w:szCs w:val="26"/>
-              </w:rPr>
-            </w:rPrChange>
           </w:rPr>
-          <w:delText>are</w:delText>
+          <w:delText xml:space="preserve"> </w:delText>
         </w:r>
       </w:del>
-      <w:del w:id="104" w:author="Douglas Ruderfer" w:date="2016-06-02T14:20:00Z">
+      <w:del w:id="68" w:author="Douglas Ruderfer" w:date="2016-06-02T14:15:00Z">
         <w:r>
           <w:rPr>
             <w:rFonts w:ascii="Times New Roman" w:hAnsi="Times New Roman" w:cs="Times New Roman"/>
             <w:sz w:val="26"/>
             <w:szCs w:val="26"/>
-            <w:rPrChange w:id="105" w:author="Tan-Hoang Nguyen" w:date="2016-06-02T15:24:00Z">
-              <w:rPr>
-                <w:rFonts w:ascii="Times New Roman" w:hAnsi="Times New Roman" w:cs="Times New Roman"/>
-                <w:sz w:val="26"/>
-                <w:szCs w:val="26"/>
-              </w:rPr>
-            </w:rPrChange>
+          </w:rPr>
+          <w:delText>are</w:delText>
+        </w:r>
+      </w:del>
+      <w:del w:id="69" w:author="Douglas Ruderfer" w:date="2016-06-02T14:20:00Z">
+        <w:r>
+          <w:rPr>
+            <w:rFonts w:ascii="Times New Roman" w:hAnsi="Times New Roman" w:cs="Times New Roman"/>
+            <w:sz w:val="26"/>
+            <w:szCs w:val="26"/>
           </w:rPr>
           <w:delText xml:space="preserve"> also observed in </w:delText>
         </w:r>
@@ -2669,15 +2486,6 @@
             <w:sz w:val="26"/>
             <w:szCs w:val="26"/>
             <w:shd w:val="clear" w:color="auto" w:fill="FFFFFF"/>
-            <w:rPrChange w:id="106" w:author="Tan-Hoang Nguyen" w:date="2016-06-02T15:24:00Z">
-              <w:rPr>
-                <w:rFonts w:ascii="Times New Roman" w:eastAsia="Times New Roman" w:hAnsi="Times New Roman" w:cs="Times New Roman"/>
-                <w:color w:val="000000"/>
-                <w:sz w:val="26"/>
-                <w:szCs w:val="26"/>
-                <w:shd w:val="clear" w:color="auto" w:fill="FFFFFF"/>
-              </w:rPr>
-            </w:rPrChange>
           </w:rPr>
           <w:delText xml:space="preserve">other gene sets: </w:delText>
         </w:r>
@@ -2686,13 +2494,6 @@
             <w:rFonts w:ascii="Times New Roman" w:hAnsi="Times New Roman" w:cs="Times New Roman"/>
             <w:sz w:val="26"/>
             <w:szCs w:val="26"/>
-            <w:rPrChange w:id="107" w:author="Tan-Hoang Nguyen" w:date="2016-06-02T15:24:00Z">
-              <w:rPr>
-                <w:rFonts w:ascii="Times New Roman" w:hAnsi="Times New Roman" w:cs="Times New Roman"/>
-                <w:sz w:val="26"/>
-                <w:szCs w:val="26"/>
-              </w:rPr>
-            </w:rPrChange>
           </w:rPr>
           <w:delText>the primate accelerated regions (</w:delText>
         </w:r>
@@ -2701,13 +2502,6 @@
             <w:rFonts w:ascii="Times New Roman" w:hAnsi="Times New Roman" w:cs="Times New Roman"/>
             <w:sz w:val="26"/>
             <w:szCs w:val="26"/>
-            <w:rPrChange w:id="108" w:author="Tan-Hoang Nguyen" w:date="2016-06-02T15:24:00Z">
-              <w:rPr>
-                <w:rFonts w:ascii="Times New Roman" w:hAnsi="Times New Roman" w:cs="Times New Roman"/>
-                <w:sz w:val="26"/>
-                <w:szCs w:val="26"/>
-              </w:rPr>
-            </w:rPrChange>
           </w:rPr>
           <w:delText>PA</w:delText>
         </w:r>
@@ -2716,13 +2510,6 @@
             <w:rFonts w:ascii="Times New Roman" w:hAnsi="Times New Roman" w:cs="Times New Roman"/>
             <w:sz w:val="26"/>
             <w:szCs w:val="26"/>
-            <w:rPrChange w:id="109" w:author="Tan-Hoang Nguyen" w:date="2016-06-02T15:24:00Z">
-              <w:rPr>
-                <w:rFonts w:ascii="Times New Roman" w:hAnsi="Times New Roman" w:cs="Times New Roman"/>
-                <w:sz w:val="26"/>
-                <w:szCs w:val="26"/>
-              </w:rPr>
-            </w:rPrChange>
           </w:rPr>
           <w:delText>R</w:delText>
         </w:r>
@@ -2731,13 +2518,6 @@
             <w:rFonts w:ascii="Times New Roman" w:hAnsi="Times New Roman" w:cs="Times New Roman"/>
             <w:sz w:val="26"/>
             <w:szCs w:val="26"/>
-            <w:rPrChange w:id="110" w:author="Tan-Hoang Nguyen" w:date="2016-06-02T15:24:00Z">
-              <w:rPr>
-                <w:rFonts w:ascii="Times New Roman" w:hAnsi="Times New Roman" w:cs="Times New Roman"/>
-                <w:sz w:val="26"/>
-                <w:szCs w:val="26"/>
-              </w:rPr>
-            </w:rPrChange>
           </w:rPr>
           <w:delText xml:space="preserve">s, </w:delText>
         </w:r>
@@ -2746,13 +2526,6 @@
             <w:rFonts w:ascii="Times New Roman" w:hAnsi="Times New Roman" w:cs="Times New Roman"/>
             <w:sz w:val="26"/>
             <w:szCs w:val="26"/>
-            <w:rPrChange w:id="111" w:author="Tan-Hoang Nguyen" w:date="2016-06-02T15:24:00Z">
-              <w:rPr>
-                <w:rFonts w:ascii="Times New Roman" w:hAnsi="Times New Roman" w:cs="Times New Roman"/>
-                <w:sz w:val="26"/>
-                <w:szCs w:val="26"/>
-              </w:rPr>
-            </w:rPrChange>
           </w:rPr>
           <w:delText>p = 0.03)</w:delText>
         </w:r>
@@ -2761,13 +2534,6 @@
             <w:rFonts w:ascii="Times New Roman" w:hAnsi="Times New Roman" w:cs="Times New Roman"/>
             <w:sz w:val="26"/>
             <w:szCs w:val="26"/>
-            <w:rPrChange w:id="112" w:author="Tan-Hoang Nguyen" w:date="2016-06-02T15:24:00Z">
-              <w:rPr>
-                <w:rFonts w:ascii="Times New Roman" w:hAnsi="Times New Roman" w:cs="Times New Roman"/>
-                <w:sz w:val="26"/>
-                <w:szCs w:val="26"/>
-              </w:rPr>
-            </w:rPrChange>
           </w:rPr>
           <w:delText xml:space="preserve">, </w:delText>
         </w:r>
@@ -2778,15 +2544,6 @@
             <w:sz w:val="26"/>
             <w:szCs w:val="26"/>
             <w:shd w:val="clear" w:color="auto" w:fill="FFFFFF"/>
-            <w:rPrChange w:id="113" w:author="Tan-Hoang Nguyen" w:date="2016-06-02T15:24:00Z">
-              <w:rPr>
-                <w:rFonts w:ascii="Times New Roman" w:eastAsia="Times New Roman" w:hAnsi="Times New Roman" w:cs="Times New Roman"/>
-                <w:color w:val="000000"/>
-                <w:sz w:val="26"/>
-                <w:szCs w:val="26"/>
-                <w:shd w:val="clear" w:color="auto" w:fill="FFFFFF"/>
-              </w:rPr>
-            </w:rPrChange>
           </w:rPr>
           <w:delText>antipsychotics</w:delText>
         </w:r>
@@ -2795,13 +2552,6 @@
             <w:rFonts w:ascii="Times New Roman" w:eastAsia="Times New Roman" w:hAnsi="Times New Roman" w:cs="Times New Roman"/>
             <w:sz w:val="26"/>
             <w:szCs w:val="26"/>
-            <w:rPrChange w:id="114" w:author="Tan-Hoang Nguyen" w:date="2016-06-02T15:24:00Z">
-              <w:rPr>
-                <w:rFonts w:ascii="Times New Roman" w:eastAsia="Times New Roman" w:hAnsi="Times New Roman" w:cs="Times New Roman"/>
-                <w:sz w:val="26"/>
-                <w:szCs w:val="26"/>
-              </w:rPr>
-            </w:rPrChange>
           </w:rPr>
           <w:delText xml:space="preserve"> (p = 0.014)</w:delText>
         </w:r>
@@ -2810,13 +2560,6 @@
             <w:rFonts w:ascii="Times New Roman" w:hAnsi="Times New Roman" w:cs="Times New Roman"/>
             <w:sz w:val="26"/>
             <w:szCs w:val="26"/>
-            <w:rPrChange w:id="115" w:author="Tan-Hoang Nguyen" w:date="2016-06-02T15:24:00Z">
-              <w:rPr>
-                <w:rFonts w:ascii="Times New Roman" w:hAnsi="Times New Roman" w:cs="Times New Roman"/>
-                <w:sz w:val="26"/>
-                <w:szCs w:val="26"/>
-              </w:rPr>
-            </w:rPrChange>
           </w:rPr>
           <w:delText>.</w:delText>
         </w:r>
@@ -2825,13 +2568,6 @@
             <w:rFonts w:ascii="Times New Roman" w:hAnsi="Times New Roman" w:cs="Times New Roman"/>
             <w:sz w:val="26"/>
             <w:szCs w:val="26"/>
-            <w:rPrChange w:id="116" w:author="Tan-Hoang Nguyen" w:date="2016-06-02T15:24:00Z">
-              <w:rPr>
-                <w:rFonts w:ascii="Times New Roman" w:hAnsi="Times New Roman" w:cs="Times New Roman"/>
-                <w:sz w:val="26"/>
-                <w:szCs w:val="26"/>
-              </w:rPr>
-            </w:rPrChange>
           </w:rPr>
           <w:delText xml:space="preserve"> </w:delText>
         </w:r>
@@ -2840,13 +2576,6 @@
             <w:rFonts w:ascii="Times New Roman" w:hAnsi="Times New Roman" w:cs="Times New Roman"/>
             <w:sz w:val="26"/>
             <w:szCs w:val="26"/>
-            <w:rPrChange w:id="117" w:author="Tan-Hoang Nguyen" w:date="2016-06-02T15:24:00Z">
-              <w:rPr>
-                <w:rFonts w:ascii="Times New Roman" w:hAnsi="Times New Roman" w:cs="Times New Roman"/>
-                <w:sz w:val="26"/>
-                <w:szCs w:val="26"/>
-              </w:rPr>
-            </w:rPrChange>
           </w:rPr>
           <w:delText xml:space="preserve"> </w:delText>
         </w:r>
@@ -2856,29 +2585,15 @@
           <w:rFonts w:ascii="Times New Roman" w:hAnsi="Times New Roman" w:cs="Times New Roman"/>
           <w:sz w:val="26"/>
           <w:szCs w:val="26"/>
-          <w:rPrChange w:id="118" w:author="Tan-Hoang Nguyen" w:date="2016-06-02T15:24:00Z">
-            <w:rPr>
-              <w:rFonts w:ascii="Times New Roman" w:hAnsi="Times New Roman" w:cs="Times New Roman"/>
-              <w:sz w:val="26"/>
-              <w:szCs w:val="26"/>
-            </w:rPr>
-          </w:rPrChange>
         </w:rPr>
         <w:t>Overall, our results replicate previous studies for known gene sets as well as the single gene SETD1A</w:t>
       </w:r>
-      <w:ins w:id="119" w:author="Douglas Ruderfer" w:date="2016-06-02T14:16:00Z">
+      <w:ins w:id="70" w:author="Douglas Ruderfer" w:date="2016-06-02T14:16:00Z">
         <w:r>
           <w:rPr>
             <w:rFonts w:ascii="Times New Roman" w:hAnsi="Times New Roman" w:cs="Times New Roman"/>
             <w:sz w:val="26"/>
             <w:szCs w:val="26"/>
-            <w:rPrChange w:id="120" w:author="Tan-Hoang Nguyen" w:date="2016-06-02T15:24:00Z">
-              <w:rPr>
-                <w:rFonts w:ascii="Times New Roman" w:hAnsi="Times New Roman" w:cs="Times New Roman"/>
-                <w:sz w:val="26"/>
-                <w:szCs w:val="26"/>
-              </w:rPr>
-            </w:rPrChange>
           </w:rPr>
           <w:t xml:space="preserve"> indicating the robustness of the approach. We anticipate this approach will improve our power to detect schizophrenia risk </w:t>
         </w:r>
@@ -2888,13 +2603,6 @@
             <w:rFonts w:ascii="Times New Roman" w:hAnsi="Times New Roman" w:cs="Times New Roman"/>
             <w:sz w:val="26"/>
             <w:szCs w:val="26"/>
-            <w:rPrChange w:id="121" w:author="Tan-Hoang Nguyen" w:date="2016-06-02T15:24:00Z">
-              <w:rPr>
-                <w:rFonts w:ascii="Times New Roman" w:hAnsi="Times New Roman" w:cs="Times New Roman"/>
-                <w:sz w:val="26"/>
-                <w:szCs w:val="26"/>
-              </w:rPr>
-            </w:rPrChange>
           </w:rPr>
           <w:t>genes</w:t>
         </w:r>
@@ -2904,34 +2612,27 @@
             <w:rFonts w:ascii="Times New Roman" w:hAnsi="Times New Roman" w:cs="Times New Roman"/>
             <w:sz w:val="26"/>
             <w:szCs w:val="26"/>
-            <w:rPrChange w:id="122" w:author="Tan-Hoang Nguyen" w:date="2016-06-02T15:24:00Z">
-              <w:rPr>
-                <w:rFonts w:ascii="Times New Roman" w:hAnsi="Times New Roman" w:cs="Times New Roman"/>
-                <w:sz w:val="26"/>
-                <w:szCs w:val="26"/>
-              </w:rPr>
-            </w:rPrChange>
           </w:rPr>
           <w:t xml:space="preserve"> as more data is included.</w:t>
         </w:r>
       </w:ins>
-      <w:del w:id="123" w:author="Douglas Ruderfer" w:date="2016-06-02T14:16:00Z">
+      <w:del w:id="71" w:author="Douglas Ruderfer" w:date="2016-06-02T14:16:00Z">
         <w:r>
           <w:rPr>
             <w:rFonts w:ascii="Times New Roman" w:hAnsi="Times New Roman" w:cs="Times New Roman"/>
             <w:sz w:val="26"/>
             <w:szCs w:val="26"/>
-            <w:rPrChange w:id="124" w:author="Tan-Hoang Nguyen" w:date="2016-06-02T15:24:00Z">
-              <w:rPr>
-                <w:rFonts w:ascii="Times New Roman" w:hAnsi="Times New Roman" w:cs="Times New Roman"/>
-                <w:sz w:val="26"/>
-                <w:szCs w:val="26"/>
-              </w:rPr>
-            </w:rPrChange>
           </w:rPr>
           <w:delText>. Surprisingly, PARs show some overlaps with the top genes of this study.</w:delText>
         </w:r>
       </w:del>
+      <w:commentRangeEnd w:id="63"/>
+      <w:r>
+        <w:rPr>
+          <w:rStyle w:val="CommentReference"/>
+        </w:rPr>
+        <w:commentReference w:id="63"/>
+      </w:r>
     </w:p>
     <w:p>
       <w:pPr>
@@ -2943,13 +2644,6 @@
           <w:rFonts w:ascii="Times New Roman" w:hAnsi="Times New Roman" w:cs="Times New Roman"/>
           <w:sz w:val="26"/>
           <w:szCs w:val="26"/>
-          <w:rPrChange w:id="125" w:author="Tan-Hoang Nguyen" w:date="2016-06-02T15:24:00Z">
-            <w:rPr>
-              <w:rFonts w:ascii="Times New Roman" w:hAnsi="Times New Roman" w:cs="Times New Roman"/>
-              <w:sz w:val="26"/>
-              <w:szCs w:val="26"/>
-            </w:rPr>
-          </w:rPrChange>
         </w:rPr>
       </w:pPr>
     </w:p>
@@ -2965,6 +2659,24 @@
 
 <file path=word/comments.xml><?xml version="1.0" encoding="utf-8"?>
 <w:comments xmlns:wpc="http://schemas.microsoft.com/office/word/2010/wordprocessingCanvas" xmlns:mo="http://schemas.microsoft.com/office/mac/office/2008/main" xmlns:mc="http://schemas.openxmlformats.org/markup-compatibility/2006" xmlns:mv="urn:schemas-microsoft-com:mac:vml" xmlns:o="urn:schemas-microsoft-com:office:office" xmlns:r="http://schemas.openxmlformats.org/officeDocument/2006/relationships" xmlns:m="http://schemas.openxmlformats.org/officeDocument/2006/math" xmlns:v="urn:schemas-microsoft-com:vml" xmlns:wp14="http://schemas.microsoft.com/office/word/2010/wordprocessingDrawing" xmlns:wp="http://schemas.openxmlformats.org/drawingml/2006/wordprocessingDrawing" xmlns:w10="urn:schemas-microsoft-com:office:word" xmlns:w="http://schemas.openxmlformats.org/wordprocessingml/2006/main" xmlns:w14="http://schemas.microsoft.com/office/word/2010/wordml" xmlns:wpg="http://schemas.microsoft.com/office/word/2010/wordprocessingGroup" xmlns:wpi="http://schemas.microsoft.com/office/word/2010/wordprocessingInk" xmlns:wne="http://schemas.microsoft.com/office/word/2006/wordml" xmlns:wps="http://schemas.microsoft.com/office/word/2010/wordprocessingShape" mc:Ignorable="w14 wp14">
+  <w:comment w:id="4" w:author="Tan-Hoang Nguyen" w:date="2016-06-02T15:40:00Z" w:initials="TN">
+    <w:p>
+      <w:pPr>
+        <w:pStyle w:val="CommentText"/>
+      </w:pPr>
+      <w:ins w:id="7" w:author="Tan-Hoang Nguyen" w:date="2016-06-02T15:39:00Z">
+        <w:r>
+          <w:rPr>
+            <w:rStyle w:val="CommentReference"/>
+          </w:rPr>
+          <w:annotationRef/>
+        </w:r>
+      </w:ins>
+      <w:r>
+        <w:t>Add information as Doug suggests</w:t>
+      </w:r>
+    </w:p>
+  </w:comment>
   <w:comment w:id="2" w:author="Douglas Ruderfer" w:date="2016-06-02T14:04:00Z" w:initials="DR">
     <w:p>
       <w:pPr>
@@ -2981,7 +2693,7 @@
       </w:r>
     </w:p>
   </w:comment>
-  <w:comment w:id="54" w:author="Douglas Ruderfer" w:date="2016-06-02T14:10:00Z" w:initials="DR">
+  <w:comment w:id="57" w:author="Tan-Hoang Nguyen" w:date="2016-06-02T15:41:00Z" w:initials="TN">
     <w:p>
       <w:pPr>
         <w:pStyle w:val="CommentText"/>
@@ -2993,11 +2705,11 @@
         <w:annotationRef/>
       </w:r>
       <w:r>
-        <w:t>I don’t understand this sentence</w:t>
+        <w:t>Delete a small part to make it clearer</w:t>
       </w:r>
     </w:p>
   </w:comment>
-  <w:comment w:id="72" w:author="Douglas Ruderfer" w:date="2016-06-02T14:17:00Z" w:initials="DR">
+  <w:comment w:id="55" w:author="Douglas Ruderfer" w:date="2016-06-02T14:10:00Z" w:initials="DR">
     <w:p>
       <w:pPr>
         <w:pStyle w:val="CommentText"/>
@@ -3009,11 +2721,11 @@
         <w:annotationRef/>
       </w:r>
       <w:r>
-        <w:t>Why are all the p-values the same?</w:t>
+        <w:t>I don’t understand this sentence</w:t>
       </w:r>
     </w:p>
   </w:comment>
-  <w:comment w:id="89" w:author="Douglas Ruderfer" w:date="2016-06-02T14:18:00Z" w:initials="DR">
+  <w:comment w:id="62" w:author="Douglas Ruderfer" w:date="2016-06-02T14:15:00Z" w:initials="DR">
     <w:p>
       <w:pPr>
         <w:pStyle w:val="CommentText"/>
@@ -3025,20 +2737,16 @@
         <w:annotationRef/>
       </w:r>
       <w:r>
-        <w:t>Odd to present p-values this way wouldn’t it be 6.7x10</w:t>
-      </w:r>
-      <w:r>
-        <w:rPr>
-          <w:vertAlign w:val="superscript"/>
-        </w:rPr>
-        <w:t>-5</w:t>
-      </w:r>
-      <w:r>
-        <w:t>?</w:t>
-      </w:r>
+        <w:t>WTF</w:t>
+      </w:r>
+      <w:proofErr w:type="gramStart"/>
+      <w:r>
+        <w:t>?!?</w:t>
+      </w:r>
+      <w:proofErr w:type="gramEnd"/>
     </w:p>
   </w:comment>
-  <w:comment w:id="90" w:author="Douglas Ruderfer" w:date="2016-06-02T14:15:00Z" w:initials="DR">
+  <w:comment w:id="63" w:author="Tan-Hoang Nguyen" w:date="2016-06-02T15:48:00Z" w:initials="TN">
     <w:p>
       <w:pPr>
         <w:pStyle w:val="CommentText"/>
@@ -3050,13 +2758,13 @@
         <w:annotationRef/>
       </w:r>
       <w:r>
-        <w:t>WTF</w:t>
-      </w:r>
-      <w:proofErr w:type="gramStart"/>
-      <w:r>
-        <w:t>?!?</w:t>
-      </w:r>
-      <w:proofErr w:type="gramEnd"/>
+        <w:t xml:space="preserve">@Eli: should we delete all PARs and </w:t>
+      </w:r>
+      <w:r>
+        <w:t>antipsychotics?</w:t>
+      </w:r>
+      <w:bookmarkStart w:id="72" w:name="_GoBack"/>
+      <w:bookmarkEnd w:id="72"/>
     </w:p>
   </w:comment>
 </w:comments>

--- a/Model/abstractASHG2016_v1.docx
+++ b/Model/abstractASHG2016_v1.docx
@@ -10,7 +10,6 @@
           <w:szCs w:val="20"/>
         </w:rPr>
       </w:pPr>
-      <w:bookmarkStart w:id="0" w:name="_GoBack"/>
       <w:r>
         <w:rPr>
           <w:rFonts w:ascii="Times" w:eastAsia="Times New Roman" w:hAnsi="Times" w:cs="Times New Roman"/>
@@ -270,16 +269,292 @@
           <w:sz w:val="20"/>
           <w:szCs w:val="20"/>
         </w:rPr>
+        <w:t>, essen</w:t>
+      </w:r>
+      <w:ins w:id="0" w:author="Tan-Hoang Nguyen" w:date="2016-06-03T15:21:00Z">
+        <w:r>
+          <w:rPr>
+            <w:rFonts w:ascii="Times" w:eastAsia="Times New Roman" w:hAnsi="Times" w:cs="Times New Roman"/>
+            <w:sz w:val="20"/>
+            <w:szCs w:val="20"/>
+          </w:rPr>
+          <w:t>t</w:t>
+        </w:r>
+      </w:ins>
+      <w:r>
+        <w:rPr>
+          <w:rFonts w:ascii="Times" w:eastAsia="Times New Roman" w:hAnsi="Times" w:cs="Times New Roman"/>
+          <w:sz w:val="20"/>
+          <w:szCs w:val="20"/>
+        </w:rPr>
+        <w:t xml:space="preserve">ial splice site mutations) and missense damaging </w:t>
+      </w:r>
+      <w:r>
+        <w:rPr>
+          <w:rFonts w:ascii="Times" w:eastAsia="Times New Roman" w:hAnsi="Times" w:cs="Times New Roman"/>
+          <w:i/>
+          <w:iCs/>
+          <w:sz w:val="20"/>
+          <w:szCs w:val="20"/>
+        </w:rPr>
+        <w:t xml:space="preserve">de </w:t>
+      </w:r>
+      <w:proofErr w:type="spellStart"/>
+      <w:r>
+        <w:rPr>
+          <w:rFonts w:ascii="Times" w:eastAsia="Times New Roman" w:hAnsi="Times" w:cs="Times New Roman"/>
+          <w:i/>
+          <w:iCs/>
+          <w:sz w:val="20"/>
+          <w:szCs w:val="20"/>
+        </w:rPr>
+        <w:t>novos</w:t>
+      </w:r>
+      <w:proofErr w:type="spellEnd"/>
+      <w:r>
+        <w:rPr>
+          <w:rFonts w:ascii="Times" w:eastAsia="Times New Roman" w:hAnsi="Times" w:cs="Times New Roman"/>
+          <w:i/>
+          <w:iCs/>
+          <w:sz w:val="20"/>
+          <w:szCs w:val="20"/>
+        </w:rPr>
+        <w:t xml:space="preserve"> </w:t>
+      </w:r>
+      <w:r>
+        <w:rPr>
+          <w:rFonts w:ascii="Times" w:eastAsia="Times New Roman" w:hAnsi="Times" w:cs="Times New Roman"/>
+          <w:sz w:val="20"/>
+          <w:szCs w:val="20"/>
+        </w:rPr>
+        <w:t>(predicting damaging by seven algorithms), disruptive and missense damaging case/control singletons. We estimated that 8</w:t>
+      </w:r>
+      <w:r>
+        <w:rPr>
+          <w:rFonts w:ascii="Times" w:eastAsia="Times New Roman" w:hAnsi="Times" w:cs="Times New Roman"/>
+          <w:sz w:val="20"/>
+          <w:szCs w:val="20"/>
+        </w:rPr>
+        <w:t>.4</w:t>
+      </w:r>
+      <w:r>
+        <w:rPr>
+          <w:rFonts w:ascii="Times" w:eastAsia="Times New Roman" w:hAnsi="Times" w:cs="Times New Roman"/>
+          <w:sz w:val="20"/>
+          <w:szCs w:val="20"/>
+        </w:rPr>
+        <w:t xml:space="preserve">% of approximate 20,000 estimated genes are risk genes (95% credible interval </w:t>
+      </w:r>
+      <w:r>
+        <w:rPr>
+          <w:rFonts w:ascii="Times" w:eastAsia="Times New Roman" w:hAnsi="Times" w:cs="Times New Roman"/>
+          <w:sz w:val="20"/>
+          <w:szCs w:val="20"/>
+        </w:rPr>
+        <w:t>3.5</w:t>
+      </w:r>
+      <w:r>
+        <w:rPr>
+          <w:rFonts w:ascii="Times" w:eastAsia="Times New Roman" w:hAnsi="Times" w:cs="Times New Roman"/>
+          <w:sz w:val="20"/>
+          <w:szCs w:val="20"/>
+        </w:rPr>
+        <w:t>-</w:t>
+      </w:r>
+      <w:r>
+        <w:rPr>
+          <w:rFonts w:ascii="Times" w:eastAsia="Times New Roman" w:hAnsi="Times" w:cs="Times New Roman"/>
+          <w:sz w:val="20"/>
+          <w:szCs w:val="20"/>
+        </w:rPr>
+        <w:t>16</w:t>
+      </w:r>
+      <w:r>
+        <w:rPr>
+          <w:rFonts w:ascii="Times" w:eastAsia="Times New Roman" w:hAnsi="Times" w:cs="Times New Roman"/>
+          <w:sz w:val="20"/>
+          <w:szCs w:val="20"/>
+        </w:rPr>
+        <w:t xml:space="preserve">%), with mean effect sizes (95% CIs) of </w:t>
+      </w:r>
+      <w:r>
+        <w:rPr>
+          <w:rFonts w:ascii="Times" w:eastAsia="Times New Roman" w:hAnsi="Times" w:cs="Times New Roman"/>
+          <w:sz w:val="20"/>
+          <w:szCs w:val="20"/>
+        </w:rPr>
+        <w:t>14</w:t>
+      </w:r>
+      <w:r>
+        <w:rPr>
+          <w:rFonts w:ascii="Times" w:eastAsia="Times New Roman" w:hAnsi="Times" w:cs="Times New Roman"/>
+          <w:sz w:val="20"/>
+          <w:szCs w:val="20"/>
+        </w:rPr>
+        <w:t>.</w:t>
+      </w:r>
+      <w:r>
+        <w:rPr>
+          <w:rFonts w:ascii="Times" w:eastAsia="Times New Roman" w:hAnsi="Times" w:cs="Times New Roman"/>
+          <w:sz w:val="20"/>
+          <w:szCs w:val="20"/>
+        </w:rPr>
+        <w:t>21</w:t>
+      </w:r>
+      <w:r>
+        <w:rPr>
+          <w:rFonts w:ascii="Times" w:eastAsia="Times New Roman" w:hAnsi="Times" w:cs="Times New Roman"/>
+          <w:sz w:val="20"/>
+          <w:szCs w:val="20"/>
+        </w:rPr>
+        <w:t xml:space="preserve"> (</w:t>
+      </w:r>
+      <w:r>
+        <w:rPr>
+          <w:rFonts w:ascii="Times" w:eastAsia="Times New Roman" w:hAnsi="Times" w:cs="Times New Roman"/>
+          <w:sz w:val="20"/>
+          <w:szCs w:val="20"/>
+        </w:rPr>
+        <w:t>5.04</w:t>
+      </w:r>
+      <w:r>
+        <w:rPr>
+          <w:rFonts w:ascii="Times" w:eastAsia="Times New Roman" w:hAnsi="Times" w:cs="Times New Roman"/>
+          <w:sz w:val="20"/>
+          <w:szCs w:val="20"/>
+        </w:rPr>
+        <w:t>- 2</w:t>
+      </w:r>
+      <w:r>
+        <w:rPr>
+          <w:rFonts w:ascii="Times" w:eastAsia="Times New Roman" w:hAnsi="Times" w:cs="Times New Roman"/>
+          <w:sz w:val="20"/>
+          <w:szCs w:val="20"/>
+        </w:rPr>
+        <w:t>5</w:t>
+      </w:r>
+      <w:r>
+        <w:rPr>
+          <w:rFonts w:ascii="Times" w:eastAsia="Times New Roman" w:hAnsi="Times" w:cs="Times New Roman"/>
+          <w:sz w:val="20"/>
+          <w:szCs w:val="20"/>
+        </w:rPr>
+        <w:t>.</w:t>
+      </w:r>
+      <w:r>
+        <w:rPr>
+          <w:rFonts w:ascii="Times" w:eastAsia="Times New Roman" w:hAnsi="Times" w:cs="Times New Roman"/>
+          <w:sz w:val="20"/>
+          <w:szCs w:val="20"/>
+        </w:rPr>
+        <w:t>65</w:t>
+      </w:r>
+      <w:r>
+        <w:rPr>
+          <w:rFonts w:ascii="Times" w:eastAsia="Times New Roman" w:hAnsi="Times" w:cs="Times New Roman"/>
+          <w:sz w:val="20"/>
+          <w:szCs w:val="20"/>
+        </w:rPr>
+        <w:t xml:space="preserve">) for disruptive </w:t>
+      </w:r>
+      <w:r>
+        <w:rPr>
+          <w:rFonts w:ascii="Times" w:eastAsia="Times New Roman" w:hAnsi="Times" w:cs="Times New Roman"/>
+          <w:i/>
+          <w:iCs/>
+          <w:sz w:val="20"/>
+          <w:szCs w:val="20"/>
+        </w:rPr>
+        <w:t xml:space="preserve">de </w:t>
+      </w:r>
+      <w:proofErr w:type="spellStart"/>
+      <w:r>
+        <w:rPr>
+          <w:rFonts w:ascii="Times" w:eastAsia="Times New Roman" w:hAnsi="Times" w:cs="Times New Roman"/>
+          <w:i/>
+          <w:iCs/>
+          <w:sz w:val="20"/>
+          <w:szCs w:val="20"/>
+        </w:rPr>
+        <w:t>novos</w:t>
+      </w:r>
+      <w:proofErr w:type="spellEnd"/>
+      <w:r>
+        <w:rPr>
+          <w:rFonts w:ascii="Times" w:eastAsia="Times New Roman" w:hAnsi="Times" w:cs="Times New Roman"/>
+          <w:sz w:val="20"/>
+          <w:szCs w:val="20"/>
+        </w:rPr>
         <w:t xml:space="preserve">, </w:t>
       </w:r>
+      <w:r>
+        <w:rPr>
+          <w:rFonts w:ascii="Times" w:eastAsia="Times New Roman" w:hAnsi="Times" w:cs="Times New Roman"/>
+          <w:sz w:val="20"/>
+          <w:szCs w:val="20"/>
+        </w:rPr>
+        <w:t>1.99</w:t>
+      </w:r>
+      <w:r>
+        <w:rPr>
+          <w:rFonts w:ascii="Times" w:eastAsia="Times New Roman" w:hAnsi="Times" w:cs="Times New Roman"/>
+          <w:sz w:val="20"/>
+          <w:szCs w:val="20"/>
+        </w:rPr>
+        <w:t xml:space="preserve"> (1-</w:t>
+      </w:r>
+      <w:r>
+        <w:rPr>
+          <w:rFonts w:ascii="Times" w:eastAsia="Times New Roman" w:hAnsi="Times" w:cs="Times New Roman"/>
+          <w:sz w:val="20"/>
+          <w:szCs w:val="20"/>
+        </w:rPr>
+        <w:t>3</w:t>
+      </w:r>
+      <w:r>
+        <w:rPr>
+          <w:rFonts w:ascii="Times" w:eastAsia="Times New Roman" w:hAnsi="Times" w:cs="Times New Roman"/>
+          <w:sz w:val="20"/>
+          <w:szCs w:val="20"/>
+        </w:rPr>
+        <w:t>.</w:t>
+      </w:r>
+      <w:r>
+        <w:rPr>
+          <w:rFonts w:ascii="Times" w:eastAsia="Times New Roman" w:hAnsi="Times" w:cs="Times New Roman"/>
+          <w:sz w:val="20"/>
+          <w:szCs w:val="20"/>
+        </w:rPr>
+        <w:t>9</w:t>
+      </w:r>
+      <w:r>
+        <w:rPr>
+          <w:rFonts w:ascii="Times" w:eastAsia="Times New Roman" w:hAnsi="Times" w:cs="Times New Roman"/>
+          <w:sz w:val="20"/>
+          <w:szCs w:val="20"/>
+        </w:rPr>
+        <w:t xml:space="preserve">9) for missense damaging </w:t>
+      </w:r>
+      <w:r>
+        <w:rPr>
+          <w:rFonts w:ascii="Times" w:eastAsia="Times New Roman" w:hAnsi="Times" w:cs="Times New Roman"/>
+          <w:i/>
+          <w:iCs/>
+          <w:sz w:val="20"/>
+          <w:szCs w:val="20"/>
+        </w:rPr>
+        <w:t xml:space="preserve">de </w:t>
+      </w:r>
       <w:proofErr w:type="spellStart"/>
       <w:r>
         <w:rPr>
           <w:rFonts w:ascii="Times" w:eastAsia="Times New Roman" w:hAnsi="Times" w:cs="Times New Roman"/>
-          <w:sz w:val="20"/>
-          <w:szCs w:val="20"/>
-        </w:rPr>
-        <w:t>essensial</w:t>
+          <w:i/>
+          <w:iCs/>
+          <w:sz w:val="20"/>
+          <w:szCs w:val="20"/>
+        </w:rPr>
+        <w:t>novos</w:t>
       </w:r>
       <w:proofErr w:type="spellEnd"/>
       <w:r>
@@ -288,15 +563,233 @@
           <w:sz w:val="20"/>
           <w:szCs w:val="20"/>
         </w:rPr>
-        <w:t xml:space="preserve"> splice site mutations)</w:t>
-      </w:r>
-      <w:r>
-        <w:rPr>
-          <w:rFonts w:ascii="Times" w:eastAsia="Times New Roman" w:hAnsi="Times" w:cs="Times New Roman"/>
-          <w:sz w:val="20"/>
-          <w:szCs w:val="20"/>
-        </w:rPr>
-        <w:t xml:space="preserve"> and missense damaging </w:t>
+        <w:t xml:space="preserve">, </w:t>
+      </w:r>
+      <w:r>
+        <w:rPr>
+          <w:rFonts w:ascii="Times" w:eastAsia="Times New Roman" w:hAnsi="Times" w:cs="Times New Roman"/>
+          <w:sz w:val="20"/>
+          <w:szCs w:val="20"/>
+        </w:rPr>
+        <w:t>1</w:t>
+      </w:r>
+      <w:r>
+        <w:rPr>
+          <w:rFonts w:ascii="Times" w:eastAsia="Times New Roman" w:hAnsi="Times" w:cs="Times New Roman"/>
+          <w:sz w:val="20"/>
+          <w:szCs w:val="20"/>
+        </w:rPr>
+        <w:t>.</w:t>
+      </w:r>
+      <w:r>
+        <w:rPr>
+          <w:rFonts w:ascii="Times" w:eastAsia="Times New Roman" w:hAnsi="Times" w:cs="Times New Roman"/>
+          <w:sz w:val="20"/>
+          <w:szCs w:val="20"/>
+        </w:rPr>
+        <w:t>79</w:t>
+      </w:r>
+      <w:r>
+        <w:rPr>
+          <w:rFonts w:ascii="Times" w:eastAsia="Times New Roman" w:hAnsi="Times" w:cs="Times New Roman"/>
+          <w:sz w:val="20"/>
+          <w:szCs w:val="20"/>
+        </w:rPr>
+        <w:t xml:space="preserve"> (1-</w:t>
+      </w:r>
+      <w:r>
+        <w:rPr>
+          <w:rFonts w:ascii="Times" w:eastAsia="Times New Roman" w:hAnsi="Times" w:cs="Times New Roman"/>
+          <w:sz w:val="20"/>
+          <w:szCs w:val="20"/>
+        </w:rPr>
+        <w:t>2</w:t>
+      </w:r>
+      <w:r>
+        <w:rPr>
+          <w:rFonts w:ascii="Times" w:eastAsia="Times New Roman" w:hAnsi="Times" w:cs="Times New Roman"/>
+          <w:sz w:val="20"/>
+          <w:szCs w:val="20"/>
+        </w:rPr>
+        <w:t>.</w:t>
+      </w:r>
+      <w:r>
+        <w:rPr>
+          <w:rFonts w:ascii="Times" w:eastAsia="Times New Roman" w:hAnsi="Times" w:cs="Times New Roman"/>
+          <w:sz w:val="20"/>
+          <w:szCs w:val="20"/>
+        </w:rPr>
+        <w:t>94</w:t>
+      </w:r>
+      <w:r>
+        <w:rPr>
+          <w:rFonts w:ascii="Times" w:eastAsia="Times New Roman" w:hAnsi="Times" w:cs="Times New Roman"/>
+          <w:sz w:val="20"/>
+          <w:szCs w:val="20"/>
+        </w:rPr>
+        <w:t xml:space="preserve">) for disruptive case/control </w:t>
+      </w:r>
+      <w:r>
+        <w:rPr>
+          <w:rFonts w:ascii="Times" w:eastAsia="Times New Roman" w:hAnsi="Times" w:cs="Times New Roman"/>
+          <w:sz w:val="20"/>
+          <w:szCs w:val="20"/>
+        </w:rPr>
+        <w:t>s</w:t>
+      </w:r>
+      <w:r>
+        <w:rPr>
+          <w:rFonts w:ascii="Times" w:eastAsia="Times New Roman" w:hAnsi="Times" w:cs="Times New Roman"/>
+          <w:sz w:val="20"/>
+          <w:szCs w:val="20"/>
+        </w:rPr>
+        <w:t>ingletons, and 1.</w:t>
+      </w:r>
+      <w:r>
+        <w:rPr>
+          <w:rFonts w:ascii="Times" w:eastAsia="Times New Roman" w:hAnsi="Times" w:cs="Times New Roman"/>
+          <w:sz w:val="20"/>
+          <w:szCs w:val="20"/>
+        </w:rPr>
+        <w:t>56</w:t>
+      </w:r>
+      <w:r>
+        <w:rPr>
+          <w:rFonts w:ascii="Times" w:eastAsia="Times New Roman" w:hAnsi="Times" w:cs="Times New Roman"/>
+          <w:sz w:val="20"/>
+          <w:szCs w:val="20"/>
+        </w:rPr>
+        <w:t xml:space="preserve"> (1-</w:t>
+      </w:r>
+      <w:r>
+        <w:rPr>
+          <w:rFonts w:ascii="Times" w:eastAsia="Times New Roman" w:hAnsi="Times" w:cs="Times New Roman"/>
+          <w:sz w:val="20"/>
+          <w:szCs w:val="20"/>
+        </w:rPr>
+        <w:t>2</w:t>
+      </w:r>
+      <w:r>
+        <w:rPr>
+          <w:rFonts w:ascii="Times" w:eastAsia="Times New Roman" w:hAnsi="Times" w:cs="Times New Roman"/>
+          <w:sz w:val="20"/>
+          <w:szCs w:val="20"/>
+        </w:rPr>
+        <w:t>.</w:t>
+      </w:r>
+      <w:r>
+        <w:rPr>
+          <w:rFonts w:ascii="Times" w:eastAsia="Times New Roman" w:hAnsi="Times" w:cs="Times New Roman"/>
+          <w:sz w:val="20"/>
+          <w:szCs w:val="20"/>
+        </w:rPr>
+        <w:t>46</w:t>
+      </w:r>
+      <w:r>
+        <w:rPr>
+          <w:rFonts w:ascii="Times" w:eastAsia="Times New Roman" w:hAnsi="Times" w:cs="Times New Roman"/>
+          <w:sz w:val="20"/>
+          <w:szCs w:val="20"/>
+        </w:rPr>
+        <w:t xml:space="preserve">) for missense damaging case/control singletons. Our analysis identified only </w:t>
+      </w:r>
+      <w:r>
+        <w:rPr>
+          <w:rFonts w:ascii="Times" w:eastAsia="Times New Roman" w:hAnsi="Times" w:cs="Times New Roman"/>
+          <w:sz w:val="20"/>
+          <w:szCs w:val="20"/>
+        </w:rPr>
+        <w:t>three</w:t>
+      </w:r>
+      <w:r>
+        <w:rPr>
+          <w:rFonts w:ascii="Times" w:eastAsia="Times New Roman" w:hAnsi="Times" w:cs="Times New Roman"/>
+          <w:sz w:val="20"/>
+          <w:szCs w:val="20"/>
+        </w:rPr>
+        <w:t xml:space="preserve"> </w:t>
+      </w:r>
+      <w:proofErr w:type="gramStart"/>
+      <w:r>
+        <w:rPr>
+          <w:rFonts w:ascii="Times" w:eastAsia="Times New Roman" w:hAnsi="Times" w:cs="Times New Roman"/>
+          <w:sz w:val="20"/>
+          <w:szCs w:val="20"/>
+        </w:rPr>
+        <w:t>gene</w:t>
+      </w:r>
+      <w:proofErr w:type="gramEnd"/>
+      <w:r>
+        <w:rPr>
+          <w:rFonts w:ascii="Times" w:eastAsia="Times New Roman" w:hAnsi="Times" w:cs="Times New Roman"/>
+          <w:sz w:val="20"/>
+          <w:szCs w:val="20"/>
+        </w:rPr>
+        <w:t xml:space="preserve"> with FDR&lt;0.</w:t>
+      </w:r>
+      <w:r>
+        <w:rPr>
+          <w:rFonts w:ascii="Times" w:eastAsia="Times New Roman" w:hAnsi="Times" w:cs="Times New Roman"/>
+          <w:sz w:val="20"/>
+          <w:szCs w:val="20"/>
+        </w:rPr>
+        <w:t>1</w:t>
+      </w:r>
+      <w:r>
+        <w:rPr>
+          <w:rFonts w:ascii="Times" w:eastAsia="Times New Roman" w:hAnsi="Times" w:cs="Times New Roman"/>
+          <w:sz w:val="20"/>
+          <w:szCs w:val="20"/>
+        </w:rPr>
+        <w:t>,</w:t>
+      </w:r>
+      <w:r>
+        <w:rPr>
+          <w:rFonts w:ascii="Times" w:eastAsia="Times New Roman" w:hAnsi="Times" w:cs="Times New Roman"/>
+          <w:sz w:val="20"/>
+          <w:szCs w:val="20"/>
+        </w:rPr>
+        <w:t xml:space="preserve"> SETD1A, TAF13</w:t>
+      </w:r>
+      <w:r>
+        <w:rPr>
+          <w:rFonts w:ascii="Times" w:eastAsia="Times New Roman" w:hAnsi="Times" w:cs="Times New Roman"/>
+          <w:sz w:val="20"/>
+          <w:szCs w:val="20"/>
+        </w:rPr>
+        <w:t xml:space="preserve"> (FDR&lt;0.05)</w:t>
+      </w:r>
+      <w:r>
+        <w:rPr>
+          <w:rFonts w:ascii="Times" w:eastAsia="Times New Roman" w:hAnsi="Times" w:cs="Times New Roman"/>
+          <w:sz w:val="20"/>
+          <w:szCs w:val="20"/>
+        </w:rPr>
+        <w:t xml:space="preserve"> and RB1CC1</w:t>
+      </w:r>
+      <w:r>
+        <w:rPr>
+          <w:rFonts w:ascii="Times" w:eastAsia="Times New Roman" w:hAnsi="Times" w:cs="Times New Roman"/>
+          <w:sz w:val="20"/>
+          <w:szCs w:val="20"/>
+        </w:rPr>
+        <w:t>. We further analyzed the top 100 genes, with FDR&lt;=0.</w:t>
+      </w:r>
+      <w:r>
+        <w:rPr>
+          <w:rFonts w:ascii="Times" w:eastAsia="Times New Roman" w:hAnsi="Times" w:cs="Times New Roman"/>
+          <w:sz w:val="20"/>
+          <w:szCs w:val="20"/>
+        </w:rPr>
+        <w:t>496</w:t>
+      </w:r>
+      <w:r>
+        <w:rPr>
+          <w:rFonts w:ascii="Times" w:eastAsia="Times New Roman" w:hAnsi="Times" w:cs="Times New Roman"/>
+          <w:sz w:val="20"/>
+          <w:szCs w:val="20"/>
+        </w:rPr>
+        <w:t xml:space="preserve">, for enrichment in several candidate gene sets. Significant results are observed in gene sets previously implicated in schizophrenia (including in a subset of these data): FMRP, Rbfox1/2/3, constrained, </w:t>
       </w:r>
       <w:r>
         <w:rPr>
@@ -306,67 +799,138 @@
           <w:sz w:val="20"/>
           <w:szCs w:val="20"/>
         </w:rPr>
-        <w:t xml:space="preserve">de </w:t>
+        <w:t xml:space="preserve">de novo mutations </w:t>
+      </w:r>
+      <w:r>
+        <w:rPr>
+          <w:rFonts w:ascii="Times" w:eastAsia="Times New Roman" w:hAnsi="Times" w:cs="Times New Roman"/>
+          <w:sz w:val="20"/>
+          <w:szCs w:val="20"/>
+        </w:rPr>
+        <w:t xml:space="preserve">in ASD (all p values </w:t>
+      </w:r>
+      <w:r>
+        <w:rPr>
+          <w:rFonts w:ascii="Times" w:eastAsia="Times New Roman" w:hAnsi="Times" w:cs="Times New Roman"/>
+          <w:sz w:val="20"/>
+          <w:szCs w:val="20"/>
+        </w:rPr>
+        <w:t>less than</w:t>
+      </w:r>
+      <w:r>
+        <w:rPr>
+          <w:rFonts w:ascii="Times" w:eastAsia="Times New Roman" w:hAnsi="Times" w:cs="Times New Roman"/>
+          <w:sz w:val="20"/>
+          <w:szCs w:val="20"/>
+        </w:rPr>
+        <w:t xml:space="preserve"> </w:t>
+      </w:r>
+      <w:r>
+        <w:rPr>
+          <w:rFonts w:ascii="Times" w:eastAsia="Times New Roman" w:hAnsi="Times" w:cs="Times New Roman"/>
+          <w:sz w:val="20"/>
+          <w:szCs w:val="20"/>
+        </w:rPr>
+        <w:t>7.8</w:t>
+      </w:r>
+      <w:r>
+        <w:rPr>
+          <w:rFonts w:ascii="Times" w:eastAsia="Times New Roman" w:hAnsi="Times" w:cs="Times New Roman"/>
+          <w:sz w:val="20"/>
+          <w:szCs w:val="20"/>
+        </w:rPr>
+        <w:t>x10</w:t>
+      </w:r>
+      <w:r>
+        <w:rPr>
+          <w:rFonts w:ascii="Times" w:eastAsia="Times New Roman" w:hAnsi="Times" w:cs="Times New Roman"/>
+          <w:sz w:val="20"/>
+          <w:szCs w:val="20"/>
+          <w:vertAlign w:val="superscript"/>
+        </w:rPr>
+        <w:t>-</w:t>
+      </w:r>
+      <w:r>
+        <w:rPr>
+          <w:rFonts w:ascii="Times" w:eastAsia="Times New Roman" w:hAnsi="Times" w:cs="Times New Roman"/>
+          <w:sz w:val="20"/>
+          <w:szCs w:val="20"/>
+          <w:vertAlign w:val="superscript"/>
+        </w:rPr>
+        <w:t>4</w:t>
+      </w:r>
+      <w:r>
+        <w:rPr>
+          <w:rFonts w:ascii="Times" w:eastAsia="Times New Roman" w:hAnsi="Times" w:cs="Times New Roman"/>
+          <w:sz w:val="20"/>
+          <w:szCs w:val="20"/>
+        </w:rPr>
+        <w:t>)</w:t>
+      </w:r>
+      <w:r>
+        <w:rPr>
+          <w:rFonts w:ascii="Times" w:eastAsia="Times New Roman" w:hAnsi="Times" w:cs="Times New Roman"/>
+          <w:sz w:val="20"/>
+          <w:szCs w:val="20"/>
+        </w:rPr>
+        <w:t>,</w:t>
+      </w:r>
+      <w:r>
+        <w:rPr>
+          <w:rFonts w:ascii="Times" w:eastAsia="Times New Roman" w:hAnsi="Times" w:cs="Times New Roman"/>
+          <w:sz w:val="20"/>
+          <w:szCs w:val="20"/>
+        </w:rPr>
+        <w:t xml:space="preserve"> and </w:t>
       </w:r>
       <w:proofErr w:type="spellStart"/>
       <w:r>
         <w:rPr>
           <w:rFonts w:ascii="Times" w:eastAsia="Times New Roman" w:hAnsi="Times" w:cs="Times New Roman"/>
-          <w:i/>
-          <w:iCs/>
-          <w:sz w:val="20"/>
-          <w:szCs w:val="20"/>
-        </w:rPr>
-        <w:t>novos</w:t>
+          <w:sz w:val="20"/>
+          <w:szCs w:val="20"/>
+        </w:rPr>
+        <w:t>synap</w:t>
+      </w:r>
+      <w:r>
+        <w:rPr>
+          <w:rFonts w:ascii="Times" w:eastAsia="Times New Roman" w:hAnsi="Times" w:cs="Times New Roman"/>
+          <w:sz w:val="20"/>
+          <w:szCs w:val="20"/>
+        </w:rPr>
+        <w:t>tome</w:t>
       </w:r>
       <w:proofErr w:type="spellEnd"/>
       <w:r>
         <w:rPr>
           <w:rFonts w:ascii="Times" w:eastAsia="Times New Roman" w:hAnsi="Times" w:cs="Times New Roman"/>
-          <w:i/>
-          <w:iCs/>
-          <w:sz w:val="20"/>
-          <w:szCs w:val="20"/>
-        </w:rPr>
-        <w:t xml:space="preserve"> </w:t>
-      </w:r>
-      <w:r>
-        <w:rPr>
-          <w:rFonts w:ascii="Times" w:eastAsia="Times New Roman" w:hAnsi="Times" w:cs="Times New Roman"/>
-          <w:sz w:val="20"/>
-          <w:szCs w:val="20"/>
-        </w:rPr>
-        <w:t>(predicting damaging by seven algorithms), disruptive and missense damaging case/control singletons. We estimated that 8</w:t>
-      </w:r>
-      <w:r>
-        <w:rPr>
-          <w:rFonts w:ascii="Times" w:eastAsia="Times New Roman" w:hAnsi="Times" w:cs="Times New Roman"/>
-          <w:sz w:val="20"/>
-          <w:szCs w:val="20"/>
-        </w:rPr>
-        <w:t>.4</w:t>
-      </w:r>
-      <w:r>
-        <w:rPr>
-          <w:rFonts w:ascii="Times" w:eastAsia="Times New Roman" w:hAnsi="Times" w:cs="Times New Roman"/>
-          <w:sz w:val="20"/>
-          <w:szCs w:val="20"/>
-        </w:rPr>
-        <w:t xml:space="preserve">% of approximate 20,000 estimated genes are risk genes (95% credible interval </w:t>
-      </w:r>
-      <w:r>
-        <w:rPr>
-          <w:rFonts w:ascii="Times" w:eastAsia="Times New Roman" w:hAnsi="Times" w:cs="Times New Roman"/>
-          <w:sz w:val="20"/>
-          <w:szCs w:val="20"/>
-        </w:rPr>
-        <w:t>3.5</w:t>
-      </w:r>
-      <w:r>
-        <w:rPr>
-          <w:rFonts w:ascii="Times" w:eastAsia="Times New Roman" w:hAnsi="Times" w:cs="Times New Roman"/>
-          <w:sz w:val="20"/>
-          <w:szCs w:val="20"/>
+          <w:sz w:val="20"/>
+          <w:szCs w:val="20"/>
+        </w:rPr>
+        <w:t xml:space="preserve"> (p = 1.</w:t>
+      </w:r>
+      <w:r>
+        <w:rPr>
+          <w:rFonts w:ascii="Times" w:eastAsia="Times New Roman" w:hAnsi="Times" w:cs="Times New Roman"/>
+          <w:sz w:val="20"/>
+          <w:szCs w:val="20"/>
+        </w:rPr>
+        <w:t>3</w:t>
+      </w:r>
+      <w:r>
+        <w:rPr>
+          <w:rFonts w:ascii="Times" w:eastAsia="Times New Roman" w:hAnsi="Times" w:cs="Times New Roman"/>
+          <w:sz w:val="20"/>
+          <w:szCs w:val="20"/>
+        </w:rPr>
+        <w:t>x10</w:t>
+      </w:r>
+      <w:r>
+        <w:rPr>
+          <w:rFonts w:ascii="Times" w:eastAsia="Times New Roman" w:hAnsi="Times" w:cs="Times New Roman"/>
+          <w:sz w:val="20"/>
+          <w:szCs w:val="20"/>
+          <w:vertAlign w:val="superscript"/>
         </w:rPr>
         <w:t>-</w:t>
       </w:r>
@@ -375,148 +939,7 @@
           <w:rFonts w:ascii="Times" w:eastAsia="Times New Roman" w:hAnsi="Times" w:cs="Times New Roman"/>
           <w:sz w:val="20"/>
           <w:szCs w:val="20"/>
-        </w:rPr>
-        <w:t>16</w:t>
-      </w:r>
-      <w:r>
-        <w:rPr>
-          <w:rFonts w:ascii="Times" w:eastAsia="Times New Roman" w:hAnsi="Times" w:cs="Times New Roman"/>
-          <w:sz w:val="20"/>
-          <w:szCs w:val="20"/>
-        </w:rPr>
-        <w:t xml:space="preserve">%), with mean effect sizes (95% CIs) of </w:t>
-      </w:r>
-      <w:r>
-        <w:rPr>
-          <w:rFonts w:ascii="Times" w:eastAsia="Times New Roman" w:hAnsi="Times" w:cs="Times New Roman"/>
-          <w:sz w:val="20"/>
-          <w:szCs w:val="20"/>
-        </w:rPr>
-        <w:t>14</w:t>
-      </w:r>
-      <w:r>
-        <w:rPr>
-          <w:rFonts w:ascii="Times" w:eastAsia="Times New Roman" w:hAnsi="Times" w:cs="Times New Roman"/>
-          <w:sz w:val="20"/>
-          <w:szCs w:val="20"/>
-        </w:rPr>
-        <w:t>.</w:t>
-      </w:r>
-      <w:r>
-        <w:rPr>
-          <w:rFonts w:ascii="Times" w:eastAsia="Times New Roman" w:hAnsi="Times" w:cs="Times New Roman"/>
-          <w:sz w:val="20"/>
-          <w:szCs w:val="20"/>
-        </w:rPr>
-        <w:t>21</w:t>
-      </w:r>
-      <w:r>
-        <w:rPr>
-          <w:rFonts w:ascii="Times" w:eastAsia="Times New Roman" w:hAnsi="Times" w:cs="Times New Roman"/>
-          <w:sz w:val="20"/>
-          <w:szCs w:val="20"/>
-        </w:rPr>
-        <w:t xml:space="preserve"> (</w:t>
-      </w:r>
-      <w:r>
-        <w:rPr>
-          <w:rFonts w:ascii="Times" w:eastAsia="Times New Roman" w:hAnsi="Times" w:cs="Times New Roman"/>
-          <w:sz w:val="20"/>
-          <w:szCs w:val="20"/>
-        </w:rPr>
-        <w:t>5.04</w:t>
-      </w:r>
-      <w:r>
-        <w:rPr>
-          <w:rFonts w:ascii="Times" w:eastAsia="Times New Roman" w:hAnsi="Times" w:cs="Times New Roman"/>
-          <w:sz w:val="20"/>
-          <w:szCs w:val="20"/>
-        </w:rPr>
-        <w:t>- 2</w:t>
-      </w:r>
-      <w:r>
-        <w:rPr>
-          <w:rFonts w:ascii="Times" w:eastAsia="Times New Roman" w:hAnsi="Times" w:cs="Times New Roman"/>
-          <w:sz w:val="20"/>
-          <w:szCs w:val="20"/>
-        </w:rPr>
-        <w:t>5</w:t>
-      </w:r>
-      <w:r>
-        <w:rPr>
-          <w:rFonts w:ascii="Times" w:eastAsia="Times New Roman" w:hAnsi="Times" w:cs="Times New Roman"/>
-          <w:sz w:val="20"/>
-          <w:szCs w:val="20"/>
-        </w:rPr>
-        <w:t>.</w:t>
-      </w:r>
-      <w:r>
-        <w:rPr>
-          <w:rFonts w:ascii="Times" w:eastAsia="Times New Roman" w:hAnsi="Times" w:cs="Times New Roman"/>
-          <w:sz w:val="20"/>
-          <w:szCs w:val="20"/>
-        </w:rPr>
-        <w:t>65</w:t>
-      </w:r>
-      <w:r>
-        <w:rPr>
-          <w:rFonts w:ascii="Times" w:eastAsia="Times New Roman" w:hAnsi="Times" w:cs="Times New Roman"/>
-          <w:sz w:val="20"/>
-          <w:szCs w:val="20"/>
-        </w:rPr>
-        <w:t xml:space="preserve">) for disruptive </w:t>
-      </w:r>
-      <w:r>
-        <w:rPr>
-          <w:rFonts w:ascii="Times" w:eastAsia="Times New Roman" w:hAnsi="Times" w:cs="Times New Roman"/>
-          <w:i/>
-          <w:iCs/>
-          <w:sz w:val="20"/>
-          <w:szCs w:val="20"/>
-        </w:rPr>
-        <w:t xml:space="preserve">de </w:t>
-      </w:r>
-      <w:proofErr w:type="spellStart"/>
-      <w:r>
-        <w:rPr>
-          <w:rFonts w:ascii="Times" w:eastAsia="Times New Roman" w:hAnsi="Times" w:cs="Times New Roman"/>
-          <w:i/>
-          <w:iCs/>
-          <w:sz w:val="20"/>
-          <w:szCs w:val="20"/>
-        </w:rPr>
-        <w:t>novos</w:t>
-      </w:r>
-      <w:proofErr w:type="spellEnd"/>
-      <w:r>
-        <w:rPr>
-          <w:rFonts w:ascii="Times" w:eastAsia="Times New Roman" w:hAnsi="Times" w:cs="Times New Roman"/>
-          <w:sz w:val="20"/>
-          <w:szCs w:val="20"/>
-        </w:rPr>
-        <w:t xml:space="preserve">, </w:t>
-      </w:r>
-      <w:r>
-        <w:rPr>
-          <w:rFonts w:ascii="Times" w:eastAsia="Times New Roman" w:hAnsi="Times" w:cs="Times New Roman"/>
-          <w:sz w:val="20"/>
-          <w:szCs w:val="20"/>
-        </w:rPr>
-        <w:t>1.99</w:t>
-      </w:r>
-      <w:r>
-        <w:rPr>
-          <w:rFonts w:ascii="Times" w:eastAsia="Times New Roman" w:hAnsi="Times" w:cs="Times New Roman"/>
-          <w:sz w:val="20"/>
-          <w:szCs w:val="20"/>
-        </w:rPr>
-        <w:t xml:space="preserve"> (1-</w:t>
-      </w:r>
-      <w:r>
-        <w:rPr>
-          <w:rFonts w:ascii="Times" w:eastAsia="Times New Roman" w:hAnsi="Times" w:cs="Times New Roman"/>
-          <w:sz w:val="20"/>
-          <w:szCs w:val="20"/>
+          <w:vertAlign w:val="superscript"/>
         </w:rPr>
         <w:t>3</w:t>
       </w:r>
@@ -526,197 +949,7 @@
           <w:sz w:val="20"/>
           <w:szCs w:val="20"/>
         </w:rPr>
-        <w:t>.</w:t>
-      </w:r>
-      <w:r>
-        <w:rPr>
-          <w:rFonts w:ascii="Times" w:eastAsia="Times New Roman" w:hAnsi="Times" w:cs="Times New Roman"/>
-          <w:sz w:val="20"/>
-          <w:szCs w:val="20"/>
-        </w:rPr>
-        <w:t>9</w:t>
-      </w:r>
-      <w:r>
-        <w:rPr>
-          <w:rFonts w:ascii="Times" w:eastAsia="Times New Roman" w:hAnsi="Times" w:cs="Times New Roman"/>
-          <w:sz w:val="20"/>
-          <w:szCs w:val="20"/>
-        </w:rPr>
-        <w:t xml:space="preserve">9) for missense damaging </w:t>
-      </w:r>
-      <w:r>
-        <w:rPr>
-          <w:rFonts w:ascii="Times" w:eastAsia="Times New Roman" w:hAnsi="Times" w:cs="Times New Roman"/>
-          <w:i/>
-          <w:iCs/>
-          <w:sz w:val="20"/>
-          <w:szCs w:val="20"/>
-        </w:rPr>
-        <w:t xml:space="preserve">de </w:t>
-      </w:r>
-      <w:proofErr w:type="spellStart"/>
-      <w:r>
-        <w:rPr>
-          <w:rFonts w:ascii="Times" w:eastAsia="Times New Roman" w:hAnsi="Times" w:cs="Times New Roman"/>
-          <w:i/>
-          <w:iCs/>
-          <w:sz w:val="20"/>
-          <w:szCs w:val="20"/>
-        </w:rPr>
-        <w:t>novos</w:t>
-      </w:r>
-      <w:proofErr w:type="spellEnd"/>
-      <w:r>
-        <w:rPr>
-          <w:rFonts w:ascii="Times" w:eastAsia="Times New Roman" w:hAnsi="Times" w:cs="Times New Roman"/>
-          <w:sz w:val="20"/>
-          <w:szCs w:val="20"/>
-        </w:rPr>
-        <w:t xml:space="preserve">, </w:t>
-      </w:r>
-      <w:r>
-        <w:rPr>
-          <w:rFonts w:ascii="Times" w:eastAsia="Times New Roman" w:hAnsi="Times" w:cs="Times New Roman"/>
-          <w:sz w:val="20"/>
-          <w:szCs w:val="20"/>
-        </w:rPr>
-        <w:t>1</w:t>
-      </w:r>
-      <w:r>
-        <w:rPr>
-          <w:rFonts w:ascii="Times" w:eastAsia="Times New Roman" w:hAnsi="Times" w:cs="Times New Roman"/>
-          <w:sz w:val="20"/>
-          <w:szCs w:val="20"/>
-        </w:rPr>
-        <w:t>.</w:t>
-      </w:r>
-      <w:r>
-        <w:rPr>
-          <w:rFonts w:ascii="Times" w:eastAsia="Times New Roman" w:hAnsi="Times" w:cs="Times New Roman"/>
-          <w:sz w:val="20"/>
-          <w:szCs w:val="20"/>
-        </w:rPr>
-        <w:t>79</w:t>
-      </w:r>
-      <w:r>
-        <w:rPr>
-          <w:rFonts w:ascii="Times" w:eastAsia="Times New Roman" w:hAnsi="Times" w:cs="Times New Roman"/>
-          <w:sz w:val="20"/>
-          <w:szCs w:val="20"/>
-        </w:rPr>
-        <w:t xml:space="preserve"> (1-</w:t>
-      </w:r>
-      <w:r>
-        <w:rPr>
-          <w:rFonts w:ascii="Times" w:eastAsia="Times New Roman" w:hAnsi="Times" w:cs="Times New Roman"/>
-          <w:sz w:val="20"/>
-          <w:szCs w:val="20"/>
-        </w:rPr>
-        <w:t>2</w:t>
-      </w:r>
-      <w:r>
-        <w:rPr>
-          <w:rFonts w:ascii="Times" w:eastAsia="Times New Roman" w:hAnsi="Times" w:cs="Times New Roman"/>
-          <w:sz w:val="20"/>
-          <w:szCs w:val="20"/>
-        </w:rPr>
-        <w:t>.</w:t>
-      </w:r>
-      <w:r>
-        <w:rPr>
-          <w:rFonts w:ascii="Times" w:eastAsia="Times New Roman" w:hAnsi="Times" w:cs="Times New Roman"/>
-          <w:sz w:val="20"/>
-          <w:szCs w:val="20"/>
-        </w:rPr>
-        <w:t>94</w:t>
-      </w:r>
-      <w:r>
-        <w:rPr>
-          <w:rFonts w:ascii="Times" w:eastAsia="Times New Roman" w:hAnsi="Times" w:cs="Times New Roman"/>
-          <w:sz w:val="20"/>
-          <w:szCs w:val="20"/>
-        </w:rPr>
-        <w:t xml:space="preserve">) for disruptive case/control </w:t>
-      </w:r>
-      <w:r>
-        <w:rPr>
-          <w:rFonts w:ascii="Times" w:eastAsia="Times New Roman" w:hAnsi="Times" w:cs="Times New Roman"/>
-          <w:sz w:val="20"/>
-          <w:szCs w:val="20"/>
-        </w:rPr>
-        <w:t>s</w:t>
-      </w:r>
-      <w:r>
-        <w:rPr>
-          <w:rFonts w:ascii="Times" w:eastAsia="Times New Roman" w:hAnsi="Times" w:cs="Times New Roman"/>
-          <w:sz w:val="20"/>
-          <w:szCs w:val="20"/>
-        </w:rPr>
-        <w:t>ingletons, and 1.</w:t>
-      </w:r>
-      <w:r>
-        <w:rPr>
-          <w:rFonts w:ascii="Times" w:eastAsia="Times New Roman" w:hAnsi="Times" w:cs="Times New Roman"/>
-          <w:sz w:val="20"/>
-          <w:szCs w:val="20"/>
-        </w:rPr>
-        <w:t>56</w:t>
-      </w:r>
-      <w:r>
-        <w:rPr>
-          <w:rFonts w:ascii="Times" w:eastAsia="Times New Roman" w:hAnsi="Times" w:cs="Times New Roman"/>
-          <w:sz w:val="20"/>
-          <w:szCs w:val="20"/>
-        </w:rPr>
-        <w:t xml:space="preserve"> (1-</w:t>
-      </w:r>
-      <w:r>
-        <w:rPr>
-          <w:rFonts w:ascii="Times" w:eastAsia="Times New Roman" w:hAnsi="Times" w:cs="Times New Roman"/>
-          <w:sz w:val="20"/>
-          <w:szCs w:val="20"/>
-        </w:rPr>
-        <w:t>2</w:t>
-      </w:r>
-      <w:r>
-        <w:rPr>
-          <w:rFonts w:ascii="Times" w:eastAsia="Times New Roman" w:hAnsi="Times" w:cs="Times New Roman"/>
-          <w:sz w:val="20"/>
-          <w:szCs w:val="20"/>
-        </w:rPr>
-        <w:t>.</w:t>
-      </w:r>
-      <w:r>
-        <w:rPr>
-          <w:rFonts w:ascii="Times" w:eastAsia="Times New Roman" w:hAnsi="Times" w:cs="Times New Roman"/>
-          <w:sz w:val="20"/>
-          <w:szCs w:val="20"/>
-        </w:rPr>
-        <w:t>46</w:t>
-      </w:r>
-      <w:r>
-        <w:rPr>
-          <w:rFonts w:ascii="Times" w:eastAsia="Times New Roman" w:hAnsi="Times" w:cs="Times New Roman"/>
-          <w:sz w:val="20"/>
-          <w:szCs w:val="20"/>
-        </w:rPr>
-        <w:t xml:space="preserve">) for missense damaging case/control singletons. Our analysis identified only </w:t>
-      </w:r>
-      <w:r>
-        <w:rPr>
-          <w:rFonts w:ascii="Times" w:eastAsia="Times New Roman" w:hAnsi="Times" w:cs="Times New Roman"/>
-          <w:sz w:val="20"/>
-          <w:szCs w:val="20"/>
-        </w:rPr>
-        <w:t>three</w:t>
-      </w:r>
-      <w:r>
-        <w:rPr>
-          <w:rFonts w:ascii="Times" w:eastAsia="Times New Roman" w:hAnsi="Times" w:cs="Times New Roman"/>
-          <w:sz w:val="20"/>
-          <w:szCs w:val="20"/>
-        </w:rPr>
-        <w:t xml:space="preserve"> </w:t>
+        <w:t xml:space="preserve">). Overall, our results replicate previous studies for known gene sets as well as the single gene SETD1A indicating the robustness of the approach. We anticipate this approach will improve our power to detect schizophrenia risk </w:t>
       </w:r>
       <w:proofErr w:type="gramStart"/>
       <w:r>
@@ -725,7 +958,7 @@
           <w:sz w:val="20"/>
           <w:szCs w:val="20"/>
         </w:rPr>
-        <w:t>gene</w:t>
+        <w:t>genes</w:t>
       </w:r>
       <w:proofErr w:type="gramEnd"/>
       <w:r>
@@ -734,257 +967,7 @@
           <w:sz w:val="20"/>
           <w:szCs w:val="20"/>
         </w:rPr>
-        <w:t xml:space="preserve"> with FDR&lt;0.</w:t>
-      </w:r>
-      <w:r>
-        <w:rPr>
-          <w:rFonts w:ascii="Times" w:eastAsia="Times New Roman" w:hAnsi="Times" w:cs="Times New Roman"/>
-          <w:sz w:val="20"/>
-          <w:szCs w:val="20"/>
-        </w:rPr>
-        <w:t>1</w:t>
-      </w:r>
-      <w:r>
-        <w:rPr>
-          <w:rFonts w:ascii="Times" w:eastAsia="Times New Roman" w:hAnsi="Times" w:cs="Times New Roman"/>
-          <w:sz w:val="20"/>
-          <w:szCs w:val="20"/>
-        </w:rPr>
-        <w:t>,</w:t>
-      </w:r>
-      <w:r>
-        <w:rPr>
-          <w:rFonts w:ascii="Times" w:eastAsia="Times New Roman" w:hAnsi="Times" w:cs="Times New Roman"/>
-          <w:sz w:val="20"/>
-          <w:szCs w:val="20"/>
-        </w:rPr>
-        <w:t xml:space="preserve"> SETD1A, TAF13</w:t>
-      </w:r>
-      <w:r>
-        <w:rPr>
-          <w:rFonts w:ascii="Times" w:eastAsia="Times New Roman" w:hAnsi="Times" w:cs="Times New Roman"/>
-          <w:sz w:val="20"/>
-          <w:szCs w:val="20"/>
-        </w:rPr>
-        <w:t xml:space="preserve"> (FDR&lt;0.05)</w:t>
-      </w:r>
-      <w:r>
-        <w:rPr>
-          <w:rFonts w:ascii="Times" w:eastAsia="Times New Roman" w:hAnsi="Times" w:cs="Times New Roman"/>
-          <w:sz w:val="20"/>
-          <w:szCs w:val="20"/>
-        </w:rPr>
-        <w:t xml:space="preserve"> and RB1CC1</w:t>
-      </w:r>
-      <w:r>
-        <w:rPr>
-          <w:rFonts w:ascii="Times" w:eastAsia="Times New Roman" w:hAnsi="Times" w:cs="Times New Roman"/>
-          <w:sz w:val="20"/>
-          <w:szCs w:val="20"/>
-        </w:rPr>
-        <w:t>. We further analyzed the top 100 genes, with FDR&lt;=0.</w:t>
-      </w:r>
-      <w:r>
-        <w:rPr>
-          <w:rFonts w:ascii="Times" w:eastAsia="Times New Roman" w:hAnsi="Times" w:cs="Times New Roman"/>
-          <w:sz w:val="20"/>
-          <w:szCs w:val="20"/>
-        </w:rPr>
-        <w:t>496</w:t>
-      </w:r>
-      <w:r>
-        <w:rPr>
-          <w:rFonts w:ascii="Times" w:eastAsia="Times New Roman" w:hAnsi="Times" w:cs="Times New Roman"/>
-          <w:sz w:val="20"/>
-          <w:szCs w:val="20"/>
-        </w:rPr>
-        <w:t xml:space="preserve">, for enrichment in several candidate gene sets. Significant results are observed in gene sets previously implicated in schizophrenia (including in a subset of these data): FMRP, Rbfox1/2/3, constrained, </w:t>
-      </w:r>
-      <w:r>
-        <w:rPr>
-          <w:rFonts w:ascii="Times" w:eastAsia="Times New Roman" w:hAnsi="Times" w:cs="Times New Roman"/>
-          <w:i/>
-          <w:iCs/>
-          <w:sz w:val="20"/>
-          <w:szCs w:val="20"/>
-        </w:rPr>
-        <w:t xml:space="preserve">de novo mutations </w:t>
-      </w:r>
-      <w:r>
-        <w:rPr>
-          <w:rFonts w:ascii="Times" w:eastAsia="Times New Roman" w:hAnsi="Times" w:cs="Times New Roman"/>
-          <w:sz w:val="20"/>
-          <w:szCs w:val="20"/>
-        </w:rPr>
-        <w:t xml:space="preserve">in ASD (all p values </w:t>
-      </w:r>
-      <w:r>
-        <w:rPr>
-          <w:rFonts w:ascii="Times" w:eastAsia="Times New Roman" w:hAnsi="Times" w:cs="Times New Roman"/>
-          <w:sz w:val="20"/>
-          <w:szCs w:val="20"/>
-        </w:rPr>
-        <w:t>less than</w:t>
-      </w:r>
-      <w:r>
-        <w:rPr>
-          <w:rFonts w:ascii="Times" w:eastAsia="Times New Roman" w:hAnsi="Times" w:cs="Times New Roman"/>
-          <w:sz w:val="20"/>
-          <w:szCs w:val="20"/>
-        </w:rPr>
-        <w:t xml:space="preserve"> </w:t>
-      </w:r>
-      <w:r>
-        <w:rPr>
-          <w:rFonts w:ascii="Times" w:eastAsia="Times New Roman" w:hAnsi="Times" w:cs="Times New Roman"/>
-          <w:sz w:val="20"/>
-          <w:szCs w:val="20"/>
-        </w:rPr>
-        <w:t>7.8</w:t>
-      </w:r>
-      <w:r>
-        <w:rPr>
-          <w:rFonts w:ascii="Times" w:eastAsia="Times New Roman" w:hAnsi="Times" w:cs="Times New Roman"/>
-          <w:sz w:val="20"/>
-          <w:szCs w:val="20"/>
-        </w:rPr>
-        <w:t>x10</w:t>
-      </w:r>
-      <w:r>
-        <w:rPr>
-          <w:rFonts w:ascii="Times" w:eastAsia="Times New Roman" w:hAnsi="Times" w:cs="Times New Roman"/>
-          <w:sz w:val="20"/>
-          <w:szCs w:val="20"/>
-          <w:vertAlign w:val="superscript"/>
-        </w:rPr>
-        <w:t>-</w:t>
-      </w:r>
-      <w:r>
-        <w:rPr>
-          <w:rFonts w:ascii="Times" w:eastAsia="Times New Roman" w:hAnsi="Times" w:cs="Times New Roman"/>
-          <w:sz w:val="20"/>
-          <w:szCs w:val="20"/>
-          <w:vertAlign w:val="superscript"/>
-        </w:rPr>
-        <w:t>4</w:t>
-      </w:r>
-      <w:r>
-        <w:rPr>
-          <w:rFonts w:ascii="Times" w:eastAsia="Times New Roman" w:hAnsi="Times" w:cs="Times New Roman"/>
-          <w:sz w:val="20"/>
-          <w:szCs w:val="20"/>
-        </w:rPr>
-        <w:t>)</w:t>
-      </w:r>
-      <w:r>
-        <w:rPr>
-          <w:rFonts w:ascii="Times" w:eastAsia="Times New Roman" w:hAnsi="Times" w:cs="Times New Roman"/>
-          <w:sz w:val="20"/>
-          <w:szCs w:val="20"/>
-        </w:rPr>
-        <w:t>,</w:t>
-      </w:r>
-      <w:r>
-        <w:rPr>
-          <w:rFonts w:ascii="Times" w:eastAsia="Times New Roman" w:hAnsi="Times" w:cs="Times New Roman"/>
-          <w:sz w:val="20"/>
-          <w:szCs w:val="20"/>
-        </w:rPr>
-        <w:t xml:space="preserve"> and </w:t>
-      </w:r>
-      <w:proofErr w:type="spellStart"/>
-      <w:r>
-        <w:rPr>
-          <w:rFonts w:ascii="Times" w:eastAsia="Times New Roman" w:hAnsi="Times" w:cs="Times New Roman"/>
-          <w:sz w:val="20"/>
-          <w:szCs w:val="20"/>
-        </w:rPr>
-        <w:t>synap</w:t>
-      </w:r>
-      <w:r>
-        <w:rPr>
-          <w:rFonts w:ascii="Times" w:eastAsia="Times New Roman" w:hAnsi="Times" w:cs="Times New Roman"/>
-          <w:sz w:val="20"/>
-          <w:szCs w:val="20"/>
-        </w:rPr>
-        <w:t>tome</w:t>
-      </w:r>
-      <w:proofErr w:type="spellEnd"/>
-      <w:r>
-        <w:rPr>
-          <w:rFonts w:ascii="Times" w:eastAsia="Times New Roman" w:hAnsi="Times" w:cs="Times New Roman"/>
-          <w:sz w:val="20"/>
-          <w:szCs w:val="20"/>
-        </w:rPr>
-        <w:t xml:space="preserve"> (p = 1.</w:t>
-      </w:r>
-      <w:r>
-        <w:rPr>
-          <w:rFonts w:ascii="Times" w:eastAsia="Times New Roman" w:hAnsi="Times" w:cs="Times New Roman"/>
-          <w:sz w:val="20"/>
-          <w:szCs w:val="20"/>
-        </w:rPr>
-        <w:t>3</w:t>
-      </w:r>
-      <w:r>
-        <w:rPr>
-          <w:rFonts w:ascii="Times" w:eastAsia="Times New Roman" w:hAnsi="Times" w:cs="Times New Roman"/>
-          <w:sz w:val="20"/>
-          <w:szCs w:val="20"/>
-        </w:rPr>
-        <w:t>x10</w:t>
-      </w:r>
-      <w:r>
-        <w:rPr>
-          <w:rFonts w:ascii="Times" w:eastAsia="Times New Roman" w:hAnsi="Times" w:cs="Times New Roman"/>
-          <w:sz w:val="20"/>
-          <w:szCs w:val="20"/>
-          <w:vertAlign w:val="superscript"/>
-        </w:rPr>
-        <w:t>-</w:t>
-      </w:r>
-      <w:r>
-        <w:rPr>
-          <w:rFonts w:ascii="Times" w:eastAsia="Times New Roman" w:hAnsi="Times" w:cs="Times New Roman"/>
-          <w:sz w:val="20"/>
-          <w:szCs w:val="20"/>
-          <w:vertAlign w:val="superscript"/>
-        </w:rPr>
-        <w:t>3</w:t>
-      </w:r>
-      <w:r>
-        <w:rPr>
-          <w:rFonts w:ascii="Times" w:eastAsia="Times New Roman" w:hAnsi="Times" w:cs="Times New Roman"/>
-          <w:sz w:val="20"/>
-          <w:szCs w:val="20"/>
-        </w:rPr>
-        <w:t xml:space="preserve">). Overall, our results replicate previous studies for known gene sets as well as the single gene SETD1A indicating the robustness of the approach. We anticipate this approach will improve our power to detect schizophrenia risk </w:t>
-      </w:r>
-      <w:proofErr w:type="gramStart"/>
-      <w:r>
-        <w:rPr>
-          <w:rFonts w:ascii="Times" w:eastAsia="Times New Roman" w:hAnsi="Times" w:cs="Times New Roman"/>
-          <w:sz w:val="20"/>
-          <w:szCs w:val="20"/>
-        </w:rPr>
-        <w:t>genes</w:t>
-      </w:r>
-      <w:proofErr w:type="gramEnd"/>
-      <w:r>
-        <w:rPr>
-          <w:rFonts w:ascii="Times" w:eastAsia="Times New Roman" w:hAnsi="Times" w:cs="Times New Roman"/>
-          <w:sz w:val="20"/>
-          <w:szCs w:val="20"/>
-        </w:rPr>
         <w:t xml:space="preserve"> as more data is included.</w:t>
-      </w:r>
-      <w:r>
-        <w:rPr>
-          <w:rFonts w:ascii="Times" w:eastAsia="Times New Roman" w:hAnsi="Times" w:cs="Times New Roman"/>
-          <w:sz w:val="20"/>
-          <w:szCs w:val="20"/>
-        </w:rPr>
-        <w:t/>
       </w:r>
     </w:p>
     <w:p>
@@ -1254,15 +1237,7 @@
           <w:szCs w:val="20"/>
         </w:rPr>
         <w:lastRenderedPageBreak/>
-        <w:t xml:space="preserve">complexity of the model, an approximation for the case-control model in which case variants are conditional on total counts is used. In addition, instead of using only one class of de novo mutation as in the previous studies, all classes of de novo mutations and case-control variants are used to infer genetic parameters. These parameters are estimated using a Markov Chain Monte Carlo method. We applied this method to 1,024 trios and 4,954 cases/6,239 controls. We defined four variant annotation categories: disruptive </w:t>
-      </w:r>
-      <w:r>
-        <w:rPr>
-          <w:rFonts w:ascii="Times" w:eastAsia="Times New Roman" w:hAnsi="Times" w:cs="Times New Roman"/>
-          <w:sz w:val="20"/>
-          <w:szCs w:val="20"/>
-        </w:rPr>
-        <w:t xml:space="preserve">(nonsense, </w:t>
+        <w:t xml:space="preserve">complexity of the model, an approximation for the case-control model in which case variants are conditional on total counts is used. In addition, instead of using only one class of de novo mutation as in the previous studies, all classes of de novo mutations and case-control variants are used to infer genetic parameters. These parameters are estimated using a Markov Chain Monte Carlo method. We applied this method to 1,024 trios and 4,954 cases/6,239 controls. We defined four variant annotation categories: disruptive (nonsense, </w:t>
       </w:r>
       <w:proofErr w:type="spellStart"/>
       <w:r>
@@ -1280,42 +1255,94 @@
           <w:sz w:val="20"/>
           <w:szCs w:val="20"/>
         </w:rPr>
-        <w:t xml:space="preserve">, </w:t>
+        <w:t>, essen</w:t>
+      </w:r>
+      <w:bookmarkStart w:id="1" w:name="_GoBack"/>
+      <w:bookmarkEnd w:id="1"/>
+      <w:ins w:id="2" w:author="Tan-Hoang Nguyen" w:date="2016-06-03T15:22:00Z">
+        <w:r>
+          <w:rPr>
+            <w:rFonts w:ascii="Times" w:eastAsia="Times New Roman" w:hAnsi="Times" w:cs="Times New Roman"/>
+            <w:sz w:val="20"/>
+            <w:szCs w:val="20"/>
+          </w:rPr>
+          <w:t>t</w:t>
+        </w:r>
+      </w:ins>
+      <w:r>
+        <w:rPr>
+          <w:rFonts w:ascii="Times" w:eastAsia="Times New Roman" w:hAnsi="Times" w:cs="Times New Roman"/>
+          <w:sz w:val="20"/>
+          <w:szCs w:val="20"/>
+        </w:rPr>
+        <w:t xml:space="preserve">ial splice site mutations) and missense damaging </w:t>
+      </w:r>
+      <w:r>
+        <w:rPr>
+          <w:rFonts w:ascii="Times" w:eastAsia="Times New Roman" w:hAnsi="Times" w:cs="Times New Roman"/>
+          <w:i/>
+          <w:iCs/>
+          <w:sz w:val="20"/>
+          <w:szCs w:val="20"/>
+        </w:rPr>
+        <w:t xml:space="preserve">de </w:t>
       </w:r>
       <w:proofErr w:type="spellStart"/>
       <w:r>
         <w:rPr>
           <w:rFonts w:ascii="Times" w:eastAsia="Times New Roman" w:hAnsi="Times" w:cs="Times New Roman"/>
-          <w:sz w:val="20"/>
-          <w:szCs w:val="20"/>
-        </w:rPr>
-        <w:t>essensial</w:t>
+          <w:i/>
+          <w:iCs/>
+          <w:sz w:val="20"/>
+          <w:szCs w:val="20"/>
+        </w:rPr>
+        <w:t>novos</w:t>
       </w:r>
       <w:proofErr w:type="spellEnd"/>
       <w:r>
         <w:rPr>
           <w:rFonts w:ascii="Times" w:eastAsia="Times New Roman" w:hAnsi="Times" w:cs="Times New Roman"/>
-          <w:sz w:val="20"/>
-          <w:szCs w:val="20"/>
-        </w:rPr>
-        <w:t xml:space="preserve"> splice site mutations)</w:t>
-      </w:r>
-      <w:r>
-        <w:rPr>
-          <w:rFonts w:ascii="Times" w:eastAsia="Times New Roman" w:hAnsi="Times" w:cs="Times New Roman"/>
-          <w:sz w:val="20"/>
-          <w:szCs w:val="20"/>
-        </w:rPr>
-        <w:t xml:space="preserve"> and missense damaging </w:t>
-      </w:r>
-      <w:r>
-        <w:rPr>
-          <w:rFonts w:ascii="Times" w:eastAsia="Times New Roman" w:hAnsi="Times" w:cs="Times New Roman"/>
           <w:i/>
           <w:iCs/>
           <w:sz w:val="20"/>
           <w:szCs w:val="20"/>
         </w:rPr>
+        <w:t xml:space="preserve"> </w:t>
+      </w:r>
+      <w:r>
+        <w:rPr>
+          <w:rFonts w:ascii="Times" w:eastAsia="Times New Roman" w:hAnsi="Times" w:cs="Times New Roman"/>
+          <w:sz w:val="20"/>
+          <w:szCs w:val="20"/>
+        </w:rPr>
+        <w:t xml:space="preserve">(predicting damaging by seven algorithms), private disruptive (not seen in </w:t>
+      </w:r>
+      <w:proofErr w:type="spellStart"/>
+      <w:r>
+        <w:rPr>
+          <w:rFonts w:ascii="Times" w:eastAsia="Times New Roman" w:hAnsi="Times" w:cs="Times New Roman"/>
+          <w:sz w:val="20"/>
+          <w:szCs w:val="20"/>
+        </w:rPr>
+        <w:t>ExAC</w:t>
+      </w:r>
+      <w:proofErr w:type="spellEnd"/>
+      <w:r>
+        <w:rPr>
+          <w:rFonts w:ascii="Times" w:eastAsia="Times New Roman" w:hAnsi="Times" w:cs="Times New Roman"/>
+          <w:sz w:val="20"/>
+          <w:szCs w:val="20"/>
+        </w:rPr>
+        <w:t xml:space="preserve">) and missense damaging case/control singletons. We estimated that 5.8% of approximate 20,000 estimated genes are risk genes (95% credible interval 2-10%), with mean effect sizes (95% CIs) of 17.46 (7.45- 29.4) for disruptive </w:t>
+      </w:r>
+      <w:r>
+        <w:rPr>
+          <w:rFonts w:ascii="Times" w:eastAsia="Times New Roman" w:hAnsi="Times" w:cs="Times New Roman"/>
+          <w:i/>
+          <w:iCs/>
+          <w:sz w:val="20"/>
+          <w:szCs w:val="20"/>
+        </w:rPr>
         <w:t xml:space="preserve">de </w:t>
       </w:r>
       <w:proofErr w:type="spellStart"/>
@@ -1333,29 +1360,31 @@
       <w:r>
         <w:rPr>
           <w:rFonts w:ascii="Times" w:eastAsia="Times New Roman" w:hAnsi="Times" w:cs="Times New Roman"/>
+          <w:sz w:val="20"/>
+          <w:szCs w:val="20"/>
+        </w:rPr>
+        <w:t xml:space="preserve">, 2.34 (1-4.9) for missense damaging </w:t>
+      </w:r>
+      <w:r>
+        <w:rPr>
+          <w:rFonts w:ascii="Times" w:eastAsia="Times New Roman" w:hAnsi="Times" w:cs="Times New Roman"/>
           <w:i/>
           <w:iCs/>
           <w:sz w:val="20"/>
           <w:szCs w:val="20"/>
         </w:rPr>
-        <w:t xml:space="preserve"> </w:t>
-      </w:r>
-      <w:r>
-        <w:rPr>
-          <w:rFonts w:ascii="Times" w:eastAsia="Times New Roman" w:hAnsi="Times" w:cs="Times New Roman"/>
-          <w:sz w:val="20"/>
-          <w:szCs w:val="20"/>
-        </w:rPr>
-        <w:t xml:space="preserve">(predicting damaging by seven algorithms), private disruptive (not seen in </w:t>
+        <w:t xml:space="preserve">de </w:t>
       </w:r>
       <w:proofErr w:type="spellStart"/>
       <w:r>
         <w:rPr>
           <w:rFonts w:ascii="Times" w:eastAsia="Times New Roman" w:hAnsi="Times" w:cs="Times New Roman"/>
-          <w:sz w:val="20"/>
-          <w:szCs w:val="20"/>
-        </w:rPr>
-        <w:t>ExAC</w:t>
+          <w:i/>
+          <w:iCs/>
+          <w:sz w:val="20"/>
+          <w:szCs w:val="20"/>
+        </w:rPr>
+        <w:t>novos</w:t>
       </w:r>
       <w:proofErr w:type="spellEnd"/>
       <w:r>
@@ -1364,7 +1393,7 @@
           <w:sz w:val="20"/>
           <w:szCs w:val="20"/>
         </w:rPr>
-        <w:t xml:space="preserve">) and missense damaging case/control singletons. We estimated that 5.8% of approximate 20,000 estimated genes are risk genes (95% credible interval 2-10%), with mean effect sizes (95% CIs) of 17.46 (7.45- 29.4) for disruptive </w:t>
+        <w:t xml:space="preserve">, 2.06 (1-3.71) for disruptive case/control private singletons, and 1.82 (1-3.01) for missense damaging case/control private singletons. Our analysis identified only one gene with FDR&lt;0.05, which is the previously identified gene </w:t>
       </w:r>
       <w:r>
         <w:rPr>
@@ -1374,102 +1403,42 @@
           <w:sz w:val="20"/>
           <w:szCs w:val="20"/>
         </w:rPr>
-        <w:t xml:space="preserve">de </w:t>
+        <w:t>SETD1A</w:t>
+      </w:r>
+      <w:r>
+        <w:rPr>
+          <w:rFonts w:ascii="Times" w:eastAsia="Times New Roman" w:hAnsi="Times" w:cs="Times New Roman"/>
+          <w:sz w:val="20"/>
+          <w:szCs w:val="20"/>
+        </w:rPr>
+        <w:t xml:space="preserve">. We further analyzed the top 100 genes, with FDR&lt;=0.594, for enrichment in several candidate gene sets. Significant results are observed in gene sets previously implicated in schizophrenia (including in a subset of these data): FMRP, </w:t>
       </w:r>
       <w:proofErr w:type="spellStart"/>
       <w:r>
         <w:rPr>
           <w:rFonts w:ascii="Times" w:eastAsia="Times New Roman" w:hAnsi="Times" w:cs="Times New Roman"/>
+          <w:sz w:val="20"/>
+          <w:szCs w:val="20"/>
+        </w:rPr>
+        <w:t>haplo</w:t>
+      </w:r>
+      <w:proofErr w:type="spellEnd"/>
+      <w:r>
+        <w:rPr>
+          <w:rFonts w:ascii="Times" w:eastAsia="Times New Roman" w:hAnsi="Times" w:cs="Times New Roman"/>
+          <w:sz w:val="20"/>
+          <w:szCs w:val="20"/>
+        </w:rPr>
+        <w:t xml:space="preserve">-insufficient, Rbfox1/2/3, constrained, </w:t>
+      </w:r>
+      <w:r>
+        <w:rPr>
+          <w:rFonts w:ascii="Times" w:eastAsia="Times New Roman" w:hAnsi="Times" w:cs="Times New Roman"/>
           <w:i/>
           <w:iCs/>
           <w:sz w:val="20"/>
           <w:szCs w:val="20"/>
         </w:rPr>
-        <w:t>novos</w:t>
-      </w:r>
-      <w:proofErr w:type="spellEnd"/>
-      <w:r>
-        <w:rPr>
-          <w:rFonts w:ascii="Times" w:eastAsia="Times New Roman" w:hAnsi="Times" w:cs="Times New Roman"/>
-          <w:sz w:val="20"/>
-          <w:szCs w:val="20"/>
-        </w:rPr>
-        <w:t xml:space="preserve">, 2.34 (1-4.9) for missense damaging </w:t>
-      </w:r>
-      <w:r>
-        <w:rPr>
-          <w:rFonts w:ascii="Times" w:eastAsia="Times New Roman" w:hAnsi="Times" w:cs="Times New Roman"/>
-          <w:i/>
-          <w:iCs/>
-          <w:sz w:val="20"/>
-          <w:szCs w:val="20"/>
-        </w:rPr>
-        <w:t xml:space="preserve">de </w:t>
-      </w:r>
-      <w:proofErr w:type="spellStart"/>
-      <w:r>
-        <w:rPr>
-          <w:rFonts w:ascii="Times" w:eastAsia="Times New Roman" w:hAnsi="Times" w:cs="Times New Roman"/>
-          <w:i/>
-          <w:iCs/>
-          <w:sz w:val="20"/>
-          <w:szCs w:val="20"/>
-        </w:rPr>
-        <w:t>novos</w:t>
-      </w:r>
-      <w:proofErr w:type="spellEnd"/>
-      <w:r>
-        <w:rPr>
-          <w:rFonts w:ascii="Times" w:eastAsia="Times New Roman" w:hAnsi="Times" w:cs="Times New Roman"/>
-          <w:sz w:val="20"/>
-          <w:szCs w:val="20"/>
-        </w:rPr>
-        <w:t xml:space="preserve">, 2.06 (1-3.71) for disruptive case/control private singletons, and 1.82 (1-3.01) for missense damaging case/control private singletons. Our analysis identified only one gene with FDR&lt;0.05, which is the previously identified gene </w:t>
-      </w:r>
-      <w:r>
-        <w:rPr>
-          <w:rFonts w:ascii="Times" w:eastAsia="Times New Roman" w:hAnsi="Times" w:cs="Times New Roman"/>
-          <w:i/>
-          <w:iCs/>
-          <w:sz w:val="20"/>
-          <w:szCs w:val="20"/>
-        </w:rPr>
-        <w:t>SETD1A</w:t>
-      </w:r>
-      <w:r>
-        <w:rPr>
-          <w:rFonts w:ascii="Times" w:eastAsia="Times New Roman" w:hAnsi="Times" w:cs="Times New Roman"/>
-          <w:sz w:val="20"/>
-          <w:szCs w:val="20"/>
-        </w:rPr>
-        <w:t xml:space="preserve">. We further analyzed the top 100 genes, with FDR&lt;=0.594, for enrichment in several candidate gene sets. Significant results are observed in gene sets previously implicated in schizophrenia (including in a subset of these data): FMRP, </w:t>
-      </w:r>
-      <w:proofErr w:type="spellStart"/>
-      <w:r>
-        <w:rPr>
-          <w:rFonts w:ascii="Times" w:eastAsia="Times New Roman" w:hAnsi="Times" w:cs="Times New Roman"/>
-          <w:sz w:val="20"/>
-          <w:szCs w:val="20"/>
-        </w:rPr>
-        <w:t>haplo</w:t>
-      </w:r>
-      <w:proofErr w:type="spellEnd"/>
-      <w:r>
-        <w:rPr>
-          <w:rFonts w:ascii="Times" w:eastAsia="Times New Roman" w:hAnsi="Times" w:cs="Times New Roman"/>
-          <w:sz w:val="20"/>
-          <w:szCs w:val="20"/>
-        </w:rPr>
-        <w:t xml:space="preserve">-insufficient, Rbfox1/2/3, constrained, </w:t>
-      </w:r>
-      <w:r>
-        <w:rPr>
-          <w:rFonts w:ascii="Times" w:eastAsia="Times New Roman" w:hAnsi="Times" w:cs="Times New Roman"/>
-          <w:i/>
-          <w:iCs/>
-          <w:sz w:val="20"/>
-          <w:szCs w:val="20"/>
-        </w:rPr>
         <w:t xml:space="preserve">de novo mutations </w:t>
       </w:r>
       <w:r>
@@ -1531,14 +1500,6 @@
           <w:szCs w:val="20"/>
         </w:rPr>
         <w:t xml:space="preserve"> as more data is included.</w:t>
-      </w:r>
-      <w:r>
-        <w:rPr>
-          <w:rFonts w:ascii="Times" w:eastAsia="Times New Roman" w:hAnsi="Times" w:cs="Times New Roman"/>
-          <w:sz w:val="20"/>
-          <w:szCs w:val="20"/>
-        </w:rPr>
-        <w:t/>
       </w:r>
     </w:p>
     <w:p>
@@ -1550,7 +1511,6 @@
         </w:rPr>
       </w:pPr>
     </w:p>
-    <w:bookmarkEnd w:id="0"/>
     <w:sectPr>
       <w:pgSz w:w="12240" w:h="15840"/>
       <w:pgMar w:top="1440" w:right="1800" w:bottom="1440" w:left="1800" w:header="720" w:footer="720" w:gutter="0"/>

--- a/Model/abstractASHG2016_v1.docx
+++ b/Model/abstractASHG2016_v1.docx
@@ -271,16 +271,14 @@
         </w:rPr>
         <w:t>, essen</w:t>
       </w:r>
-      <w:ins w:id="0" w:author="Tan-Hoang Nguyen" w:date="2016-06-03T15:21:00Z">
-        <w:r>
-          <w:rPr>
-            <w:rFonts w:ascii="Times" w:eastAsia="Times New Roman" w:hAnsi="Times" w:cs="Times New Roman"/>
-            <w:sz w:val="20"/>
-            <w:szCs w:val="20"/>
-          </w:rPr>
-          <w:t>t</w:t>
-        </w:r>
-      </w:ins>
+      <w:r>
+        <w:rPr>
+          <w:rFonts w:ascii="Times" w:eastAsia="Times New Roman" w:hAnsi="Times" w:cs="Times New Roman"/>
+          <w:sz w:val="20"/>
+          <w:szCs w:val="20"/>
+        </w:rPr>
+        <w:t>t</w:t>
+      </w:r>
       <w:r>
         <w:rPr>
           <w:rFonts w:ascii="Times" w:eastAsia="Times New Roman" w:hAnsi="Times" w:cs="Times New Roman"/>
@@ -691,7 +689,17 @@
           <w:sz w:val="20"/>
           <w:szCs w:val="20"/>
         </w:rPr>
-        <w:t xml:space="preserve">) for missense damaging case/control singletons. Our analysis identified only </w:t>
+        <w:t xml:space="preserve">) for missense </w:t>
+      </w:r>
+      <w:bookmarkStart w:id="0" w:name="_GoBack"/>
+      <w:bookmarkEnd w:id="0"/>
+      <w:r>
+        <w:rPr>
+          <w:rFonts w:ascii="Times" w:eastAsia="Times New Roman" w:hAnsi="Times" w:cs="Times New Roman"/>
+          <w:sz w:val="20"/>
+          <w:szCs w:val="20"/>
+        </w:rPr>
+        <w:t xml:space="preserve">damaging case/control singletons. Our analysis identified only </w:t>
       </w:r>
       <w:r>
         <w:rPr>
@@ -995,6 +1003,42 @@
         </w:rPr>
         <w:t>==============</w:t>
       </w:r>
+      <w:r>
+        <w:rPr>
+          <w:rFonts w:ascii="Times New Roman" w:hAnsi="Times New Roman" w:cs="Times New Roman"/>
+          <w:sz w:val="26"/>
+          <w:szCs w:val="26"/>
+        </w:rPr>
+        <w:t xml:space="preserve">We </w:t>
+      </w:r>
+      <w:proofErr w:type="gramStart"/>
+      <w:r>
+        <w:rPr>
+          <w:rFonts w:ascii="Times New Roman" w:hAnsi="Times New Roman" w:cs="Times New Roman"/>
+          <w:sz w:val="26"/>
+          <w:szCs w:val="26"/>
+        </w:rPr>
+        <w:t>only have 2500 words</w:t>
+      </w:r>
+      <w:proofErr w:type="gramEnd"/>
+      <w:r>
+        <w:rPr>
+          <w:rFonts w:ascii="Times New Roman" w:hAnsi="Times New Roman" w:cs="Times New Roman"/>
+          <w:sz w:val="26"/>
+          <w:szCs w:val="26"/>
+        </w:rPr>
+        <w:t xml:space="preserve">, </w:t>
+      </w:r>
+      <w:proofErr w:type="gramStart"/>
+      <w:r>
+        <w:rPr>
+          <w:rFonts w:ascii="Times New Roman" w:hAnsi="Times New Roman" w:cs="Times New Roman"/>
+          <w:sz w:val="26"/>
+          <w:szCs w:val="26"/>
+        </w:rPr>
+        <w:t>please don’t add more words</w:t>
+      </w:r>
+      <w:proofErr w:type="gramEnd"/>
     </w:p>
     <w:p>
       <w:pPr>
@@ -1257,18 +1301,14 @@
         </w:rPr>
         <w:t>, essen</w:t>
       </w:r>
-      <w:bookmarkStart w:id="1" w:name="_GoBack"/>
-      <w:bookmarkEnd w:id="1"/>
-      <w:ins w:id="2" w:author="Tan-Hoang Nguyen" w:date="2016-06-03T15:22:00Z">
-        <w:r>
-          <w:rPr>
-            <w:rFonts w:ascii="Times" w:eastAsia="Times New Roman" w:hAnsi="Times" w:cs="Times New Roman"/>
-            <w:sz w:val="20"/>
-            <w:szCs w:val="20"/>
-          </w:rPr>
-          <w:t>t</w:t>
-        </w:r>
-      </w:ins>
+      <w:r>
+        <w:rPr>
+          <w:rFonts w:ascii="Times" w:eastAsia="Times New Roman" w:hAnsi="Times" w:cs="Times New Roman"/>
+          <w:sz w:val="20"/>
+          <w:szCs w:val="20"/>
+        </w:rPr>
+        <w:t>t</w:t>
+      </w:r>
       <w:r>
         <w:rPr>
           <w:rFonts w:ascii="Times" w:eastAsia="Times New Roman" w:hAnsi="Times" w:cs="Times New Roman"/>

--- a/Model/abstractASHG2016_v1.docx
+++ b/Model/abstractASHG2016_v1.docx
@@ -689,17 +689,7 @@
           <w:sz w:val="20"/>
           <w:szCs w:val="20"/>
         </w:rPr>
-        <w:t xml:space="preserve">) for missense </w:t>
-      </w:r>
-      <w:bookmarkStart w:id="0" w:name="_GoBack"/>
-      <w:bookmarkEnd w:id="0"/>
-      <w:r>
-        <w:rPr>
-          <w:rFonts w:ascii="Times" w:eastAsia="Times New Roman" w:hAnsi="Times" w:cs="Times New Roman"/>
-          <w:sz w:val="20"/>
-          <w:szCs w:val="20"/>
-        </w:rPr>
-        <w:t xml:space="preserve">damaging case/control singletons. Our analysis identified only </w:t>
+        <w:t xml:space="preserve">) for missense damaging case/control singletons. Our analysis identified only </w:t>
       </w:r>
       <w:r>
         <w:rPr>
@@ -1009,36 +999,47 @@
           <w:sz w:val="26"/>
           <w:szCs w:val="26"/>
         </w:rPr>
-        <w:t xml:space="preserve">We </w:t>
-      </w:r>
-      <w:proofErr w:type="gramStart"/>
-      <w:r>
-        <w:rPr>
-          <w:rFonts w:ascii="Times New Roman" w:hAnsi="Times New Roman" w:cs="Times New Roman"/>
-          <w:sz w:val="26"/>
-          <w:szCs w:val="26"/>
-        </w:rPr>
-        <w:t>only have 2500 words</w:t>
-      </w:r>
-      <w:proofErr w:type="gramEnd"/>
-      <w:r>
-        <w:rPr>
-          <w:rFonts w:ascii="Times New Roman" w:hAnsi="Times New Roman" w:cs="Times New Roman"/>
-          <w:sz w:val="26"/>
-          <w:szCs w:val="26"/>
-        </w:rPr>
-        <w:t xml:space="preserve">, </w:t>
-      </w:r>
-      <w:proofErr w:type="gramStart"/>
-      <w:r>
-        <w:rPr>
-          <w:rFonts w:ascii="Times New Roman" w:hAnsi="Times New Roman" w:cs="Times New Roman"/>
-          <w:sz w:val="26"/>
-          <w:szCs w:val="26"/>
-        </w:rPr>
-        <w:t>please don’t add more words</w:t>
-      </w:r>
-      <w:proofErr w:type="gramEnd"/>
+        <w:t>We only have 2500 words, please don’t add more words</w:t>
+      </w:r>
+      <w:r>
+        <w:rPr>
+          <w:rFonts w:ascii="Times New Roman" w:hAnsi="Times New Roman" w:cs="Times New Roman"/>
+          <w:sz w:val="26"/>
+          <w:szCs w:val="26"/>
+        </w:rPr>
+        <w:t xml:space="preserve">, should we add </w:t>
+      </w:r>
+      <w:proofErr w:type="spellStart"/>
+      <w:r>
+        <w:rPr>
+          <w:color w:val="000000"/>
+        </w:rPr>
+        <w:t>Giulio</w:t>
+      </w:r>
+      <w:proofErr w:type="spellEnd"/>
+      <w:r>
+        <w:rPr>
+          <w:color w:val="000000"/>
+        </w:rPr>
+        <w:t xml:space="preserve"> Genovese</w:t>
+      </w:r>
+      <w:r>
+        <w:rPr>
+          <w:color w:val="000000"/>
+          <w:vertAlign w:val="superscript"/>
+        </w:rPr>
+        <w:t xml:space="preserve"> </w:t>
+      </w:r>
+      <w:r>
+        <w:rPr>
+          <w:rFonts w:ascii="Times New Roman" w:hAnsi="Times New Roman" w:cs="Times New Roman"/>
+          <w:sz w:val="26"/>
+          <w:szCs w:val="26"/>
+        </w:rPr>
+        <w:t>in the authors’ list?</w:t>
+      </w:r>
+      <w:bookmarkStart w:id="0" w:name="_GoBack"/>
+      <w:bookmarkEnd w:id="0"/>
     </w:p>
     <w:p>
       <w:pPr>
@@ -1272,7 +1273,7 @@
           <w:sz w:val="20"/>
           <w:szCs w:val="20"/>
         </w:rPr>
-        <w:t xml:space="preserve">Integrating rare variation from family and case/control studies has successfully, implicated specific genes contributing to risk of autism spectrum disorder (ASD). In schizophrenia, however, while sets of genes have been implicated through study of rare variation, very few individual risk genes have been identified. Here, we apply a hierarchical Bayesian modeling of rare variation in schizophrenia and describe the proportion of risk genes and distribution of risk variant effect sizes across multiple variant annotation categories. Briefly, we employed the same model used previously in ASD studies. However, to simplify the </w:t>
+        <w:t xml:space="preserve">Integrating rare variation from family and case/control studies has successfully, implicated specific genes contributing to risk of autism spectrum disorder (ASD). In schizophrenia, however, while sets of genes have been implicated through study of rare variation, very few individual risk genes have been identified. Here, we apply a hierarchical Bayesian modeling of rare variation in schizophrenia and describe the </w:t>
       </w:r>
       <w:r>
         <w:rPr>
@@ -1281,7 +1282,7 @@
           <w:szCs w:val="20"/>
         </w:rPr>
         <w:lastRenderedPageBreak/>
-        <w:t xml:space="preserve">complexity of the model, an approximation for the case-control model in which case variants are conditional on total counts is used. In addition, instead of using only one class of de novo mutation as in the previous studies, all classes of de novo mutations and case-control variants are used to infer genetic parameters. These parameters are estimated using a Markov Chain Monte Carlo method. We applied this method to 1,024 trios and 4,954 cases/6,239 controls. We defined four variant annotation categories: disruptive (nonsense, </w:t>
+        <w:t xml:space="preserve">proportion of risk genes and distribution of risk variant effect sizes across multiple variant annotation categories. Briefly, we employed the same model used previously in ASD studies. However, to simplify the complexity of the model, an approximation for the case-control model in which case variants are conditional on total counts is used. In addition, instead of using only one class of de novo mutation as in the previous studies, all classes of de novo mutations and case-control variants are used to infer genetic parameters. These parameters are estimated using a Markov Chain Monte Carlo method. We applied this method to 1,024 trios and 4,954 cases/6,239 controls. We defined four variant annotation categories: disruptive (nonsense, </w:t>
       </w:r>
       <w:proofErr w:type="spellStart"/>
       <w:r>

--- a/Model/abstractASHG2016_v1.docx
+++ b/Model/abstractASHG2016_v1.docx
@@ -235,7 +235,17 @@
           <w:sz w:val="20"/>
           <w:szCs w:val="20"/>
         </w:rPr>
-        <w:t>Integrating rare variation from family and case/control studies has successfully, implicated specific genes contributing to risk of autism spectrum disorder (ASD). In schizophrenia, however, while sets of genes have been implicated through study of rare variation, very few individual risk genes have been identified. Here, we apply a hierarchical Bayesian modeling of rare variation in schizophrenia and describe the proportion of risk genes and distribution of risk variant effect sizes across multiple variant annotation categories. Briefly, we employed the same model used previously in ASD studies. However, to simplify the complexity of the model, an approximation for the case-control model in which case variants are conditional on total counts is used. In addition, instead of using only one class of de novo mutation as in the previous studies, all classes of de novo mutations and case-control variants are used to infer genetic parameters. These parameters are estimated using a Markov Chain Monte Carlo method. We applied this method to 1,024 trios and 4,954 cases/6,239 controls. We defined four variant annotation categories: disruptive</w:t>
+        <w:t xml:space="preserve">Integrating rare variation from family and case/control studies has successfully, implicated specific genes contributing to risk of autism spectrum disorder (ASD). In schizophrenia, however, while sets of genes have been implicated through study of rare variation, very few individual risk genes have been identified. Here, we apply a hierarchical Bayesian modeling of rare variation in schizophrenia and describe the proportion of risk genes and distribution of risk variant effect sizes across multiple variant annotation categories. Briefly, we employed the same model used previously in ASD studies. However, to simplify the complexity of the model, an approximation for the case-control model in which case variants are </w:t>
+      </w:r>
+      <w:bookmarkStart w:id="0" w:name="_GoBack"/>
+      <w:bookmarkEnd w:id="0"/>
+      <w:r>
+        <w:rPr>
+          <w:rFonts w:ascii="Times" w:eastAsia="Times New Roman" w:hAnsi="Times" w:cs="Times New Roman"/>
+          <w:sz w:val="20"/>
+          <w:szCs w:val="20"/>
+        </w:rPr>
+        <w:t>conditional on total counts is used. In addition, instead of using only one class of de novo mutation as in the previous studies, all classes of de novo mutations and case-control variants are used to infer genetic parameters. These parameters are estimated using a Markov Chain Monte Carlo method. We applied this method to 1,024 trios and 4,954 cases/6,239 controls. We defined four variant annotation categories: disruptive</w:t>
       </w:r>
       <w:r>
         <w:rPr>
@@ -879,26 +889,24 @@
           <w:sz w:val="20"/>
           <w:szCs w:val="20"/>
         </w:rPr>
-        <w:t xml:space="preserve"> and </w:t>
-      </w:r>
-      <w:proofErr w:type="spellStart"/>
-      <w:r>
-        <w:rPr>
-          <w:rFonts w:ascii="Times" w:eastAsia="Times New Roman" w:hAnsi="Times" w:cs="Times New Roman"/>
-          <w:sz w:val="20"/>
-          <w:szCs w:val="20"/>
-        </w:rPr>
-        <w:t>synap</w:t>
-      </w:r>
-      <w:r>
-        <w:rPr>
-          <w:rFonts w:ascii="Times" w:eastAsia="Times New Roman" w:hAnsi="Times" w:cs="Times New Roman"/>
-          <w:sz w:val="20"/>
-          <w:szCs w:val="20"/>
-        </w:rPr>
-        <w:t>tome</w:t>
-      </w:r>
-      <w:proofErr w:type="spellEnd"/>
+        <w:t xml:space="preserve"> and synap</w:t>
+      </w:r>
+      <w:r>
+        <w:rPr>
+          <w:rFonts w:ascii="Times" w:eastAsia="Times New Roman" w:hAnsi="Times" w:cs="Times New Roman"/>
+          <w:sz w:val="20"/>
+          <w:szCs w:val="20"/>
+        </w:rPr>
+        <w:t>t</w:t>
+      </w:r>
+      <w:r>
+        <w:rPr>
+          <w:rFonts w:ascii="Times" w:eastAsia="Times New Roman" w:hAnsi="Times" w:cs="Times New Roman"/>
+          <w:sz w:val="20"/>
+          <w:szCs w:val="20"/>
+        </w:rPr>
+        <w:t>ic</w:t>
+      </w:r>
       <w:r>
         <w:rPr>
           <w:rFonts w:ascii="Times" w:eastAsia="Times New Roman" w:hAnsi="Times" w:cs="Times New Roman"/>
@@ -1038,8 +1046,6 @@
         </w:rPr>
         <w:t>in the authors’ list?</w:t>
       </w:r>
-      <w:bookmarkStart w:id="0" w:name="_GoBack"/>
-      <w:bookmarkEnd w:id="0"/>
     </w:p>
     <w:p>
       <w:pPr>
